--- a/exam-questions/c#_3course_eng (1).docx
+++ b/exam-questions/c#_3course_eng (1).docx
@@ -1,6 +1,6 @@
 
 <file path=word/document.xml><?xml version="1.0" encoding="utf-8"?>
-<w:document xmlns:wpc="http://schemas.microsoft.com/office/word/2010/wordprocessingCanvas" xmlns:mc="http://schemas.openxmlformats.org/markup-compatibility/2006" xmlns:o="urn:schemas-microsoft-com:office:office" xmlns:r="http://schemas.openxmlformats.org/officeDocument/2006/relationships" xmlns:m="http://schemas.openxmlformats.org/officeDocument/2006/math" xmlns:v="urn:schemas-microsoft-com:vml" xmlns:wp14="http://schemas.microsoft.com/office/word/2010/wordprocessingDrawing" xmlns:wp="http://schemas.openxmlformats.org/drawingml/2006/wordprocessingDrawing" xmlns:w10="urn:schemas-microsoft-com:office:word" xmlns:w="http://schemas.openxmlformats.org/wordprocessingml/2006/main" xmlns:w14="http://schemas.microsoft.com/office/word/2010/wordml" xmlns:wpg="http://schemas.microsoft.com/office/word/2010/wordprocessingGroup" xmlns:wpi="http://schemas.microsoft.com/office/word/2010/wordprocessingInk" xmlns:wne="http://schemas.microsoft.com/office/word/2006/wordml" xmlns:wps="http://schemas.microsoft.com/office/word/2010/wordprocessingShape" mc:Ignorable="w14 wp14">
+<w:document xmlns:wpc="http://schemas.microsoft.com/office/word/2010/wordprocessingCanvas" xmlns:mo="http://schemas.microsoft.com/office/mac/office/2008/main" xmlns:mc="http://schemas.openxmlformats.org/markup-compatibility/2006" xmlns:mv="urn:schemas-microsoft-com:mac:vml" xmlns:o="urn:schemas-microsoft-com:office:office" xmlns:r="http://schemas.openxmlformats.org/officeDocument/2006/relationships" xmlns:m="http://schemas.openxmlformats.org/officeDocument/2006/math" xmlns:v="urn:schemas-microsoft-com:vml" xmlns:wp14="http://schemas.microsoft.com/office/word/2010/wordprocessingDrawing" xmlns:wp="http://schemas.openxmlformats.org/drawingml/2006/wordprocessingDrawing" xmlns:w10="urn:schemas-microsoft-com:office:word" xmlns:w="http://schemas.openxmlformats.org/wordprocessingml/2006/main" xmlns:w14="http://schemas.microsoft.com/office/word/2010/wordml" xmlns:w15="http://schemas.microsoft.com/office/word/2012/wordml" xmlns:wpg="http://schemas.microsoft.com/office/word/2010/wordprocessingGroup" xmlns:wpi="http://schemas.microsoft.com/office/word/2010/wordprocessingInk" xmlns:wne="http://schemas.microsoft.com/office/word/2006/wordml" xmlns:wps="http://schemas.microsoft.com/office/word/2010/wordprocessingShape" mc:Ignorable="w14 w15 wp14">
   <w:body>
     <w:p>
       <w:pPr>
@@ -9,18 +9,12 @@
           <w:lang w:val="en-US"/>
         </w:rPr>
       </w:pPr>
-      <w:r>
-        <w:rPr>
-          <w:lang w:val="en-US"/>
-        </w:rPr>
-        <w:t>C</w:t>
-      </w:r>
       <w:proofErr w:type="gramStart"/>
       <w:r>
         <w:rPr>
           <w:lang w:val="en-US"/>
         </w:rPr>
-        <w:t>#</w:t>
+        <w:t>C#</w:t>
       </w:r>
       <w:r>
         <w:rPr>
@@ -128,6 +122,7 @@
         </w:rPr>
         <w:t>0</w:t>
       </w:r>
+      <w:proofErr w:type="gramStart"/>
       <w:r>
         <w:rPr>
           <w:lang w:val="en-US"/>
@@ -138,21 +133,20 @@
         <w:rPr>
           <w:lang w:val="en-US"/>
         </w:rPr>
-        <w:t xml:space="preserve">.Explain </w:t>
-      </w:r>
-      <w:proofErr w:type="gramStart"/>
-      <w:r>
-        <w:rPr>
-          <w:lang w:val="en-US"/>
-        </w:rPr>
-        <w:t>overload</w:t>
+        <w:t>.Explain</w:t>
       </w:r>
       <w:proofErr w:type="gramEnd"/>
       <w:r>
         <w:rPr>
           <w:lang w:val="en-US"/>
         </w:rPr>
-        <w:t xml:space="preserve"> binary operators in </w:t>
+        <w:t xml:space="preserve"> </w:t>
+      </w:r>
+      <w:r>
+        <w:rPr>
+          <w:lang w:val="en-US"/>
+        </w:rPr>
+        <w:t xml:space="preserve">overload binary operators in </w:t>
       </w:r>
       <w:proofErr w:type="spellStart"/>
       <w:r>
@@ -205,7 +199,6 @@
           <w:lang w:val="en-US"/>
         </w:rPr>
       </w:pPr>
-      <w:proofErr w:type="gramStart"/>
       <w:r>
         <w:rPr>
           <w:lang w:val="en-US"/>
@@ -216,14 +209,7 @@
         <w:rPr>
           <w:lang w:val="en-US"/>
         </w:rPr>
-        <w:t>/</w:t>
-      </w:r>
-      <w:proofErr w:type="gramEnd"/>
-      <w:r>
-        <w:rPr>
-          <w:lang w:val="en-US"/>
-        </w:rPr>
-        <w:t>3</w:t>
+        <w:t>/3</w:t>
       </w:r>
       <w:r>
         <w:rPr>
@@ -255,35 +241,26 @@
         <w:rPr>
           <w:lang w:val="en-US"/>
         </w:rPr>
-        <w:t xml:space="preserve"> programming language, explain. </w:t>
-      </w:r>
-      <w:proofErr w:type="gramStart"/>
-      <w:r>
-        <w:rPr>
-          <w:lang w:val="en-US"/>
-        </w:rPr>
-        <w:t>To present examples.</w:t>
-      </w:r>
-      <w:proofErr w:type="gramEnd"/>
+        <w:t xml:space="preserve"> programming language, explain. To present examples. Declaration 1 dimensional array, initialization, to present examples, explain.</w:t>
+      </w:r>
       <w:r>
         <w:rPr>
           <w:lang w:val="en-US"/>
         </w:rPr>
         <w:t xml:space="preserve"> </w:t>
       </w:r>
-      <w:proofErr w:type="gramStart"/>
-      <w:r>
-        <w:rPr>
-          <w:lang w:val="en-US"/>
-        </w:rPr>
-        <w:t>Declaration 1 dimensional array, initialization, to present examples, explain</w:t>
-      </w:r>
-      <w:proofErr w:type="gramEnd"/>
-      <w:r>
-        <w:rPr>
-          <w:lang w:val="en-US"/>
-        </w:rPr>
-        <w:t>.</w:t>
+    </w:p>
+    <w:p>
+      <w:pPr>
+        <w:rPr>
+          <w:lang w:val="en-US"/>
+        </w:rPr>
+      </w:pPr>
+      <w:r>
+        <w:rPr>
+          <w:lang w:val="en-US"/>
+        </w:rPr>
+        <w:t>3.</w:t>
       </w:r>
       <w:r>
         <w:rPr>
@@ -291,18 +268,54 @@
         </w:rPr>
         <w:t xml:space="preserve"> </w:t>
       </w:r>
-    </w:p>
-    <w:p>
-      <w:pPr>
-        <w:rPr>
-          <w:lang w:val="en-US"/>
-        </w:rPr>
-      </w:pPr>
-      <w:r>
-        <w:rPr>
-          <w:lang w:val="en-US"/>
-        </w:rPr>
-        <w:t>3.</w:t>
+      <w:r>
+        <w:rPr>
+          <w:lang w:val="en-US"/>
+        </w:rPr>
+        <w:t>/3</w:t>
+      </w:r>
+      <w:r>
+        <w:rPr>
+          <w:lang w:val="en-US"/>
+        </w:rPr>
+        <w:t>0/</w:t>
+      </w:r>
+      <w:r>
+        <w:rPr>
+          <w:lang w:val="en-US"/>
+        </w:rPr>
+        <w:t>Declaration 2</w:t>
+      </w:r>
+      <w:r>
+        <w:rPr>
+          <w:lang w:val="en-US"/>
+        </w:rPr>
+        <w:t xml:space="preserve"> dimensional array,</w:t>
+      </w:r>
+      <w:r>
+        <w:rPr>
+          <w:lang w:val="en-US"/>
+        </w:rPr>
+        <w:t xml:space="preserve"> to initialize</w:t>
+      </w:r>
+      <w:r>
+        <w:rPr>
+          <w:lang w:val="en-US"/>
+        </w:rPr>
+        <w:t>, to present examples, explain</w:t>
+      </w:r>
+      <w:r>
+        <w:rPr>
+          <w:lang w:val="en-US"/>
+        </w:rPr>
+        <w:t xml:space="preserve">, jagged 2 </w:t>
+      </w:r>
+      <w:r>
+        <w:rPr>
+          <w:rFonts w:ascii="Sylfaen" w:hAnsi="Sylfaen" w:cs="Sylfaen"/>
+          <w:lang w:val="en-US"/>
+        </w:rPr>
+        <w:t>dimensional array,</w:t>
       </w:r>
       <w:r>
         <w:rPr>
@@ -312,92 +325,29 @@
       </w:r>
       <w:r>
         <w:rPr>
+          <w:rFonts w:ascii="Sylfaen" w:hAnsi="Sylfaen" w:cs="Sylfaen"/>
+          <w:lang w:val="en-US"/>
+        </w:rPr>
+        <w:t>explain, to present example</w:t>
+      </w:r>
+    </w:p>
+    <w:p>
+      <w:pPr>
+        <w:rPr>
+          <w:lang w:val="en-US"/>
+        </w:rPr>
+      </w:pPr>
+      <w:r>
+        <w:rPr>
+          <w:lang w:val="en-US"/>
+        </w:rPr>
+        <w:t>4.</w:t>
+      </w:r>
+      <w:r>
+        <w:rPr>
           <w:lang w:val="en-US"/>
         </w:rPr>
         <w:t>/3</w:t>
-      </w:r>
-      <w:r>
-        <w:rPr>
-          <w:lang w:val="en-US"/>
-        </w:rPr>
-        <w:t>0/</w:t>
-      </w:r>
-      <w:r>
-        <w:rPr>
-          <w:lang w:val="en-US"/>
-        </w:rPr>
-        <w:t>Declaration 2</w:t>
-      </w:r>
-      <w:r>
-        <w:rPr>
-          <w:lang w:val="en-US"/>
-        </w:rPr>
-        <w:t xml:space="preserve"> dimensional array,</w:t>
-      </w:r>
-      <w:r>
-        <w:rPr>
-          <w:lang w:val="en-US"/>
-        </w:rPr>
-        <w:t xml:space="preserve"> to initialize</w:t>
-      </w:r>
-      <w:r>
-        <w:rPr>
-          <w:lang w:val="en-US"/>
-        </w:rPr>
-        <w:t>, to present examples, explain</w:t>
-      </w:r>
-      <w:r>
-        <w:rPr>
-          <w:lang w:val="en-US"/>
-        </w:rPr>
-        <w:t xml:space="preserve">, jagged 2 </w:t>
-      </w:r>
-      <w:r>
-        <w:rPr>
-          <w:rFonts w:ascii="Sylfaen" w:hAnsi="Sylfaen" w:cs="Sylfaen"/>
-          <w:lang w:val="en-US"/>
-        </w:rPr>
-        <w:t>dimensional array,</w:t>
-      </w:r>
-      <w:r>
-        <w:rPr>
-          <w:lang w:val="en-US"/>
-        </w:rPr>
-        <w:t xml:space="preserve"> </w:t>
-      </w:r>
-      <w:r>
-        <w:rPr>
-          <w:rFonts w:ascii="Sylfaen" w:hAnsi="Sylfaen" w:cs="Sylfaen"/>
-          <w:lang w:val="en-US"/>
-        </w:rPr>
-        <w:t>explain, to present example</w:t>
-      </w:r>
-    </w:p>
-    <w:p>
-      <w:pPr>
-        <w:rPr>
-          <w:lang w:val="en-US"/>
-        </w:rPr>
-      </w:pPr>
-      <w:proofErr w:type="gramStart"/>
-      <w:r>
-        <w:rPr>
-          <w:lang w:val="en-US"/>
-        </w:rPr>
-        <w:t>4.</w:t>
-      </w:r>
-      <w:r>
-        <w:rPr>
-          <w:lang w:val="en-US"/>
-        </w:rPr>
-        <w:t>/</w:t>
-      </w:r>
-      <w:proofErr w:type="gramEnd"/>
-      <w:r>
-        <w:rPr>
-          <w:lang w:val="en-US"/>
-        </w:rPr>
-        <w:t>3</w:t>
       </w:r>
       <w:r>
         <w:rPr>
@@ -929,7 +879,21 @@
           <w:rFonts w:ascii="Sylfaen" w:hAnsi="Sylfaen" w:cs="Sylfaen"/>
           <w:lang w:val="en-US"/>
         </w:rPr>
-        <w:t xml:space="preserve">Write a </w:t>
+        <w:t>Write a program, that consists from   the one-dimensional array of 20 elements that in</w:t>
+      </w:r>
+      <w:r>
+        <w:rPr>
+          <w:rFonts w:ascii="Sylfaen" w:hAnsi="Sylfaen" w:cs="Sylfaen"/>
+          <w:lang w:val="en-US"/>
+        </w:rPr>
+        <w:t>itialized   through the method</w:t>
+      </w:r>
+      <w:r>
+        <w:rPr>
+          <w:rFonts w:ascii="Sylfaen" w:hAnsi="Sylfaen" w:cs="Sylfaen"/>
+          <w:lang w:val="en-US"/>
+        </w:rPr>
+        <w:t xml:space="preserve"> of Random class, so that there </w:t>
       </w:r>
       <w:proofErr w:type="gramStart"/>
       <w:r>
@@ -937,14 +901,7 @@
           <w:rFonts w:ascii="Sylfaen" w:hAnsi="Sylfaen" w:cs="Sylfaen"/>
           <w:lang w:val="en-US"/>
         </w:rPr>
-        <w:t>program, that consists from   the one-dimensional array of 20 elements that in</w:t>
-      </w:r>
-      <w:r>
-        <w:rPr>
-          <w:rFonts w:ascii="Sylfaen" w:hAnsi="Sylfaen" w:cs="Sylfaen"/>
-          <w:lang w:val="en-US"/>
-        </w:rPr>
-        <w:t xml:space="preserve">itialized  </w:t>
+        <w:t>is</w:t>
       </w:r>
       <w:proofErr w:type="gramEnd"/>
       <w:r>
@@ -952,14 +909,7 @@
           <w:rFonts w:ascii="Sylfaen" w:hAnsi="Sylfaen" w:cs="Sylfaen"/>
           <w:lang w:val="en-US"/>
         </w:rPr>
-        <w:t xml:space="preserve"> through the method</w:t>
-      </w:r>
-      <w:r>
-        <w:rPr>
-          <w:rFonts w:ascii="Sylfaen" w:hAnsi="Sylfaen" w:cs="Sylfaen"/>
-          <w:lang w:val="en-US"/>
-        </w:rPr>
-        <w:t xml:space="preserve"> of Random class, so that there is repetitive values. Print the values of array elements, which are repeated 2 or more times, and for each one </w:t>
+        <w:t xml:space="preserve"> repetitive values. Print the values of array elements, which are repeated 2 or more times, and for each one </w:t>
       </w:r>
       <w:proofErr w:type="gramStart"/>
       <w:r>
@@ -988,17 +938,20 @@
       <w:pPr>
         <w:rPr>
           <w:rFonts w:ascii="Sylfaen" w:hAnsi="Sylfaen" w:cs="Sylfaen"/>
-          <w:lang w:val="en-US"/>
-        </w:rPr>
-      </w:pPr>
-      <w:r>
-        <w:rPr>
+          <w:color w:val="FF0000"/>
+          <w:lang w:val="en-US"/>
+        </w:rPr>
+      </w:pPr>
+      <w:r>
+        <w:rPr>
+          <w:color w:val="FF0000"/>
           <w:lang w:val="en-US"/>
         </w:rPr>
         <w:t xml:space="preserve">14. </w:t>
       </w:r>
       <w:r>
         <w:rPr>
+          <w:color w:val="FF0000"/>
           <w:lang w:val="en-US"/>
         </w:rPr>
         <w:tab/>
@@ -1006,12 +959,14 @@
       </w:r>
       <w:r>
         <w:rPr>
+          <w:color w:val="FF0000"/>
           <w:lang w:val="en-US"/>
         </w:rPr>
         <w:t>0/</w:t>
       </w:r>
       <w:r>
         <w:rPr>
+          <w:color w:val="FF0000"/>
           <w:lang w:val="en-US"/>
         </w:rPr>
         <w:t xml:space="preserve"> </w:t>
@@ -1019,17 +974,329 @@
       <w:r>
         <w:rPr>
           <w:rFonts w:ascii="Sylfaen" w:hAnsi="Sylfaen" w:cs="Sylfaen"/>
-          <w:lang w:val="en-US"/>
-        </w:rPr>
-        <w:t xml:space="preserve">Write a program. In the  base class is declared   as  public integer variable "k" and  declared   constructor with one integer  parameter, which is use to initialize the k  variable. In the class declared as </w:t>
+          <w:color w:val="FF0000"/>
+          <w:lang w:val="en-US"/>
+        </w:rPr>
+        <w:t>Write a program.</w:t>
+      </w:r>
+    </w:p>
+    <w:p>
+      <w:pPr>
+        <w:rPr>
+          <w:rFonts w:ascii="Sylfaen" w:hAnsi="Sylfaen" w:cs="Sylfaen"/>
+          <w:color w:val="FF0000"/>
+          <w:lang w:val="en-US"/>
+        </w:rPr>
+      </w:pPr>
+      <w:r>
+        <w:rPr>
+          <w:rFonts w:ascii="Sylfaen" w:hAnsi="Sylfaen" w:cs="Sylfaen"/>
+          <w:color w:val="FF0000"/>
+          <w:lang w:val="en-US"/>
+        </w:rPr>
+        <w:t xml:space="preserve"> In </w:t>
       </w:r>
       <w:proofErr w:type="gramStart"/>
       <w:r>
         <w:rPr>
           <w:rFonts w:ascii="Sylfaen" w:hAnsi="Sylfaen" w:cs="Sylfaen"/>
-          <w:lang w:val="en-US"/>
-        </w:rPr>
-        <w:t xml:space="preserve">public  </w:t>
+          <w:color w:val="FF0000"/>
+          <w:lang w:val="en-US"/>
+        </w:rPr>
+        <w:t>the  base</w:t>
+      </w:r>
+      <w:proofErr w:type="gramEnd"/>
+      <w:r>
+        <w:rPr>
+          <w:rFonts w:ascii="Sylfaen" w:hAnsi="Sylfaen" w:cs="Sylfaen"/>
+          <w:color w:val="FF0000"/>
+          <w:lang w:val="en-US"/>
+        </w:rPr>
+        <w:t xml:space="preserve"> class is declared   as  public integer variable "k" and  declared   constructor with one integer  parameter,</w:t>
+      </w:r>
+      <w:bookmarkStart w:id="0" w:name="_GoBack"/>
+      <w:bookmarkEnd w:id="0"/>
+    </w:p>
+    <w:p>
+      <w:pPr>
+        <w:rPr>
+          <w:rFonts w:ascii="Sylfaen" w:hAnsi="Sylfaen" w:cs="Sylfaen"/>
+          <w:color w:val="FF0000"/>
+          <w:lang w:val="en-US"/>
+        </w:rPr>
+      </w:pPr>
+      <w:r>
+        <w:rPr>
+          <w:rFonts w:ascii="Sylfaen" w:hAnsi="Sylfaen" w:cs="Sylfaen"/>
+          <w:color w:val="FF0000"/>
+          <w:lang w:val="en-US"/>
+        </w:rPr>
+        <w:t xml:space="preserve">which is use to initialize the </w:t>
+      </w:r>
+      <w:proofErr w:type="gramStart"/>
+      <w:r>
+        <w:rPr>
+          <w:rFonts w:ascii="Sylfaen" w:hAnsi="Sylfaen" w:cs="Sylfaen"/>
+          <w:color w:val="FF0000"/>
+          <w:lang w:val="en-US"/>
+        </w:rPr>
+        <w:t>k  variable</w:t>
+      </w:r>
+      <w:proofErr w:type="gramEnd"/>
+      <w:r>
+        <w:rPr>
+          <w:rFonts w:ascii="Sylfaen" w:hAnsi="Sylfaen" w:cs="Sylfaen"/>
+          <w:color w:val="FF0000"/>
+          <w:lang w:val="en-US"/>
+        </w:rPr>
+        <w:t>.</w:t>
+      </w:r>
+    </w:p>
+    <w:p>
+      <w:pPr>
+        <w:rPr>
+          <w:rFonts w:ascii="Sylfaen" w:hAnsi="Sylfaen" w:cs="Sylfaen"/>
+          <w:color w:val="FF0000"/>
+          <w:lang w:val="en-US"/>
+        </w:rPr>
+      </w:pPr>
+      <w:r>
+        <w:rPr>
+          <w:rFonts w:ascii="Sylfaen" w:hAnsi="Sylfaen" w:cs="Sylfaen"/>
+          <w:color w:val="FF0000"/>
+          <w:lang w:val="en-US"/>
+        </w:rPr>
+        <w:t xml:space="preserve"> In the class declared as </w:t>
+      </w:r>
+      <w:proofErr w:type="gramStart"/>
+      <w:r>
+        <w:rPr>
+          <w:rFonts w:ascii="Sylfaen" w:hAnsi="Sylfaen" w:cs="Sylfaen"/>
+          <w:color w:val="FF0000"/>
+          <w:lang w:val="en-US"/>
+        </w:rPr>
+        <w:t>public  method</w:t>
+      </w:r>
+      <w:proofErr w:type="gramEnd"/>
+      <w:r>
+        <w:rPr>
+          <w:rFonts w:ascii="Sylfaen" w:hAnsi="Sylfaen" w:cs="Sylfaen"/>
+          <w:color w:val="FF0000"/>
+          <w:lang w:val="en-US"/>
+        </w:rPr>
+        <w:t xml:space="preserve"> by name f (</w:t>
+      </w:r>
+      <w:proofErr w:type="spellStart"/>
+      <w:r>
+        <w:rPr>
+          <w:rFonts w:ascii="Sylfaen" w:hAnsi="Sylfaen" w:cs="Sylfaen"/>
+          <w:color w:val="FF0000"/>
+          <w:lang w:val="en-US"/>
+        </w:rPr>
+        <w:t>int</w:t>
+      </w:r>
+      <w:proofErr w:type="spellEnd"/>
+      <w:r>
+        <w:rPr>
+          <w:rFonts w:ascii="Sylfaen" w:hAnsi="Sylfaen" w:cs="Sylfaen"/>
+          <w:color w:val="FF0000"/>
+          <w:lang w:val="en-US"/>
+        </w:rPr>
+        <w:t xml:space="preserve"> d) {} with one integer parameter, and</w:t>
+      </w:r>
+    </w:p>
+    <w:p>
+      <w:pPr>
+        <w:rPr>
+          <w:rFonts w:ascii="Sylfaen" w:hAnsi="Sylfaen" w:cs="Sylfaen"/>
+          <w:color w:val="FF0000"/>
+          <w:lang w:val="en-US"/>
+        </w:rPr>
+      </w:pPr>
+      <w:r>
+        <w:rPr>
+          <w:rFonts w:ascii="Sylfaen" w:hAnsi="Sylfaen" w:cs="Sylfaen"/>
+          <w:color w:val="FF0000"/>
+          <w:lang w:val="en-US"/>
+        </w:rPr>
+        <w:t xml:space="preserve"> which has been declared and initialized String type array with 10 values.</w:t>
+      </w:r>
+    </w:p>
+    <w:p>
+      <w:pPr>
+        <w:rPr>
+          <w:rFonts w:ascii="Sylfaen" w:hAnsi="Sylfaen" w:cs="Sylfaen"/>
+          <w:color w:val="FF0000"/>
+          <w:lang w:val="en-US"/>
+        </w:rPr>
+      </w:pPr>
+      <w:r>
+        <w:rPr>
+          <w:rFonts w:ascii="Sylfaen" w:hAnsi="Sylfaen" w:cs="Sylfaen"/>
+          <w:color w:val="FF0000"/>
+          <w:lang w:val="en-US"/>
+        </w:rPr>
+        <w:t xml:space="preserve"> I</w:t>
+      </w:r>
+      <w:r>
+        <w:rPr>
+          <w:rFonts w:ascii="Sylfaen" w:hAnsi="Sylfaen" w:cs="Sylfaen"/>
+          <w:color w:val="FF0000"/>
+          <w:lang w:val="en-US"/>
+        </w:rPr>
+        <w:t>n method</w:t>
+      </w:r>
+      <w:r>
+        <w:rPr>
+          <w:rFonts w:ascii="Sylfaen" w:hAnsi="Sylfaen" w:cs="Sylfaen"/>
+          <w:color w:val="FF0000"/>
+          <w:lang w:val="en-US"/>
+        </w:rPr>
+        <w:t xml:space="preserve"> </w:t>
+      </w:r>
+      <w:proofErr w:type="gramStart"/>
+      <w:r>
+        <w:rPr>
+          <w:rFonts w:ascii="Sylfaen" w:hAnsi="Sylfaen" w:cs="Sylfaen"/>
+          <w:color w:val="FF0000"/>
+          <w:lang w:val="en-US"/>
+        </w:rPr>
+        <w:t>f(</w:t>
+      </w:r>
+      <w:proofErr w:type="gramEnd"/>
+      <w:r>
+        <w:rPr>
+          <w:rFonts w:ascii="Sylfaen" w:hAnsi="Sylfaen" w:cs="Sylfaen"/>
+          <w:color w:val="FF0000"/>
+          <w:lang w:val="en-US"/>
+        </w:rPr>
+        <w:t xml:space="preserve">) need  find the values of array, that length are bigger "k" parameter   and print  these values. </w:t>
+      </w:r>
+    </w:p>
+    <w:p>
+      <w:pPr>
+        <w:rPr>
+          <w:rFonts w:ascii="Sylfaen" w:hAnsi="Sylfaen" w:cs="Sylfaen"/>
+          <w:color w:val="FF0000"/>
+          <w:lang w:val="en-US"/>
+        </w:rPr>
+      </w:pPr>
+      <w:r>
+        <w:rPr>
+          <w:rFonts w:ascii="Sylfaen" w:hAnsi="Sylfaen" w:cs="Sylfaen"/>
+          <w:color w:val="FF0000"/>
+          <w:lang w:val="en-US"/>
+        </w:rPr>
+        <w:t>In inherited class</w:t>
+      </w:r>
+      <w:r>
+        <w:rPr>
+          <w:rFonts w:ascii="Sylfaen" w:hAnsi="Sylfaen" w:cs="Sylfaen"/>
+          <w:color w:val="FF0000"/>
+          <w:lang w:val="en-US"/>
+        </w:rPr>
+        <w:t xml:space="preserve"> is declared </w:t>
+      </w:r>
+      <w:proofErr w:type="spellStart"/>
+      <w:r>
+        <w:rPr>
+          <w:rFonts w:ascii="Sylfaen" w:hAnsi="Sylfaen" w:cs="Sylfaen"/>
+          <w:color w:val="FF0000"/>
+          <w:lang w:val="en-US"/>
+        </w:rPr>
+        <w:t>int</w:t>
+      </w:r>
+      <w:proofErr w:type="spellEnd"/>
+      <w:r>
+        <w:rPr>
+          <w:rFonts w:ascii="Sylfaen" w:hAnsi="Sylfaen" w:cs="Sylfaen"/>
+          <w:color w:val="FF0000"/>
+          <w:lang w:val="en-US"/>
+        </w:rPr>
+        <w:t xml:space="preserve"> k variable, which initialized by constructor of derived class, </w:t>
+      </w:r>
+    </w:p>
+    <w:p>
+      <w:pPr>
+        <w:rPr>
+          <w:rFonts w:ascii="Sylfaen" w:hAnsi="Sylfaen" w:cs="Sylfaen"/>
+          <w:color w:val="FF0000"/>
+          <w:lang w:val="en-US"/>
+        </w:rPr>
+      </w:pPr>
+      <w:r>
+        <w:rPr>
+          <w:rFonts w:ascii="Sylfaen" w:hAnsi="Sylfaen" w:cs="Sylfaen"/>
+          <w:color w:val="FF0000"/>
+          <w:lang w:val="en-US"/>
+        </w:rPr>
+        <w:lastRenderedPageBreak/>
+        <w:t xml:space="preserve">and inside of this class declared method by name   show () </w:t>
+      </w:r>
+      <w:proofErr w:type="gramStart"/>
+      <w:r>
+        <w:rPr>
+          <w:rFonts w:ascii="Sylfaen" w:hAnsi="Sylfaen" w:cs="Sylfaen"/>
+          <w:color w:val="FF0000"/>
+          <w:lang w:val="en-US"/>
+        </w:rPr>
+        <w:t>{}  that</w:t>
+      </w:r>
+      <w:proofErr w:type="gramEnd"/>
+      <w:r>
+        <w:rPr>
+          <w:rFonts w:ascii="Sylfaen" w:hAnsi="Sylfaen" w:cs="Sylfaen"/>
+          <w:color w:val="FF0000"/>
+          <w:lang w:val="en-US"/>
+        </w:rPr>
+        <w:t xml:space="preserve"> prints sum of k variable from base class and variable with the same name of inherited class.</w:t>
+      </w:r>
+    </w:p>
+    <w:p>
+      <w:pPr>
+        <w:rPr>
+          <w:rFonts w:ascii="Sylfaen" w:hAnsi="Sylfaen" w:cs="Sylfaen"/>
+          <w:lang w:val="en-US"/>
+        </w:rPr>
+      </w:pPr>
+      <w:r>
+        <w:rPr>
+          <w:rFonts w:ascii="Sylfaen" w:hAnsi="Sylfaen" w:cs="Sylfaen"/>
+          <w:lang w:val="en-US"/>
+        </w:rPr>
+        <w:t xml:space="preserve">Need   call </w:t>
+      </w:r>
+      <w:proofErr w:type="gramStart"/>
+      <w:r>
+        <w:rPr>
+          <w:rFonts w:ascii="Sylfaen" w:hAnsi="Sylfaen" w:cs="Sylfaen"/>
+          <w:lang w:val="en-US"/>
+        </w:rPr>
+        <w:t>show(</w:t>
+      </w:r>
+      <w:proofErr w:type="gramEnd"/>
+      <w:r>
+        <w:rPr>
+          <w:rFonts w:ascii="Sylfaen" w:hAnsi="Sylfaen" w:cs="Sylfaen"/>
+          <w:lang w:val="en-US"/>
+        </w:rPr>
+        <w:t>) {} and f (</w:t>
+      </w:r>
+      <w:proofErr w:type="spellStart"/>
+      <w:r>
+        <w:rPr>
+          <w:rFonts w:ascii="Sylfaen" w:hAnsi="Sylfaen" w:cs="Sylfaen"/>
+          <w:lang w:val="en-US"/>
+        </w:rPr>
+        <w:t>int</w:t>
+      </w:r>
+      <w:proofErr w:type="spellEnd"/>
+      <w:r>
+        <w:rPr>
+          <w:rFonts w:ascii="Sylfaen" w:hAnsi="Sylfaen" w:cs="Sylfaen"/>
+          <w:lang w:val="en-US"/>
+        </w:rPr>
+        <w:t xml:space="preserve"> d) {} </w:t>
       </w:r>
       <w:r>
         <w:rPr>
@@ -1038,160 +1305,6 @@
         </w:rPr>
         <w:t>method</w:t>
       </w:r>
-      <w:proofErr w:type="gramEnd"/>
-      <w:r>
-        <w:rPr>
-          <w:rFonts w:ascii="Sylfaen" w:hAnsi="Sylfaen" w:cs="Sylfaen"/>
-          <w:lang w:val="en-US"/>
-        </w:rPr>
-        <w:t xml:space="preserve"> by name f (</w:t>
-      </w:r>
-      <w:proofErr w:type="spellStart"/>
-      <w:r>
-        <w:rPr>
-          <w:rFonts w:ascii="Sylfaen" w:hAnsi="Sylfaen" w:cs="Sylfaen"/>
-          <w:lang w:val="en-US"/>
-        </w:rPr>
-        <w:t>int</w:t>
-      </w:r>
-      <w:proofErr w:type="spellEnd"/>
-      <w:r>
-        <w:rPr>
-          <w:rFonts w:ascii="Sylfaen" w:hAnsi="Sylfaen" w:cs="Sylfaen"/>
-          <w:lang w:val="en-US"/>
-        </w:rPr>
-        <w:t xml:space="preserve"> d) {} with one integer parameter, and which has been declared and initialized String type array with 10 values. I</w:t>
-      </w:r>
-      <w:r>
-        <w:rPr>
-          <w:rFonts w:ascii="Sylfaen" w:hAnsi="Sylfaen" w:cs="Sylfaen"/>
-          <w:lang w:val="en-US"/>
-        </w:rPr>
-        <w:t>n method</w:t>
-      </w:r>
-      <w:r>
-        <w:rPr>
-          <w:rFonts w:ascii="Sylfaen" w:hAnsi="Sylfaen" w:cs="Sylfaen"/>
-          <w:lang w:val="en-US"/>
-        </w:rPr>
-        <w:t xml:space="preserve"> </w:t>
-      </w:r>
-      <w:proofErr w:type="gramStart"/>
-      <w:r>
-        <w:rPr>
-          <w:rFonts w:ascii="Sylfaen" w:hAnsi="Sylfaen" w:cs="Sylfaen"/>
-          <w:lang w:val="en-US"/>
-        </w:rPr>
-        <w:t>f(</w:t>
-      </w:r>
-      <w:proofErr w:type="gramEnd"/>
-      <w:r>
-        <w:rPr>
-          <w:rFonts w:ascii="Sylfaen" w:hAnsi="Sylfaen" w:cs="Sylfaen"/>
-          <w:lang w:val="en-US"/>
-        </w:rPr>
-        <w:t xml:space="preserve">) need  find the values of array, that length are bigger "k" parameter   and print  these values. In inherited </w:t>
-      </w:r>
-      <w:proofErr w:type="gramStart"/>
-      <w:r>
-        <w:rPr>
-          <w:rFonts w:ascii="Sylfaen" w:hAnsi="Sylfaen" w:cs="Sylfaen"/>
-          <w:lang w:val="en-US"/>
-        </w:rPr>
-        <w:t>class  is</w:t>
-      </w:r>
-      <w:proofErr w:type="gramEnd"/>
-      <w:r>
-        <w:rPr>
-          <w:rFonts w:ascii="Sylfaen" w:hAnsi="Sylfaen" w:cs="Sylfaen"/>
-          <w:lang w:val="en-US"/>
-        </w:rPr>
-        <w:t xml:space="preserve"> declared </w:t>
-      </w:r>
-      <w:proofErr w:type="spellStart"/>
-      <w:r>
-        <w:rPr>
-          <w:rFonts w:ascii="Sylfaen" w:hAnsi="Sylfaen" w:cs="Sylfaen"/>
-          <w:lang w:val="en-US"/>
-        </w:rPr>
-        <w:t>int</w:t>
-      </w:r>
-      <w:proofErr w:type="spellEnd"/>
-      <w:r>
-        <w:rPr>
-          <w:rFonts w:ascii="Sylfaen" w:hAnsi="Sylfaen" w:cs="Sylfaen"/>
-          <w:lang w:val="en-US"/>
-        </w:rPr>
-        <w:t xml:space="preserve"> k variable, which initialized by constructor of derived class, and inside of this class declared </w:t>
-      </w:r>
-      <w:r>
-        <w:rPr>
-          <w:rFonts w:ascii="Sylfaen" w:hAnsi="Sylfaen" w:cs="Sylfaen"/>
-          <w:lang w:val="en-US"/>
-        </w:rPr>
-        <w:t>method</w:t>
-      </w:r>
-      <w:r>
-        <w:rPr>
-          <w:rFonts w:ascii="Sylfaen" w:hAnsi="Sylfaen" w:cs="Sylfaen"/>
-          <w:lang w:val="en-US"/>
-        </w:rPr>
-        <w:t xml:space="preserve"> by name   show () {}  that prints sum of k variable from base class and variable with the same name of inherited class.</w:t>
-      </w:r>
-    </w:p>
-    <w:p>
-      <w:pPr>
-        <w:rPr>
-          <w:rFonts w:ascii="Sylfaen" w:hAnsi="Sylfaen" w:cs="Sylfaen"/>
-          <w:lang w:val="en-US"/>
-        </w:rPr>
-      </w:pPr>
-      <w:r>
-        <w:rPr>
-          <w:rFonts w:ascii="Sylfaen" w:hAnsi="Sylfaen" w:cs="Sylfaen"/>
-          <w:lang w:val="en-US"/>
-        </w:rPr>
-        <w:t xml:space="preserve">Need   call </w:t>
-      </w:r>
-      <w:proofErr w:type="gramStart"/>
-      <w:r>
-        <w:rPr>
-          <w:rFonts w:ascii="Sylfaen" w:hAnsi="Sylfaen" w:cs="Sylfaen"/>
-          <w:lang w:val="en-US"/>
-        </w:rPr>
-        <w:t>show(</w:t>
-      </w:r>
-      <w:proofErr w:type="gramEnd"/>
-      <w:r>
-        <w:rPr>
-          <w:rFonts w:ascii="Sylfaen" w:hAnsi="Sylfaen" w:cs="Sylfaen"/>
-          <w:lang w:val="en-US"/>
-        </w:rPr>
-        <w:t>) {} and f (</w:t>
-      </w:r>
-      <w:proofErr w:type="spellStart"/>
-      <w:r>
-        <w:rPr>
-          <w:rFonts w:ascii="Sylfaen" w:hAnsi="Sylfaen" w:cs="Sylfaen"/>
-          <w:lang w:val="en-US"/>
-        </w:rPr>
-        <w:t>int</w:t>
-      </w:r>
-      <w:proofErr w:type="spellEnd"/>
-      <w:r>
-        <w:rPr>
-          <w:rFonts w:ascii="Sylfaen" w:hAnsi="Sylfaen" w:cs="Sylfaen"/>
-          <w:lang w:val="en-US"/>
-        </w:rPr>
-        <w:t xml:space="preserve"> d) {} </w:t>
-      </w:r>
-      <w:r>
-        <w:rPr>
-          <w:rFonts w:ascii="Sylfaen" w:hAnsi="Sylfaen" w:cs="Sylfaen"/>
-          <w:lang w:val="en-US"/>
-        </w:rPr>
-        <w:t>method</w:t>
-      </w:r>
       <w:r>
         <w:rPr>
           <w:rFonts w:ascii="Sylfaen" w:hAnsi="Sylfaen" w:cs="Sylfaen"/>
@@ -1210,7 +1323,6 @@
         <w:rPr>
           <w:lang w:val="en-US"/>
         </w:rPr>
-        <w:lastRenderedPageBreak/>
         <w:t xml:space="preserve">15. </w:t>
       </w:r>
       <w:r>
@@ -1621,18 +1733,12 @@
         <w:t xml:space="preserve">ed parameters in methods in </w:t>
       </w:r>
       <w:proofErr w:type="spellStart"/>
-      <w:r>
-        <w:rPr>
-          <w:lang w:val="en-US"/>
-        </w:rPr>
-        <w:t>c</w:t>
-      </w:r>
       <w:proofErr w:type="gramStart"/>
       <w:r>
         <w:rPr>
           <w:lang w:val="en-US"/>
         </w:rPr>
-        <w:t>#</w:t>
+        <w:t>c#</w:t>
       </w:r>
       <w:proofErr w:type="spellEnd"/>
       <w:r>
@@ -1699,110 +1805,102 @@
           <w:lang w:val="en-US"/>
         </w:rPr>
       </w:pPr>
+      <w:r>
+        <w:rPr>
+          <w:lang w:val="en-US"/>
+        </w:rPr>
+        <w:t>25./4</w:t>
+      </w:r>
+      <w:r>
+        <w:rPr>
+          <w:lang w:val="en-US"/>
+        </w:rPr>
+        <w:t>0/</w:t>
+      </w:r>
+      <w:r>
+        <w:rPr>
+          <w:rFonts w:ascii="Sylfaen" w:hAnsi="Sylfaen" w:cs="Sylfaen"/>
+          <w:lang w:val="en-US"/>
+        </w:rPr>
+        <w:t>String type variables</w:t>
+      </w:r>
+      <w:r>
+        <w:rPr>
+          <w:lang w:val="en-US"/>
+        </w:rPr>
+        <w:t xml:space="preserve">. To </w:t>
+      </w:r>
       <w:proofErr w:type="gramStart"/>
       <w:r>
         <w:rPr>
           <w:lang w:val="en-US"/>
         </w:rPr>
-        <w:t>25./4</w:t>
-      </w:r>
-      <w:r>
-        <w:rPr>
-          <w:lang w:val="en-US"/>
-        </w:rPr>
-        <w:t>0/</w:t>
-      </w:r>
-      <w:r>
-        <w:rPr>
-          <w:rFonts w:ascii="Sylfaen" w:hAnsi="Sylfaen" w:cs="Sylfaen"/>
-          <w:lang w:val="en-US"/>
-        </w:rPr>
-        <w:t>String type variables</w:t>
-      </w:r>
-      <w:r>
-        <w:rPr>
-          <w:lang w:val="en-US"/>
-        </w:rPr>
-        <w:t>.</w:t>
+        <w:t xml:space="preserve">present </w:t>
+      </w:r>
+      <w:r>
+        <w:rPr>
+          <w:lang w:val="en-US"/>
+        </w:rPr>
+        <w:t xml:space="preserve"> </w:t>
+      </w:r>
+      <w:r>
+        <w:rPr>
+          <w:lang w:val="en-US"/>
+        </w:rPr>
+        <w:t>Substring</w:t>
       </w:r>
       <w:proofErr w:type="gramEnd"/>
       <w:r>
         <w:rPr>
           <w:lang w:val="en-US"/>
         </w:rPr>
-        <w:t xml:space="preserve"> To </w:t>
+        <w:t>(),</w:t>
+      </w:r>
+      <w:r>
+        <w:rPr>
+          <w:lang w:val="en-US"/>
+        </w:rPr>
+        <w:t xml:space="preserve"> </w:t>
+      </w:r>
+      <w:proofErr w:type="spellStart"/>
+      <w:r>
+        <w:rPr>
+          <w:lang w:val="en-US"/>
+        </w:rPr>
+        <w:t>CompareTo</w:t>
+      </w:r>
+      <w:proofErr w:type="spellEnd"/>
+      <w:r>
+        <w:rPr>
+          <w:lang w:val="en-US"/>
+        </w:rPr>
+        <w:t xml:space="preserve">() methods. </w:t>
+      </w:r>
+      <w:r>
+        <w:rPr>
+          <w:lang w:val="en-US"/>
+        </w:rPr>
+        <w:t xml:space="preserve">Declare </w:t>
+      </w:r>
+      <w:r>
+        <w:rPr>
+          <w:lang w:val="en-US"/>
+        </w:rPr>
+        <w:t>String c</w:t>
       </w:r>
       <w:proofErr w:type="gramStart"/>
       <w:r>
         <w:rPr>
           <w:lang w:val="en-US"/>
         </w:rPr>
-        <w:t xml:space="preserve">present </w:t>
-      </w:r>
-      <w:r>
-        <w:rPr>
-          <w:lang w:val="en-US"/>
-        </w:rPr>
-        <w:t xml:space="preserve"> </w:t>
-      </w:r>
-      <w:r>
-        <w:rPr>
-          <w:lang w:val="en-US"/>
-        </w:rPr>
-        <w:t>Substring</w:t>
+        <w:t>[]=</w:t>
       </w:r>
       <w:proofErr w:type="gramEnd"/>
       <w:r>
         <w:rPr>
           <w:lang w:val="en-US"/>
         </w:rPr>
-        <w:t>(),</w:t>
-      </w:r>
-      <w:r>
-        <w:rPr>
-          <w:lang w:val="en-US"/>
-        </w:rPr>
-        <w:t xml:space="preserve"> </w:t>
-      </w:r>
-      <w:proofErr w:type="spellStart"/>
-      <w:r>
-        <w:rPr>
-          <w:lang w:val="en-US"/>
-        </w:rPr>
-        <w:t>CompareTo</w:t>
-      </w:r>
-      <w:proofErr w:type="spellEnd"/>
-      <w:r>
-        <w:rPr>
-          <w:lang w:val="en-US"/>
-        </w:rPr>
-        <w:t xml:space="preserve">() methods. </w:t>
-      </w:r>
-      <w:r>
-        <w:rPr>
-          <w:lang w:val="en-US"/>
-        </w:rPr>
-        <w:t xml:space="preserve">Declare </w:t>
-      </w:r>
-      <w:r>
-        <w:rPr>
-          <w:lang w:val="en-US"/>
-        </w:rPr>
-        <w:t xml:space="preserve">String </w:t>
-      </w:r>
-      <w:proofErr w:type="gramStart"/>
-      <w:r>
-        <w:rPr>
-          <w:lang w:val="en-US"/>
-        </w:rPr>
-        <w:t>c[</w:t>
-      </w:r>
-      <w:proofErr w:type="gramEnd"/>
-      <w:r>
-        <w:rPr>
-          <w:lang w:val="en-US"/>
-        </w:rPr>
-        <w:t>]={"Now","is","the","time","Yerevan","</w:t>
+        <w:t>{"Now","is","the","time","Yerevan","</w:t>
       </w:r>
       <w:proofErr w:type="spellStart"/>
       <w:r>
@@ -1856,43 +1954,473 @@
         <w:rPr>
           <w:lang w:val="en-US"/>
         </w:rPr>
-        <w:t xml:space="preserve"> (</w:t>
+        <w:t xml:space="preserve"> (non sensitive)</w:t>
+      </w:r>
+      <w:r>
+        <w:rPr>
+          <w:lang w:val="en-US"/>
+        </w:rPr>
+        <w:t xml:space="preserve">. </w:t>
+      </w:r>
+    </w:p>
+    <w:p>
+      <w:pPr>
+        <w:rPr>
+          <w:rFonts w:ascii="Sylfaen" w:hAnsi="Sylfaen" w:cs="Sylfaen"/>
+          <w:lang w:val="en-US"/>
+        </w:rPr>
+      </w:pPr>
+      <w:r>
+        <w:rPr>
+          <w:lang w:val="en-US"/>
+        </w:rPr>
+        <w:t xml:space="preserve">26. </w:t>
+      </w:r>
+      <w:r>
+        <w:rPr>
+          <w:lang w:val="en-US"/>
+        </w:rPr>
+        <w:t>/40/</w:t>
+      </w:r>
+      <w:r>
+        <w:rPr>
+          <w:lang w:val="en-US"/>
+        </w:rPr>
+        <w:t xml:space="preserve">Write program. Create </w:t>
+      </w:r>
+      <w:r>
+        <w:rPr>
+          <w:lang w:val="en-US"/>
+        </w:rPr>
+        <w:t xml:space="preserve">Windows Form Application </w:t>
+      </w:r>
+      <w:r>
+        <w:rPr>
+          <w:lang w:val="en-US"/>
+        </w:rPr>
+        <w:t xml:space="preserve">project. When load application necessary </w:t>
+      </w:r>
+      <w:r>
+        <w:rPr>
+          <w:lang w:val="en-US"/>
+        </w:rPr>
+        <w:t>draw</w:t>
+      </w:r>
+      <w:r>
+        <w:rPr>
+          <w:lang w:val="en-US"/>
+        </w:rPr>
+        <w:t xml:space="preserve"> </w:t>
+      </w:r>
+      <w:r>
+        <w:rPr>
+          <w:lang w:val="en-US"/>
+        </w:rPr>
+        <w:t>triangle</w:t>
+      </w:r>
+      <w:r>
+        <w:rPr>
+          <w:lang w:val="en-US"/>
+        </w:rPr>
+        <w:t xml:space="preserve"> with green color </w:t>
+      </w:r>
+    </w:p>
+    <w:p>
+      <w:pPr>
+        <w:rPr>
+          <w:rFonts w:ascii="Sylfaen" w:hAnsi="Sylfaen" w:cs="Sylfaen"/>
+          <w:lang w:val="en-US"/>
+        </w:rPr>
+      </w:pPr>
+      <w:r>
+        <w:rPr>
+          <w:lang w:val="en-US"/>
+        </w:rPr>
+        <w:t xml:space="preserve">27. </w:t>
+      </w:r>
+      <w:r>
+        <w:rPr>
+          <w:lang w:val="en-US"/>
+        </w:rPr>
+        <w:t>/40/</w:t>
+      </w:r>
+      <w:r>
+        <w:rPr>
+          <w:lang w:val="en-US"/>
+        </w:rPr>
+        <w:t xml:space="preserve"> </w:t>
+      </w:r>
+      <w:r>
+        <w:rPr>
+          <w:rFonts w:ascii="Sylfaen" w:hAnsi="Sylfaen" w:cs="Sylfaen"/>
+          <w:lang w:val="en-US"/>
+        </w:rPr>
+        <w:t>Write program. Create Windows Form Application project.</w:t>
+      </w:r>
+      <w:r>
+        <w:rPr>
+          <w:lang w:val="en-US"/>
+        </w:rPr>
+        <w:t xml:space="preserve"> </w:t>
+      </w:r>
+      <w:r>
+        <w:rPr>
+          <w:rFonts w:ascii="Sylfaen" w:hAnsi="Sylfaen" w:cs="Sylfaen"/>
+          <w:lang w:val="en-US"/>
+        </w:rPr>
+        <w:t>When load application</w:t>
+      </w:r>
+      <w:r>
+        <w:rPr>
+          <w:rFonts w:ascii="Sylfaen" w:hAnsi="Sylfaen" w:cs="Sylfaen"/>
+          <w:lang w:val="en-US"/>
+        </w:rPr>
+        <w:t>,</w:t>
+      </w:r>
+      <w:r>
+        <w:rPr>
+          <w:rFonts w:ascii="Sylfaen" w:hAnsi="Sylfaen" w:cs="Sylfaen"/>
+          <w:lang w:val="en-US"/>
+        </w:rPr>
+        <w:t xml:space="preserve"> necessary draw</w:t>
+      </w:r>
+      <w:r>
+        <w:rPr>
+          <w:rFonts w:ascii="Sylfaen" w:hAnsi="Sylfaen" w:cs="Sylfaen"/>
+          <w:lang w:val="en-US"/>
+        </w:rPr>
+        <w:t xml:space="preserve"> polygon </w:t>
+      </w:r>
+      <w:r>
+        <w:rPr>
+          <w:rFonts w:ascii="Sylfaen" w:hAnsi="Sylfaen" w:cs="Sylfaen"/>
+          <w:lang w:val="en-US"/>
+        </w:rPr>
+        <w:t xml:space="preserve"> with </w:t>
+      </w:r>
+      <w:r>
+        <w:rPr>
+          <w:rFonts w:ascii="Sylfaen" w:hAnsi="Sylfaen" w:cs="Sylfaen"/>
+          <w:lang w:val="en-US"/>
+        </w:rPr>
+        <w:t>blue</w:t>
+      </w:r>
+      <w:r>
+        <w:rPr>
+          <w:rFonts w:ascii="Sylfaen" w:hAnsi="Sylfaen" w:cs="Sylfaen"/>
+          <w:lang w:val="en-US"/>
+        </w:rPr>
+        <w:t xml:space="preserve"> color </w:t>
+      </w:r>
+      <w:r>
+        <w:rPr>
+          <w:rFonts w:ascii="Sylfaen" w:hAnsi="Sylfaen" w:cs="Sylfaen"/>
+          <w:lang w:val="en-US"/>
+        </w:rPr>
+        <w:t>, that consists with 8 points</w:t>
+      </w:r>
+    </w:p>
+    <w:p>
+      <w:pPr>
+        <w:rPr>
+          <w:rFonts w:ascii="Sylfaen" w:hAnsi="Sylfaen" w:cs="Sylfaen"/>
+          <w:lang w:val="en-US"/>
+        </w:rPr>
+      </w:pPr>
+      <w:r>
+        <w:rPr>
+          <w:lang w:val="en-US"/>
+        </w:rPr>
+        <w:t xml:space="preserve">28. </w:t>
+      </w:r>
+      <w:r>
+        <w:rPr>
+          <w:lang w:val="en-US"/>
+        </w:rPr>
+        <w:t>/40/</w:t>
+      </w:r>
+      <w:r>
+        <w:rPr>
+          <w:lang w:val="en-US"/>
+        </w:rPr>
+        <w:t xml:space="preserve"> </w:t>
+      </w:r>
+      <w:r>
+        <w:rPr>
+          <w:rFonts w:ascii="Sylfaen" w:hAnsi="Sylfaen" w:cs="Sylfaen"/>
+          <w:lang w:val="en-US"/>
+        </w:rPr>
+        <w:t>Write program. Create Windows Fo</w:t>
+      </w:r>
+      <w:r>
+        <w:rPr>
+          <w:rFonts w:ascii="Sylfaen" w:hAnsi="Sylfaen" w:cs="Sylfaen"/>
+          <w:lang w:val="en-US"/>
+        </w:rPr>
+        <w:t xml:space="preserve">rm Application project. Set in form button, label. When push to button, in label field will </w:t>
+      </w:r>
+      <w:proofErr w:type="gramStart"/>
+      <w:r>
+        <w:rPr>
+          <w:rFonts w:ascii="Sylfaen" w:hAnsi="Sylfaen" w:cs="Sylfaen"/>
+          <w:lang w:val="en-US"/>
+        </w:rPr>
+        <w:t xml:space="preserve">presented </w:t>
+      </w:r>
+      <w:r>
+        <w:rPr>
+          <w:lang w:val="en-US"/>
+        </w:rPr>
+        <w:t xml:space="preserve"> </w:t>
+      </w:r>
+      <w:r>
+        <w:rPr>
+          <w:lang w:val="en-US"/>
+        </w:rPr>
+        <w:t>text</w:t>
+      </w:r>
+      <w:proofErr w:type="gramEnd"/>
+      <w:r>
+        <w:rPr>
+          <w:lang w:val="en-US"/>
+        </w:rPr>
+        <w:t xml:space="preserve"> “</w:t>
+      </w:r>
+      <w:r>
+        <w:rPr>
+          <w:lang w:val="en-US"/>
+        </w:rPr>
+        <w:t>welcome in university</w:t>
+      </w:r>
+      <w:r>
+        <w:rPr>
+          <w:lang w:val="en-US"/>
+        </w:rPr>
+        <w:t xml:space="preserve">” and background of form will changes to </w:t>
       </w:r>
       <w:proofErr w:type="spellStart"/>
       <w:r>
         <w:rPr>
           <w:lang w:val="en-US"/>
         </w:rPr>
-        <w:t>non sensitive</w:t>
+        <w:t>to</w:t>
       </w:r>
       <w:proofErr w:type="spellEnd"/>
       <w:r>
         <w:rPr>
           <w:lang w:val="en-US"/>
         </w:rPr>
-        <w:t>)</w:t>
-      </w:r>
-      <w:r>
-        <w:rPr>
+        <w:t xml:space="preserve"> yellow. </w:t>
+      </w:r>
+      <w:r>
+        <w:rPr>
+          <w:lang w:val="en-US"/>
+        </w:rPr>
+        <w:t xml:space="preserve"> </w:t>
+      </w:r>
+    </w:p>
+    <w:p>
+      <w:pPr>
+        <w:rPr>
+          <w:rFonts w:ascii="Sylfaen" w:hAnsi="Sylfaen" w:cs="Sylfaen"/>
+          <w:lang w:val="en-US"/>
+        </w:rPr>
+      </w:pPr>
+      <w:r>
+        <w:rPr>
+          <w:lang w:val="en-US"/>
+        </w:rPr>
+        <w:t xml:space="preserve">29. </w:t>
+      </w:r>
+      <w:r>
+        <w:rPr>
+          <w:lang w:val="en-US"/>
+        </w:rPr>
+        <w:t>/40/</w:t>
+      </w:r>
+      <w:r>
+        <w:rPr>
+          <w:lang w:val="en-US"/>
+        </w:rPr>
+        <w:t xml:space="preserve"> </w:t>
+      </w:r>
+      <w:r>
+        <w:rPr>
+          <w:rFonts w:ascii="Sylfaen" w:hAnsi="Sylfaen" w:cs="Sylfaen"/>
+          <w:lang w:val="en-US"/>
+        </w:rPr>
+        <w:t>Write program. Create Windows Form Application project.</w:t>
+      </w:r>
+      <w:r>
+        <w:rPr>
+          <w:rFonts w:ascii="Sylfaen" w:hAnsi="Sylfaen" w:cs="Sylfaen"/>
+          <w:lang w:val="en-US"/>
+        </w:rPr>
+        <w:t xml:space="preserve"> Insert in form 4 buttons with </w:t>
+      </w:r>
+      <w:proofErr w:type="gramStart"/>
+      <w:r>
+        <w:rPr>
+          <w:rFonts w:ascii="Sylfaen" w:hAnsi="Sylfaen" w:cs="Sylfaen"/>
+          <w:lang w:val="en-US"/>
+        </w:rPr>
+        <w:t xml:space="preserve">names </w:t>
+      </w:r>
+      <w:r>
+        <w:rPr>
+          <w:lang w:val="en-US"/>
+        </w:rPr>
+        <w:t xml:space="preserve"> «</w:t>
+      </w:r>
+      <w:proofErr w:type="gramEnd"/>
+      <w:r>
+        <w:rPr>
+          <w:lang w:val="en-US"/>
+        </w:rPr>
+        <w:t xml:space="preserve"> +», « - «, « /», « *»  </w:t>
+      </w:r>
+      <w:r>
+        <w:rPr>
+          <w:lang w:val="en-US"/>
+        </w:rPr>
+        <w:t xml:space="preserve">correspondent </w:t>
+      </w:r>
+      <w:r>
+        <w:rPr>
+          <w:rFonts w:ascii="Sylfaen" w:hAnsi="Sylfaen" w:cs="Sylfaen"/>
+          <w:lang w:val="en-US"/>
+        </w:rPr>
+        <w:t>to arithmetical operators. Insert in</w:t>
+      </w:r>
+      <w:r>
+        <w:rPr>
+          <w:rFonts w:ascii="Sylfaen" w:hAnsi="Sylfaen" w:cs="Sylfaen"/>
+          <w:lang w:val="en-US"/>
+        </w:rPr>
+        <w:t>to</w:t>
+      </w:r>
+      <w:r>
+        <w:rPr>
+          <w:rFonts w:ascii="Sylfaen" w:hAnsi="Sylfaen" w:cs="Sylfaen"/>
+          <w:lang w:val="en-US"/>
+        </w:rPr>
+        <w:t xml:space="preserve"> form also 3 </w:t>
+      </w:r>
+      <w:proofErr w:type="spellStart"/>
+      <w:r>
+        <w:rPr>
+          <w:rFonts w:ascii="Sylfaen" w:hAnsi="Sylfaen" w:cs="Sylfaen"/>
+          <w:lang w:val="en-US"/>
+        </w:rPr>
+        <w:t>TextBox</w:t>
+      </w:r>
+      <w:r>
+        <w:rPr>
+          <w:rFonts w:ascii="Sylfaen" w:hAnsi="Sylfaen" w:cs="Sylfaen"/>
+          <w:lang w:val="en-US"/>
+        </w:rPr>
+        <w:t>-es</w:t>
+      </w:r>
+      <w:proofErr w:type="spellEnd"/>
+      <w:r>
+        <w:rPr>
+          <w:rFonts w:ascii="Sylfaen" w:hAnsi="Sylfaen" w:cs="Sylfaen"/>
           <w:lang w:val="en-US"/>
         </w:rPr>
         <w:t xml:space="preserve">. </w:t>
       </w:r>
-      <w:bookmarkStart w:id="0" w:name="_GoBack"/>
-      <w:bookmarkEnd w:id="0"/>
-    </w:p>
-    <w:p>
-      <w:pPr>
-        <w:rPr>
-          <w:rFonts w:ascii="Sylfaen" w:hAnsi="Sylfaen" w:cs="Sylfaen"/>
-          <w:lang w:val="en-US"/>
-        </w:rPr>
-      </w:pPr>
-      <w:r>
-        <w:rPr>
-          <w:lang w:val="en-US"/>
-        </w:rPr>
-        <w:t xml:space="preserve">26. </w:t>
+      <w:r>
+        <w:rPr>
+          <w:lang w:val="en-US"/>
+        </w:rPr>
+        <w:t xml:space="preserve"> </w:t>
+      </w:r>
+      <w:r>
+        <w:rPr>
+          <w:lang w:val="en-US"/>
+        </w:rPr>
+        <w:t>In the two</w:t>
+      </w:r>
+      <w:r>
+        <w:rPr>
+          <w:lang w:val="en-US"/>
+        </w:rPr>
+        <w:t xml:space="preserve"> </w:t>
+      </w:r>
+      <w:proofErr w:type="spellStart"/>
+      <w:r>
+        <w:rPr>
+          <w:lang w:val="en-US"/>
+        </w:rPr>
+        <w:t>TextBox</w:t>
+      </w:r>
+      <w:r>
+        <w:rPr>
+          <w:lang w:val="en-US"/>
+        </w:rPr>
+        <w:t>es</w:t>
+      </w:r>
+      <w:proofErr w:type="spellEnd"/>
+      <w:r>
+        <w:rPr>
+          <w:lang w:val="en-US"/>
+        </w:rPr>
+        <w:t xml:space="preserve"> need insert some numbers</w:t>
+      </w:r>
+      <w:r>
+        <w:rPr>
+          <w:lang w:val="en-US"/>
+        </w:rPr>
+        <w:t xml:space="preserve">, in the last </w:t>
+      </w:r>
+      <w:proofErr w:type="spellStart"/>
+      <w:r>
+        <w:rPr>
+          <w:lang w:val="en-US"/>
+        </w:rPr>
+        <w:t>TexBox</w:t>
+      </w:r>
+      <w:proofErr w:type="spellEnd"/>
+      <w:r>
+        <w:rPr>
+          <w:lang w:val="en-US"/>
+        </w:rPr>
+        <w:t xml:space="preserve"> will set result of calculation of two values inserted in </w:t>
+      </w:r>
+      <w:proofErr w:type="spellStart"/>
+      <w:r>
+        <w:rPr>
+          <w:lang w:val="en-US"/>
+        </w:rPr>
+        <w:t>TextBoxes</w:t>
+      </w:r>
+      <w:proofErr w:type="spellEnd"/>
+      <w:r>
+        <w:rPr>
+          <w:lang w:val="en-US"/>
+        </w:rPr>
+        <w:t xml:space="preserve"> </w:t>
+      </w:r>
+      <w:r>
+        <w:rPr>
+          <w:lang w:val="en-US"/>
+        </w:rPr>
+        <w:t xml:space="preserve">and button, that was chooses. </w:t>
+      </w:r>
+    </w:p>
+    <w:p>
+      <w:pPr>
+        <w:rPr>
+          <w:rFonts w:ascii="Sylfaen" w:hAnsi="Sylfaen" w:cs="Sylfaen"/>
+          <w:lang w:val="en-US"/>
+        </w:rPr>
+      </w:pPr>
+      <w:r>
+        <w:rPr>
+          <w:lang w:val="en-US"/>
+        </w:rPr>
+        <w:lastRenderedPageBreak/>
+        <w:t xml:space="preserve">30. </w:t>
       </w:r>
       <w:r>
         <w:rPr>
@@ -1904,628 +2432,168 @@
         <w:rPr>
           <w:lang w:val="en-US"/>
         </w:rPr>
-        <w:t xml:space="preserve">Write program. Create </w:t>
-      </w:r>
-      <w:r>
-        <w:rPr>
-          <w:lang w:val="en-US"/>
-        </w:rPr>
-        <w:t xml:space="preserve">Windows Form Application </w:t>
-      </w:r>
-      <w:r>
-        <w:rPr>
-          <w:lang w:val="en-US"/>
-        </w:rPr>
-        <w:t xml:space="preserve">project. When load application necessary </w:t>
-      </w:r>
-      <w:r>
-        <w:rPr>
-          <w:lang w:val="en-US"/>
-        </w:rPr>
-        <w:t>draw</w:t>
-      </w:r>
-      <w:r>
-        <w:rPr>
-          <w:lang w:val="en-US"/>
-        </w:rPr>
-        <w:t xml:space="preserve"> </w:t>
-      </w:r>
-      <w:r>
-        <w:rPr>
-          <w:lang w:val="en-US"/>
-        </w:rPr>
-        <w:t>triangle</w:t>
-      </w:r>
-      <w:r>
-        <w:rPr>
-          <w:lang w:val="en-US"/>
-        </w:rPr>
-        <w:t xml:space="preserve"> with green color </w:t>
-      </w:r>
-    </w:p>
-    <w:p>
-      <w:pPr>
-        <w:rPr>
-          <w:rFonts w:ascii="Sylfaen" w:hAnsi="Sylfaen" w:cs="Sylfaen"/>
-          <w:lang w:val="en-US"/>
-        </w:rPr>
-      </w:pPr>
-      <w:r>
-        <w:rPr>
-          <w:lang w:val="en-US"/>
-        </w:rPr>
-        <w:t xml:space="preserve">27. </w:t>
-      </w:r>
-      <w:r>
-        <w:rPr>
-          <w:lang w:val="en-US"/>
-        </w:rPr>
-        <w:t>/40/</w:t>
-      </w:r>
-      <w:r>
-        <w:rPr>
-          <w:lang w:val="en-US"/>
-        </w:rPr>
-        <w:t xml:space="preserve"> </w:t>
-      </w:r>
-      <w:r>
-        <w:rPr>
-          <w:rFonts w:ascii="Sylfaen" w:hAnsi="Sylfaen" w:cs="Sylfaen"/>
-          <w:lang w:val="en-US"/>
-        </w:rPr>
-        <w:t>Write program. Create Windows Form Application project.</w:t>
-      </w:r>
-      <w:r>
-        <w:rPr>
-          <w:lang w:val="en-US"/>
-        </w:rPr>
-        <w:t xml:space="preserve"> </w:t>
-      </w:r>
-      <w:r>
-        <w:rPr>
-          <w:rFonts w:ascii="Sylfaen" w:hAnsi="Sylfaen" w:cs="Sylfaen"/>
-          <w:lang w:val="en-US"/>
-        </w:rPr>
-        <w:t>When load application</w:t>
-      </w:r>
-      <w:r>
-        <w:rPr>
-          <w:rFonts w:ascii="Sylfaen" w:hAnsi="Sylfaen" w:cs="Sylfaen"/>
-          <w:lang w:val="en-US"/>
-        </w:rPr>
-        <w:t>,</w:t>
-      </w:r>
-      <w:r>
-        <w:rPr>
-          <w:rFonts w:ascii="Sylfaen" w:hAnsi="Sylfaen" w:cs="Sylfaen"/>
-          <w:lang w:val="en-US"/>
-        </w:rPr>
-        <w:t xml:space="preserve"> necessary draw</w:t>
-      </w:r>
-      <w:r>
-        <w:rPr>
-          <w:rFonts w:ascii="Sylfaen" w:hAnsi="Sylfaen" w:cs="Sylfaen"/>
-          <w:lang w:val="en-US"/>
-        </w:rPr>
-        <w:t xml:space="preserve"> polygon </w:t>
-      </w:r>
-      <w:r>
-        <w:rPr>
-          <w:rFonts w:ascii="Sylfaen" w:hAnsi="Sylfaen" w:cs="Sylfaen"/>
-          <w:lang w:val="en-US"/>
-        </w:rPr>
-        <w:t xml:space="preserve"> with </w:t>
-      </w:r>
-      <w:r>
-        <w:rPr>
-          <w:rFonts w:ascii="Sylfaen" w:hAnsi="Sylfaen" w:cs="Sylfaen"/>
-          <w:lang w:val="en-US"/>
-        </w:rPr>
-        <w:t>blue</w:t>
-      </w:r>
-      <w:r>
-        <w:rPr>
-          <w:rFonts w:ascii="Sylfaen" w:hAnsi="Sylfaen" w:cs="Sylfaen"/>
-          <w:lang w:val="en-US"/>
-        </w:rPr>
-        <w:t xml:space="preserve"> color </w:t>
-      </w:r>
-      <w:r>
-        <w:rPr>
-          <w:rFonts w:ascii="Sylfaen" w:hAnsi="Sylfaen" w:cs="Sylfaen"/>
-          <w:lang w:val="en-US"/>
-        </w:rPr>
-        <w:t>, that consists with 8 points</w:t>
-      </w:r>
-    </w:p>
-    <w:p>
-      <w:pPr>
-        <w:rPr>
-          <w:rFonts w:ascii="Sylfaen" w:hAnsi="Sylfaen" w:cs="Sylfaen"/>
-          <w:lang w:val="en-US"/>
-        </w:rPr>
-      </w:pPr>
-      <w:r>
-        <w:rPr>
-          <w:lang w:val="en-US"/>
-        </w:rPr>
-        <w:t xml:space="preserve">28. </w:t>
-      </w:r>
-      <w:r>
-        <w:rPr>
-          <w:lang w:val="en-US"/>
-        </w:rPr>
-        <w:t>/40/</w:t>
-      </w:r>
-      <w:r>
-        <w:rPr>
-          <w:lang w:val="en-US"/>
-        </w:rPr>
-        <w:t xml:space="preserve"> </w:t>
-      </w:r>
-      <w:r>
-        <w:rPr>
-          <w:rFonts w:ascii="Sylfaen" w:hAnsi="Sylfaen" w:cs="Sylfaen"/>
-          <w:lang w:val="en-US"/>
-        </w:rPr>
-        <w:t>Write program. Create Windows Fo</w:t>
-      </w:r>
-      <w:r>
-        <w:rPr>
-          <w:rFonts w:ascii="Sylfaen" w:hAnsi="Sylfaen" w:cs="Sylfaen"/>
-          <w:lang w:val="en-US"/>
-        </w:rPr>
-        <w:t xml:space="preserve">rm Application project. Set in form button, label. When push to button, in label field will </w:t>
+        <w:t xml:space="preserve"> In the class declared 3 double types private variables, that will </w:t>
       </w:r>
       <w:proofErr w:type="gramStart"/>
       <w:r>
         <w:rPr>
-          <w:rFonts w:ascii="Sylfaen" w:hAnsi="Sylfaen" w:cs="Sylfaen"/>
-          <w:lang w:val="en-US"/>
-        </w:rPr>
-        <w:t xml:space="preserve">presented </w:t>
-      </w:r>
-      <w:r>
-        <w:rPr>
-          <w:lang w:val="en-US"/>
-        </w:rPr>
-        <w:t xml:space="preserve"> </w:t>
-      </w:r>
-      <w:r>
-        <w:rPr>
-          <w:lang w:val="en-US"/>
-        </w:rPr>
-        <w:t>text</w:t>
+          <w:lang w:val="en-US"/>
+        </w:rPr>
+        <w:t>initialized</w:t>
       </w:r>
       <w:proofErr w:type="gramEnd"/>
       <w:r>
         <w:rPr>
           <w:lang w:val="en-US"/>
         </w:rPr>
-        <w:t xml:space="preserve"> “</w:t>
-      </w:r>
-      <w:r>
-        <w:rPr>
-          <w:lang w:val="en-US"/>
-        </w:rPr>
-        <w:t>welcome in university</w:t>
-      </w:r>
-      <w:r>
-        <w:rPr>
-          <w:lang w:val="en-US"/>
-        </w:rPr>
-        <w:t xml:space="preserve">” and background of form will changes to </w:t>
-      </w:r>
-      <w:proofErr w:type="spellStart"/>
-      <w:r>
-        <w:rPr>
-          <w:lang w:val="en-US"/>
-        </w:rPr>
-        <w:t>to</w:t>
-      </w:r>
-      <w:proofErr w:type="spellEnd"/>
-      <w:r>
-        <w:rPr>
-          <w:lang w:val="en-US"/>
-        </w:rPr>
-        <w:t xml:space="preserve"> yellow. </w:t>
-      </w:r>
-      <w:r>
-        <w:rPr>
-          <w:lang w:val="en-US"/>
-        </w:rPr>
-        <w:t xml:space="preserve"> </w:t>
-      </w:r>
-    </w:p>
-    <w:p>
-      <w:pPr>
-        <w:rPr>
-          <w:rFonts w:ascii="Sylfaen" w:hAnsi="Sylfaen" w:cs="Sylfaen"/>
-          <w:lang w:val="en-US"/>
-        </w:rPr>
-      </w:pPr>
-      <w:r>
-        <w:rPr>
-          <w:lang w:val="en-US"/>
-        </w:rPr>
-        <w:t xml:space="preserve">29. </w:t>
-      </w:r>
-      <w:r>
-        <w:rPr>
-          <w:lang w:val="en-US"/>
-        </w:rPr>
-        <w:t>/40/</w:t>
-      </w:r>
-      <w:r>
-        <w:rPr>
-          <w:lang w:val="en-US"/>
-        </w:rPr>
-        <w:t xml:space="preserve"> </w:t>
-      </w:r>
-      <w:r>
-        <w:rPr>
-          <w:rFonts w:ascii="Sylfaen" w:hAnsi="Sylfaen" w:cs="Sylfaen"/>
-          <w:lang w:val="en-US"/>
-        </w:rPr>
-        <w:t>Write program. Create Windows Form Application project.</w:t>
-      </w:r>
-      <w:r>
-        <w:rPr>
-          <w:rFonts w:ascii="Sylfaen" w:hAnsi="Sylfaen" w:cs="Sylfaen"/>
-          <w:lang w:val="en-US"/>
-        </w:rPr>
-        <w:t xml:space="preserve"> Insert in form 4 buttons with </w:t>
+        <w:t xml:space="preserve"> by constructor with 3 parameters. Declare in class </w:t>
       </w:r>
       <w:proofErr w:type="gramStart"/>
       <w:r>
         <w:rPr>
-          <w:rFonts w:ascii="Sylfaen" w:hAnsi="Sylfaen" w:cs="Sylfaen"/>
-          <w:lang w:val="en-US"/>
-        </w:rPr>
-        <w:t xml:space="preserve">names </w:t>
-      </w:r>
-      <w:r>
-        <w:rPr>
-          <w:lang w:val="en-US"/>
-        </w:rPr>
-        <w:t xml:space="preserve"> «</w:t>
+          <w:lang w:val="en-US"/>
+        </w:rPr>
+        <w:t>also  constructor</w:t>
       </w:r>
       <w:proofErr w:type="gramEnd"/>
       <w:r>
         <w:rPr>
           <w:lang w:val="en-US"/>
         </w:rPr>
-        <w:t xml:space="preserve"> +», « - «, « /», « *»  </w:t>
-      </w:r>
-      <w:r>
-        <w:rPr>
-          <w:lang w:val="en-US"/>
-        </w:rPr>
-        <w:t xml:space="preserve">correspondent </w:t>
-      </w:r>
-      <w:r>
-        <w:rPr>
-          <w:rFonts w:ascii="Sylfaen" w:hAnsi="Sylfaen" w:cs="Sylfaen"/>
-          <w:lang w:val="en-US"/>
-        </w:rPr>
-        <w:t>to arithmetical operators. Insert in</w:t>
-      </w:r>
-      <w:r>
-        <w:rPr>
-          <w:rFonts w:ascii="Sylfaen" w:hAnsi="Sylfaen" w:cs="Sylfaen"/>
-          <w:lang w:val="en-US"/>
-        </w:rPr>
-        <w:t>to</w:t>
-      </w:r>
-      <w:r>
-        <w:rPr>
-          <w:rFonts w:ascii="Sylfaen" w:hAnsi="Sylfaen" w:cs="Sylfaen"/>
-          <w:lang w:val="en-US"/>
-        </w:rPr>
-        <w:t xml:space="preserve"> form also 3 </w:t>
-      </w:r>
-      <w:proofErr w:type="spellStart"/>
-      <w:r>
-        <w:rPr>
-          <w:rFonts w:ascii="Sylfaen" w:hAnsi="Sylfaen" w:cs="Sylfaen"/>
-          <w:lang w:val="en-US"/>
-        </w:rPr>
-        <w:t>TextBox</w:t>
-      </w:r>
-      <w:r>
-        <w:rPr>
-          <w:rFonts w:ascii="Sylfaen" w:hAnsi="Sylfaen" w:cs="Sylfaen"/>
-          <w:lang w:val="en-US"/>
-        </w:rPr>
-        <w:t>-es</w:t>
-      </w:r>
-      <w:proofErr w:type="spellEnd"/>
-      <w:r>
-        <w:rPr>
-          <w:rFonts w:ascii="Sylfaen" w:hAnsi="Sylfaen" w:cs="Sylfaen"/>
+        <w:t xml:space="preserve"> without parameters. In class necessary declare method by name </w:t>
+      </w:r>
+      <w:proofErr w:type="gramStart"/>
+      <w:r>
+        <w:rPr>
+          <w:lang w:val="en-US"/>
+        </w:rPr>
+        <w:t>show(</w:t>
+      </w:r>
+      <w:proofErr w:type="gramEnd"/>
+      <w:r>
+        <w:rPr>
+          <w:lang w:val="en-US"/>
+        </w:rPr>
+        <w:t xml:space="preserve">), that print values all those variables. </w:t>
+      </w:r>
+      <w:r>
+        <w:rPr>
+          <w:lang w:val="en-US"/>
+        </w:rPr>
+        <w:t xml:space="preserve">Overload ‘+’ operator. </w:t>
+      </w:r>
+      <w:r>
+        <w:rPr>
+          <w:lang w:val="en-US"/>
+        </w:rPr>
+        <w:t>Outside of the class was declare 3 objects of this class-</w:t>
+      </w:r>
+      <w:r>
+        <w:rPr>
+          <w:lang w:val="en-US"/>
+        </w:rPr>
+        <w:t xml:space="preserve"> ob1, ob2</w:t>
+      </w:r>
+      <w:r>
+        <w:rPr>
+          <w:lang w:val="en-US"/>
+        </w:rPr>
+        <w:t xml:space="preserve"> and last objects as ob3=ob1+ob2; </w:t>
+      </w:r>
+      <w:r>
+        <w:rPr>
+          <w:lang w:val="en-US"/>
+        </w:rPr>
+        <w:t>.</w:t>
+      </w:r>
+      <w:r>
+        <w:rPr>
+          <w:lang w:val="en-US"/>
+        </w:rPr>
+        <w:t xml:space="preserve"> Print members-</w:t>
+      </w:r>
+      <w:proofErr w:type="gramStart"/>
+      <w:r>
+        <w:rPr>
+          <w:lang w:val="en-US"/>
+        </w:rPr>
+        <w:t>variables  of</w:t>
+      </w:r>
+      <w:proofErr w:type="gramEnd"/>
+      <w:r>
+        <w:rPr>
+          <w:lang w:val="en-US"/>
+        </w:rPr>
+        <w:t xml:space="preserve"> a3 object </w:t>
+      </w:r>
+      <w:r>
+        <w:rPr>
+          <w:lang w:val="en-US"/>
+        </w:rPr>
+        <w:t>using  show() method</w:t>
+      </w:r>
+      <w:r>
+        <w:rPr>
           <w:lang w:val="en-US"/>
         </w:rPr>
         <w:t xml:space="preserve">. </w:t>
       </w:r>
-      <w:r>
-        <w:rPr>
-          <w:lang w:val="en-US"/>
-        </w:rPr>
-        <w:t xml:space="preserve"> </w:t>
-      </w:r>
-      <w:r>
-        <w:rPr>
-          <w:lang w:val="en-US"/>
-        </w:rPr>
-        <w:t>In the two</w:t>
-      </w:r>
-      <w:r>
-        <w:rPr>
-          <w:lang w:val="en-US"/>
-        </w:rPr>
-        <w:t xml:space="preserve"> </w:t>
-      </w:r>
-      <w:proofErr w:type="spellStart"/>
-      <w:r>
-        <w:rPr>
-          <w:lang w:val="en-US"/>
-        </w:rPr>
-        <w:t>TextBox</w:t>
-      </w:r>
-      <w:r>
-        <w:rPr>
-          <w:lang w:val="en-US"/>
-        </w:rPr>
-        <w:t>es</w:t>
-      </w:r>
-      <w:proofErr w:type="spellEnd"/>
-      <w:r>
-        <w:rPr>
-          <w:lang w:val="en-US"/>
-        </w:rPr>
-        <w:t xml:space="preserve"> need insert some numbers</w:t>
-      </w:r>
-      <w:r>
-        <w:rPr>
-          <w:lang w:val="en-US"/>
-        </w:rPr>
-        <w:t xml:space="preserve">, in the last </w:t>
-      </w:r>
-      <w:proofErr w:type="spellStart"/>
-      <w:r>
-        <w:rPr>
-          <w:lang w:val="en-US"/>
-        </w:rPr>
-        <w:t>TexBox</w:t>
-      </w:r>
-      <w:proofErr w:type="spellEnd"/>
-      <w:r>
-        <w:rPr>
-          <w:lang w:val="en-US"/>
-        </w:rPr>
-        <w:t xml:space="preserve"> will set result of calculation of two values inserted in </w:t>
-      </w:r>
-      <w:proofErr w:type="spellStart"/>
-      <w:r>
-        <w:rPr>
-          <w:lang w:val="en-US"/>
-        </w:rPr>
-        <w:t>TextBoxes</w:t>
-      </w:r>
-      <w:proofErr w:type="spellEnd"/>
-      <w:r>
-        <w:rPr>
-          <w:lang w:val="en-US"/>
-        </w:rPr>
-        <w:t xml:space="preserve"> </w:t>
-      </w:r>
-      <w:r>
-        <w:rPr>
-          <w:lang w:val="en-US"/>
-        </w:rPr>
-        <w:t xml:space="preserve">and button, that was chooses. </w:t>
-      </w:r>
-    </w:p>
-    <w:p>
-      <w:pPr>
-        <w:rPr>
-          <w:rFonts w:ascii="Sylfaen" w:hAnsi="Sylfaen" w:cs="Sylfaen"/>
-          <w:lang w:val="en-US"/>
-        </w:rPr>
-      </w:pPr>
-      <w:r>
-        <w:rPr>
-          <w:lang w:val="en-US"/>
-        </w:rPr>
-        <w:t xml:space="preserve">30. </w:t>
-      </w:r>
-      <w:r>
-        <w:rPr>
-          <w:lang w:val="en-US"/>
-        </w:rPr>
-        <w:t>/40/</w:t>
-      </w:r>
-      <w:r>
-        <w:rPr>
-          <w:lang w:val="en-US"/>
-        </w:rPr>
-        <w:t xml:space="preserve"> </w:t>
+    </w:p>
+    <w:p>
+      <w:pPr>
+        <w:rPr>
+          <w:rFonts w:ascii="Sylfaen" w:hAnsi="Sylfaen" w:cs="Sylfaen"/>
+          <w:lang w:val="en-US"/>
+        </w:rPr>
+      </w:pPr>
+      <w:r>
+        <w:rPr>
+          <w:lang w:val="hy-AM"/>
+        </w:rPr>
+        <w:t xml:space="preserve">31. </w:t>
+      </w:r>
+      <w:r>
+        <w:rPr>
+          <w:rFonts w:ascii="Sylfaen" w:hAnsi="Sylfaen"/>
+          <w:lang w:val="hy-AM"/>
+        </w:rPr>
+        <w:t xml:space="preserve">/40/ </w:t>
+      </w:r>
+      <w:r>
+        <w:rPr>
+          <w:rFonts w:ascii="Sylfaen" w:hAnsi="Sylfaen" w:cs="Sylfaen"/>
+          <w:lang w:val="hy-AM"/>
+        </w:rPr>
+        <w:t xml:space="preserve">In the class declared 3 </w:t>
+      </w:r>
+      <w:r>
+        <w:rPr>
+          <w:rFonts w:ascii="Sylfaen" w:hAnsi="Sylfaen" w:cs="Sylfaen"/>
+          <w:lang w:val="en-US"/>
+        </w:rPr>
+        <w:t xml:space="preserve">integer </w:t>
+      </w:r>
+      <w:r>
+        <w:rPr>
+          <w:rFonts w:ascii="Sylfaen" w:hAnsi="Sylfaen" w:cs="Sylfaen"/>
+          <w:lang w:val="hy-AM"/>
+        </w:rPr>
+        <w:t xml:space="preserve"> types private variables, that will initialized by constructor with 3 parameters. In class necessary declare method by name show(), that print values all those variables.</w:t>
+      </w:r>
+      <w:r>
+        <w:rPr>
+          <w:rFonts w:ascii="Sylfaen" w:hAnsi="Sylfaen" w:cs="Sylfaen"/>
+          <w:lang w:val="en-US"/>
+        </w:rPr>
+        <w:t xml:space="preserve"> Overload ‘++’ and ‘</w:t>
       </w:r>
       <w:proofErr w:type="gramStart"/>
       <w:r>
         <w:rPr>
-          <w:lang w:val="en-US"/>
-        </w:rPr>
-        <w:t>In</w:t>
-      </w:r>
-      <w:proofErr w:type="gramEnd"/>
-      <w:r>
-        <w:rPr>
-          <w:lang w:val="en-US"/>
-        </w:rPr>
-        <w:t xml:space="preserve"> the class declared 3 double types private variables, that will initialized by constructor with 3 parameters. Declare in class </w:t>
-      </w:r>
-      <w:proofErr w:type="gramStart"/>
-      <w:r>
-        <w:rPr>
-          <w:lang w:val="en-US"/>
-        </w:rPr>
-        <w:t>also  constructor</w:t>
-      </w:r>
-      <w:proofErr w:type="gramEnd"/>
-      <w:r>
-        <w:rPr>
-          <w:lang w:val="en-US"/>
-        </w:rPr>
-        <w:t xml:space="preserve"> without parameters. In class necessary declare method by name </w:t>
-      </w:r>
-      <w:proofErr w:type="gramStart"/>
-      <w:r>
-        <w:rPr>
-          <w:lang w:val="en-US"/>
-        </w:rPr>
-        <w:t>show(</w:t>
-      </w:r>
-      <w:proofErr w:type="gramEnd"/>
-      <w:r>
-        <w:rPr>
-          <w:lang w:val="en-US"/>
-        </w:rPr>
-        <w:t xml:space="preserve">), that print values all those variables. </w:t>
-      </w:r>
-      <w:proofErr w:type="gramStart"/>
-      <w:r>
-        <w:rPr>
-          <w:lang w:val="en-US"/>
-        </w:rPr>
-        <w:t>Overload ‘+’ operator.</w:t>
-      </w:r>
-      <w:proofErr w:type="gramEnd"/>
-      <w:r>
-        <w:rPr>
-          <w:lang w:val="en-US"/>
-        </w:rPr>
-        <w:t xml:space="preserve"> </w:t>
-      </w:r>
-      <w:r>
-        <w:rPr>
-          <w:lang w:val="en-US"/>
-        </w:rPr>
-        <w:t xml:space="preserve">Outside of the </w:t>
-      </w:r>
-      <w:r>
-        <w:rPr>
-          <w:lang w:val="en-US"/>
-        </w:rPr>
-        <w:lastRenderedPageBreak/>
-        <w:t>class was declare 3 objects of this class-</w:t>
-      </w:r>
-      <w:r>
-        <w:rPr>
-          <w:lang w:val="en-US"/>
-        </w:rPr>
-        <w:t xml:space="preserve"> ob1, ob2</w:t>
-      </w:r>
-      <w:r>
-        <w:rPr>
-          <w:lang w:val="en-US"/>
-        </w:rPr>
-        <w:t xml:space="preserve"> and last objects as ob3=ob1+ob2; </w:t>
-      </w:r>
-      <w:r>
-        <w:rPr>
-          <w:lang w:val="en-US"/>
-        </w:rPr>
-        <w:t>.</w:t>
-      </w:r>
-      <w:r>
-        <w:rPr>
-          <w:lang w:val="en-US"/>
-        </w:rPr>
-        <w:t xml:space="preserve"> Print members-</w:t>
-      </w:r>
-      <w:proofErr w:type="gramStart"/>
-      <w:r>
-        <w:rPr>
-          <w:lang w:val="en-US"/>
-        </w:rPr>
-        <w:t>variables  of</w:t>
-      </w:r>
-      <w:proofErr w:type="gramEnd"/>
-      <w:r>
-        <w:rPr>
-          <w:lang w:val="en-US"/>
-        </w:rPr>
-        <w:t xml:space="preserve"> a3 object </w:t>
-      </w:r>
-      <w:r>
-        <w:rPr>
-          <w:lang w:val="en-US"/>
-        </w:rPr>
-        <w:t>using  show() method</w:t>
-      </w:r>
-      <w:r>
-        <w:rPr>
-          <w:lang w:val="en-US"/>
-        </w:rPr>
-        <w:t xml:space="preserve">. </w:t>
-      </w:r>
-    </w:p>
-    <w:p>
-      <w:pPr>
-        <w:rPr>
-          <w:rFonts w:ascii="Sylfaen" w:hAnsi="Sylfaen" w:cs="Sylfaen"/>
-          <w:lang w:val="en-US"/>
-        </w:rPr>
-      </w:pPr>
-      <w:r>
-        <w:rPr>
-          <w:lang w:val="hy-AM"/>
-        </w:rPr>
-        <w:t xml:space="preserve">31. </w:t>
-      </w:r>
-      <w:r>
-        <w:rPr>
-          <w:rFonts w:ascii="Sylfaen" w:hAnsi="Sylfaen"/>
-          <w:lang w:val="hy-AM"/>
-        </w:rPr>
-        <w:t xml:space="preserve">/40/ </w:t>
-      </w:r>
-      <w:r>
-        <w:rPr>
-          <w:rFonts w:ascii="Sylfaen" w:hAnsi="Sylfaen" w:cs="Sylfaen"/>
-          <w:lang w:val="hy-AM"/>
-        </w:rPr>
-        <w:t xml:space="preserve">In the class declared 3 </w:t>
-      </w:r>
-      <w:r>
-        <w:rPr>
-          <w:rFonts w:ascii="Sylfaen" w:hAnsi="Sylfaen" w:cs="Sylfaen"/>
-          <w:lang w:val="en-US"/>
-        </w:rPr>
-        <w:t xml:space="preserve">integer </w:t>
-      </w:r>
-      <w:r>
-        <w:rPr>
-          <w:rFonts w:ascii="Sylfaen" w:hAnsi="Sylfaen" w:cs="Sylfaen"/>
-          <w:lang w:val="hy-AM"/>
-        </w:rPr>
-        <w:t xml:space="preserve"> types private variables, that will initialized by constructor with 3 parameters. In class necessary declare method by name show(), that print values all those variables.</w:t>
-      </w:r>
-      <w:r>
-        <w:rPr>
-          <w:rFonts w:ascii="Sylfaen" w:hAnsi="Sylfaen" w:cs="Sylfaen"/>
-          <w:lang w:val="en-US"/>
-        </w:rPr>
-        <w:t xml:space="preserve"> Overload ‘++’ and ‘—</w:t>
-      </w:r>
-      <w:proofErr w:type="gramStart"/>
-      <w:r>
-        <w:rPr>
-          <w:rFonts w:ascii="Sylfaen" w:hAnsi="Sylfaen" w:cs="Sylfaen"/>
-          <w:lang w:val="en-US"/>
-        </w:rPr>
-        <w:t>“ operators</w:t>
+          <w:rFonts w:ascii="Sylfaen" w:hAnsi="Sylfaen" w:cs="Sylfaen"/>
+          <w:lang w:val="en-US"/>
+        </w:rPr>
+        <w:t>—“ operators</w:t>
       </w:r>
       <w:proofErr w:type="gramEnd"/>
       <w:r>
@@ -3105,7 +3173,7 @@
 </file>
 
 <file path=word/numbering.xml><?xml version="1.0" encoding="utf-8"?>
-<w:numbering xmlns:wpc="http://schemas.microsoft.com/office/word/2010/wordprocessingCanvas" xmlns:mc="http://schemas.openxmlformats.org/markup-compatibility/2006" xmlns:o="urn:schemas-microsoft-com:office:office" xmlns:r="http://schemas.openxmlformats.org/officeDocument/2006/relationships" xmlns:m="http://schemas.openxmlformats.org/officeDocument/2006/math" xmlns:v="urn:schemas-microsoft-com:vml" xmlns:wp14="http://schemas.microsoft.com/office/word/2010/wordprocessingDrawing" xmlns:wp="http://schemas.openxmlformats.org/drawingml/2006/wordprocessingDrawing" xmlns:w10="urn:schemas-microsoft-com:office:word" xmlns:w="http://schemas.openxmlformats.org/wordprocessingml/2006/main" xmlns:w14="http://schemas.microsoft.com/office/word/2010/wordml" xmlns:wpg="http://schemas.microsoft.com/office/word/2010/wordprocessingGroup" xmlns:wpi="http://schemas.microsoft.com/office/word/2010/wordprocessingInk" xmlns:wne="http://schemas.microsoft.com/office/word/2006/wordml" xmlns:wps="http://schemas.microsoft.com/office/word/2010/wordprocessingShape" mc:Ignorable="w14 wp14">
+<w:numbering xmlns:wpc="http://schemas.microsoft.com/office/word/2010/wordprocessingCanvas" xmlns:mo="http://schemas.microsoft.com/office/mac/office/2008/main" xmlns:mc="http://schemas.openxmlformats.org/markup-compatibility/2006" xmlns:mv="urn:schemas-microsoft-com:mac:vml" xmlns:o="urn:schemas-microsoft-com:office:office" xmlns:r="http://schemas.openxmlformats.org/officeDocument/2006/relationships" xmlns:m="http://schemas.openxmlformats.org/officeDocument/2006/math" xmlns:v="urn:schemas-microsoft-com:vml" xmlns:wp14="http://schemas.microsoft.com/office/word/2010/wordprocessingDrawing" xmlns:wp="http://schemas.openxmlformats.org/drawingml/2006/wordprocessingDrawing" xmlns:w10="urn:schemas-microsoft-com:office:word" xmlns:w="http://schemas.openxmlformats.org/wordprocessingml/2006/main" xmlns:w14="http://schemas.microsoft.com/office/word/2010/wordml" xmlns:w15="http://schemas.microsoft.com/office/word/2012/wordml" xmlns:wpg="http://schemas.microsoft.com/office/word/2010/wordprocessingGroup" xmlns:wpi="http://schemas.microsoft.com/office/word/2010/wordprocessingInk" xmlns:wne="http://schemas.microsoft.com/office/word/2006/wordml" xmlns:wps="http://schemas.microsoft.com/office/word/2010/wordprocessingShape" mc:Ignorable="w14 w15 wp14">
   <w:abstractNum w:abstractNumId="0">
     <w:nsid w:val="20047808"/>
     <w:multiLevelType w:val="hybridMultilevel"/>
@@ -3202,7 +3270,7 @@
 </file>
 
 <file path=word/styles.xml><?xml version="1.0" encoding="utf-8"?>
-<w:styles xmlns:mc="http://schemas.openxmlformats.org/markup-compatibility/2006" xmlns:r="http://schemas.openxmlformats.org/officeDocument/2006/relationships" xmlns:w="http://schemas.openxmlformats.org/wordprocessingml/2006/main" xmlns:w14="http://schemas.microsoft.com/office/word/2010/wordml" mc:Ignorable="w14">
+<w:styles xmlns:mc="http://schemas.openxmlformats.org/markup-compatibility/2006" xmlns:r="http://schemas.openxmlformats.org/officeDocument/2006/relationships" xmlns:w="http://schemas.openxmlformats.org/wordprocessingml/2006/main" xmlns:w14="http://schemas.microsoft.com/office/word/2010/wordml" xmlns:w15="http://schemas.microsoft.com/office/word/2012/wordml" mc:Ignorable="w14 w15">
   <w:docDefaults>
     <w:rPrDefault>
       <w:rPr>
@@ -3218,345 +3286,389 @@
       </w:pPr>
     </w:pPrDefault>
   </w:docDefaults>
-  <w:latentStyles w:defLockedState="0" w:defUIPriority="99" w:defSemiHidden="1" w:defUnhideWhenUsed="1" w:defQFormat="0" w:count="267">
-    <w:lsdException w:name="Normal" w:semiHidden="0" w:uiPriority="0" w:unhideWhenUsed="0" w:qFormat="1"/>
-    <w:lsdException w:name="heading 1" w:semiHidden="0" w:uiPriority="9" w:unhideWhenUsed="0" w:qFormat="1"/>
-    <w:lsdException w:name="heading 2" w:uiPriority="9" w:qFormat="1"/>
-    <w:lsdException w:name="heading 3" w:uiPriority="9" w:qFormat="1"/>
-    <w:lsdException w:name="heading 4" w:uiPriority="9" w:qFormat="1"/>
-    <w:lsdException w:name="heading 5" w:uiPriority="9" w:qFormat="1"/>
-    <w:lsdException w:name="heading 6" w:uiPriority="9" w:qFormat="1"/>
-    <w:lsdException w:name="heading 7" w:uiPriority="9" w:qFormat="1"/>
-    <w:lsdException w:name="heading 8" w:uiPriority="9" w:qFormat="1"/>
-    <w:lsdException w:name="heading 9" w:uiPriority="9" w:qFormat="1"/>
-    <w:lsdException w:name="toc 1" w:uiPriority="39"/>
-    <w:lsdException w:name="toc 2" w:uiPriority="39"/>
-    <w:lsdException w:name="toc 3" w:uiPriority="39"/>
-    <w:lsdException w:name="toc 4" w:uiPriority="39"/>
-    <w:lsdException w:name="toc 5" w:uiPriority="39"/>
-    <w:lsdException w:name="toc 6" w:uiPriority="39"/>
-    <w:lsdException w:name="toc 7" w:uiPriority="39"/>
-    <w:lsdException w:name="toc 8" w:uiPriority="39"/>
-    <w:lsdException w:name="toc 9" w:uiPriority="39"/>
-    <w:lsdException w:name="caption" w:uiPriority="35" w:qFormat="1"/>
-    <w:lsdException w:name="Title" w:semiHidden="0" w:uiPriority="10" w:unhideWhenUsed="0" w:qFormat="1"/>
-    <w:lsdException w:name="Default Paragraph Font" w:uiPriority="1"/>
-    <w:lsdException w:name="Subtitle" w:semiHidden="0" w:uiPriority="11" w:unhideWhenUsed="0" w:qFormat="1"/>
-    <w:lsdException w:name="Strong" w:semiHidden="0" w:uiPriority="22" w:unhideWhenUsed="0" w:qFormat="1"/>
-    <w:lsdException w:name="Emphasis" w:semiHidden="0" w:uiPriority="20" w:unhideWhenUsed="0" w:qFormat="1"/>
-    <w:lsdException w:name="Table Grid" w:semiHidden="0" w:uiPriority="59" w:unhideWhenUsed="0"/>
-    <w:lsdException w:name="Placeholder Text" w:unhideWhenUsed="0"/>
-    <w:lsdException w:name="No Spacing" w:semiHidden="0" w:uiPriority="1" w:unhideWhenUsed="0" w:qFormat="1"/>
-    <w:lsdException w:name="Light Shading" w:semiHidden="0" w:uiPriority="60" w:unhideWhenUsed="0"/>
-    <w:lsdException w:name="Light List" w:semiHidden="0" w:uiPriority="61" w:unhideWhenUsed="0"/>
-    <w:lsdException w:name="Light Grid" w:semiHidden="0" w:uiPriority="62" w:unhideWhenUsed="0"/>
-    <w:lsdException w:name="Medium Shading 1" w:semiHidden="0" w:uiPriority="63" w:unhideWhenUsed="0"/>
-    <w:lsdException w:name="Medium Shading 2" w:semiHidden="0" w:uiPriority="64" w:unhideWhenUsed="0"/>
-    <w:lsdException w:name="Medium List 1" w:semiHidden="0" w:uiPriority="65" w:unhideWhenUsed="0"/>
-    <w:lsdException w:name="Medium List 2" w:semiHidden="0" w:uiPriority="66" w:unhideWhenUsed="0"/>
-    <w:lsdException w:name="Medium Grid 1" w:semiHidden="0" w:uiPriority="67" w:unhideWhenUsed="0"/>
-    <w:lsdException w:name="Medium Grid 2" w:semiHidden="0" w:uiPriority="68" w:unhideWhenUsed="0"/>
-    <w:lsdException w:name="Medium Grid 3" w:semiHidden="0" w:uiPriority="69" w:unhideWhenUsed="0"/>
-    <w:lsdException w:name="Dark List" w:semiHidden="0" w:uiPriority="70" w:unhideWhenUsed="0"/>
-    <w:lsdException w:name="Colorful Shading" w:semiHidden="0" w:uiPriority="71" w:unhideWhenUsed="0"/>
-    <w:lsdException w:name="Colorful List" w:semiHidden="0" w:uiPriority="72" w:unhideWhenUsed="0"/>
-    <w:lsdException w:name="Colorful Grid" w:semiHidden="0" w:uiPriority="73" w:unhideWhenUsed="0"/>
-    <w:lsdException w:name="Light Shading Accent 1" w:semiHidden="0" w:uiPriority="60" w:unhideWhenUsed="0"/>
-    <w:lsdException w:name="Light List Accent 1" w:semiHidden="0" w:uiPriority="61" w:unhideWhenUsed="0"/>
-    <w:lsdException w:name="Light Grid Accent 1" w:semiHidden="0" w:uiPriority="62" w:unhideWhenUsed="0"/>
-    <w:lsdException w:name="Medium Shading 1 Accent 1" w:semiHidden="0" w:uiPriority="63" w:unhideWhenUsed="0"/>
-    <w:lsdException w:name="Medium Shading 2 Accent 1" w:semiHidden="0" w:uiPriority="64" w:unhideWhenUsed="0"/>
-    <w:lsdException w:name="Medium List 1 Accent 1" w:semiHidden="0" w:uiPriority="65" w:unhideWhenUsed="0"/>
-    <w:lsdException w:name="Revision" w:unhideWhenUsed="0"/>
-    <w:lsdException w:name="List Paragraph" w:semiHidden="0" w:uiPriority="34" w:unhideWhenUsed="0" w:qFormat="1"/>
-    <w:lsdException w:name="Quote" w:semiHidden="0" w:uiPriority="29" w:unhideWhenUsed="0" w:qFormat="1"/>
-    <w:lsdException w:name="Intense Quote" w:semiHidden="0" w:uiPriority="30" w:unhideWhenUsed="0" w:qFormat="1"/>
-    <w:lsdException w:name="Medium List 2 Accent 1" w:semiHidden="0" w:uiPriority="66" w:unhideWhenUsed="0"/>
-    <w:lsdException w:name="Medium Grid 1 Accent 1" w:semiHidden="0" w:uiPriority="67" w:unhideWhenUsed="0"/>
-    <w:lsdException w:name="Medium Grid 2 Accent 1" w:semiHidden="0" w:uiPriority="68" w:unhideWhenUsed="0"/>
-    <w:lsdException w:name="Medium Grid 3 Accent 1" w:semiHidden="0" w:uiPriority="69" w:unhideWhenUsed="0"/>
-    <w:lsdException w:name="Dark List Accent 1" w:semiHidden="0" w:uiPriority="70" w:unhideWhenUsed="0"/>
-    <w:lsdException w:name="Colorful Shading Accent 1" w:semiHidden="0" w:uiPriority="71" w:unhideWhenUsed="0"/>
-    <w:lsdException w:name="Colorful List Accent 1" w:semiHidden="0" w:uiPriority="72" w:unhideWhenUsed="0"/>
-    <w:lsdException w:name="Colorful Grid Accent 1" w:semiHidden="0" w:uiPriority="73" w:unhideWhenUsed="0"/>
-    <w:lsdException w:name="Light Shading Accent 2" w:semiHidden="0" w:uiPriority="60" w:unhideWhenUsed="0"/>
-    <w:lsdException w:name="Light List Accent 2" w:semiHidden="0" w:uiPriority="61" w:unhideWhenUsed="0"/>
-    <w:lsdException w:name="Light Grid Accent 2" w:semiHidden="0" w:uiPriority="62" w:unhideWhenUsed="0"/>
-    <w:lsdException w:name="Medium Shading 1 Accent 2" w:semiHidden="0" w:uiPriority="63" w:unhideWhenUsed="0"/>
-    <w:lsdException w:name="Medium Shading 2 Accent 2" w:semiHidden="0" w:uiPriority="64" w:unhideWhenUsed="0"/>
-    <w:lsdException w:name="Medium List 1 Accent 2" w:semiHidden="0" w:uiPriority="65" w:unhideWhenUsed="0"/>
-    <w:lsdException w:name="Medium List 2 Accent 2" w:semiHidden="0" w:uiPriority="66" w:unhideWhenUsed="0"/>
-    <w:lsdException w:name="Medium Grid 1 Accent 2" w:semiHidden="0" w:uiPriority="67" w:unhideWhenUsed="0"/>
-    <w:lsdException w:name="Medium Grid 2 Accent 2" w:semiHidden="0" w:uiPriority="68" w:unhideWhenUsed="0"/>
-    <w:lsdException w:name="Medium Grid 3 Accent 2" w:semiHidden="0" w:uiPriority="69" w:unhideWhenUsed="0"/>
-    <w:lsdException w:name="Dark List Accent 2" w:semiHidden="0" w:uiPriority="70" w:unhideWhenUsed="0"/>
-    <w:lsdException w:name="Colorful Shading Accent 2" w:semiHidden="0" w:uiPriority="71" w:unhideWhenUsed="0"/>
-    <w:lsdException w:name="Colorful List Accent 2" w:semiHidden="0" w:uiPriority="72" w:unhideWhenUsed="0"/>
-    <w:lsdException w:name="Colorful Grid Accent 2" w:semiHidden="0" w:uiPriority="73" w:unhideWhenUsed="0"/>
-    <w:lsdException w:name="Light Shading Accent 3" w:semiHidden="0" w:uiPriority="60" w:unhideWhenUsed="0"/>
-    <w:lsdException w:name="Light List Accent 3" w:semiHidden="0" w:uiPriority="61" w:unhideWhenUsed="0"/>
-    <w:lsdException w:name="Light Grid Accent 3" w:semiHidden="0" w:uiPriority="62" w:unhideWhenUsed="0"/>
-    <w:lsdException w:name="Medium Shading 1 Accent 3" w:semiHidden="0" w:uiPriority="63" w:unhideWhenUsed="0"/>
-    <w:lsdException w:name="Medium Shading 2 Accent 3" w:semiHidden="0" w:uiPriority="64" w:unhideWhenUsed="0"/>
-    <w:lsdException w:name="Medium List 1 Accent 3" w:semiHidden="0" w:uiPriority="65" w:unhideWhenUsed="0"/>
-    <w:lsdException w:name="Medium List 2 Accent 3" w:semiHidden="0" w:uiPriority="66" w:unhideWhenUsed="0"/>
-    <w:lsdException w:name="Medium Grid 1 Accent 3" w:semiHidden="0" w:uiPriority="67" w:unhideWhenUsed="0"/>
-    <w:lsdException w:name="Medium Grid 2 Accent 3" w:semiHidden="0" w:uiPriority="68" w:unhideWhenUsed="0"/>
-    <w:lsdException w:name="Medium Grid 3 Accent 3" w:semiHidden="0" w:uiPriority="69" w:unhideWhenUsed="0"/>
-    <w:lsdException w:name="Dark List Accent 3" w:semiHidden="0" w:uiPriority="70" w:unhideWhenUsed="0"/>
-    <w:lsdException w:name="Colorful Shading Accent 3" w:semiHidden="0" w:uiPriority="71" w:unhideWhenUsed="0"/>
-    <w:lsdException w:name="Colorful List Accent 3" w:semiHidden="0" w:uiPriority="72" w:unhideWhenUsed="0"/>
-    <w:lsdException w:name="Colorful Grid Accent 3" w:semiHidden="0" w:uiPriority="73" w:unhideWhenUsed="0"/>
-    <w:lsdException w:name="Light Shading Accent 4" w:semiHidden="0" w:uiPriority="60" w:unhideWhenUsed="0"/>
-    <w:lsdException w:name="Light List Accent 4" w:semiHidden="0" w:uiPriority="61" w:unhideWhenUsed="0"/>
-    <w:lsdException w:name="Light Grid Accent 4" w:semiHidden="0" w:uiPriority="62" w:unhideWhenUsed="0"/>
-    <w:lsdException w:name="Medium Shading 1 Accent 4" w:semiHidden="0" w:uiPriority="63" w:unhideWhenUsed="0"/>
-    <w:lsdException w:name="Medium Shading 2 Accent 4" w:semiHidden="0" w:uiPriority="64" w:unhideWhenUsed="0"/>
-    <w:lsdException w:name="Medium List 1 Accent 4" w:semiHidden="0" w:uiPriority="65" w:unhideWhenUsed="0"/>
-    <w:lsdException w:name="Medium List 2 Accent 4" w:semiHidden="0" w:uiPriority="66" w:unhideWhenUsed="0"/>
-    <w:lsdException w:name="Medium Grid 1 Accent 4" w:semiHidden="0" w:uiPriority="67" w:unhideWhenUsed="0"/>
-    <w:lsdException w:name="Medium Grid 2 Accent 4" w:semiHidden="0" w:uiPriority="68" w:unhideWhenUsed="0"/>
-    <w:lsdException w:name="Medium Grid 3 Accent 4" w:semiHidden="0" w:uiPriority="69" w:unhideWhenUsed="0"/>
-    <w:lsdException w:name="Dark List Accent 4" w:semiHidden="0" w:uiPriority="70" w:unhideWhenUsed="0"/>
-    <w:lsdException w:name="Colorful Shading Accent 4" w:semiHidden="0" w:uiPriority="71" w:unhideWhenUsed="0"/>
-    <w:lsdException w:name="Colorful List Accent 4" w:semiHidden="0" w:uiPriority="72" w:unhideWhenUsed="0"/>
-    <w:lsdException w:name="Colorful Grid Accent 4" w:semiHidden="0" w:uiPriority="73" w:unhideWhenUsed="0"/>
-    <w:lsdException w:name="Light Shading Accent 5" w:semiHidden="0" w:uiPriority="60" w:unhideWhenUsed="0"/>
-    <w:lsdException w:name="Light List Accent 5" w:semiHidden="0" w:uiPriority="61" w:unhideWhenUsed="0"/>
-    <w:lsdException w:name="Light Grid Accent 5" w:semiHidden="0" w:uiPriority="62" w:unhideWhenUsed="0"/>
-    <w:lsdException w:name="Medium Shading 1 Accent 5" w:semiHidden="0" w:uiPriority="63" w:unhideWhenUsed="0"/>
-    <w:lsdException w:name="Medium Shading 2 Accent 5" w:semiHidden="0" w:uiPriority="64" w:unhideWhenUsed="0"/>
-    <w:lsdException w:name="Medium List 1 Accent 5" w:semiHidden="0" w:uiPriority="65" w:unhideWhenUsed="0"/>
-    <w:lsdException w:name="Medium List 2 Accent 5" w:semiHidden="0" w:uiPriority="66" w:unhideWhenUsed="0"/>
-    <w:lsdException w:name="Medium Grid 1 Accent 5" w:semiHidden="0" w:uiPriority="67" w:unhideWhenUsed="0"/>
-    <w:lsdException w:name="Medium Grid 2 Accent 5" w:semiHidden="0" w:uiPriority="68" w:unhideWhenUsed="0"/>
-    <w:lsdException w:name="Medium Grid 3 Accent 5" w:semiHidden="0" w:uiPriority="69" w:unhideWhenUsed="0"/>
-    <w:lsdException w:name="Dark List Accent 5" w:semiHidden="0" w:uiPriority="70" w:unhideWhenUsed="0"/>
-    <w:lsdException w:name="Colorful Shading Accent 5" w:semiHidden="0" w:uiPriority="71" w:unhideWhenUsed="0"/>
-    <w:lsdException w:name="Colorful List Accent 5" w:semiHidden="0" w:uiPriority="72" w:unhideWhenUsed="0"/>
-    <w:lsdException w:name="Colorful Grid Accent 5" w:semiHidden="0" w:uiPriority="73" w:unhideWhenUsed="0"/>
-    <w:lsdException w:name="Light Shading Accent 6" w:semiHidden="0" w:uiPriority="60" w:unhideWhenUsed="0"/>
-    <w:lsdException w:name="Light List Accent 6" w:semiHidden="0" w:uiPriority="61" w:unhideWhenUsed="0"/>
-    <w:lsdException w:name="Light Grid Accent 6" w:semiHidden="0" w:uiPriority="62" w:unhideWhenUsed="0"/>
-    <w:lsdException w:name="Medium Shading 1 Accent 6" w:semiHidden="0" w:uiPriority="63" w:unhideWhenUsed="0"/>
-    <w:lsdException w:name="Medium Shading 2 Accent 6" w:semiHidden="0" w:uiPriority="64" w:unhideWhenUsed="0"/>
-    <w:lsdException w:name="Medium List 1 Accent 6" w:semiHidden="0" w:uiPriority="65" w:unhideWhenUsed="0"/>
-    <w:lsdException w:name="Medium List 2 Accent 6" w:semiHidden="0" w:uiPriority="66" w:unhideWhenUsed="0"/>
-    <w:lsdException w:name="Medium Grid 1 Accent 6" w:semiHidden="0" w:uiPriority="67" w:unhideWhenUsed="0"/>
-    <w:lsdException w:name="Medium Grid 2 Accent 6" w:semiHidden="0" w:uiPriority="68" w:unhideWhenUsed="0"/>
-    <w:lsdException w:name="Medium Grid 3 Accent 6" w:semiHidden="0" w:uiPriority="69" w:unhideWhenUsed="0"/>
-    <w:lsdException w:name="Dark List Accent 6" w:semiHidden="0" w:uiPriority="70" w:unhideWhenUsed="0"/>
-    <w:lsdException w:name="Colorful Shading Accent 6" w:semiHidden="0" w:uiPriority="71" w:unhideWhenUsed="0"/>
-    <w:lsdException w:name="Colorful List Accent 6" w:semiHidden="0" w:uiPriority="72" w:unhideWhenUsed="0"/>
-    <w:lsdException w:name="Colorful Grid Accent 6" w:semiHidden="0" w:uiPriority="73" w:unhideWhenUsed="0"/>
-    <w:lsdException w:name="Subtle Emphasis" w:semiHidden="0" w:uiPriority="19" w:unhideWhenUsed="0" w:qFormat="1"/>
-    <w:lsdException w:name="Intense Emphasis" w:semiHidden="0" w:uiPriority="21" w:unhideWhenUsed="0" w:qFormat="1"/>
-    <w:lsdException w:name="Subtle Reference" w:semiHidden="0" w:uiPriority="31" w:unhideWhenUsed="0" w:qFormat="1"/>
-    <w:lsdException w:name="Intense Reference" w:semiHidden="0" w:uiPriority="32" w:unhideWhenUsed="0" w:qFormat="1"/>
-    <w:lsdException w:name="Book Title" w:semiHidden="0" w:uiPriority="33" w:unhideWhenUsed="0" w:qFormat="1"/>
-    <w:lsdException w:name="Bibliography" w:uiPriority="37"/>
-    <w:lsdException w:name="TOC Heading" w:uiPriority="39" w:qFormat="1"/>
-  </w:latentStyles>
-  <w:style w:type="paragraph" w:default="1" w:styleId="Normal">
-    <w:name w:val="Normal"/>
-    <w:qFormat/>
-  </w:style>
-  <w:style w:type="character" w:default="1" w:styleId="DefaultParagraphFont">
-    <w:name w:val="Default Paragraph Font"/>
-    <w:uiPriority w:val="1"/>
-    <w:semiHidden/>
-    <w:unhideWhenUsed/>
-  </w:style>
-  <w:style w:type="table" w:default="1" w:styleId="TableNormal">
-    <w:name w:val="Normal Table"/>
-    <w:uiPriority w:val="99"/>
-    <w:semiHidden/>
-    <w:unhideWhenUsed/>
-    <w:tblPr>
-      <w:tblInd w:w="0" w:type="dxa"/>
-      <w:tblCellMar>
-        <w:top w:w="0" w:type="dxa"/>
-        <w:left w:w="108" w:type="dxa"/>
-        <w:bottom w:w="0" w:type="dxa"/>
-        <w:right w:w="108" w:type="dxa"/>
-      </w:tblCellMar>
-    </w:tblPr>
-  </w:style>
-  <w:style w:type="numbering" w:default="1" w:styleId="NoList">
-    <w:name w:val="No List"/>
-    <w:uiPriority w:val="99"/>
-    <w:semiHidden/>
-    <w:unhideWhenUsed/>
-  </w:style>
-  <w:style w:type="paragraph" w:styleId="ListParagraph">
-    <w:name w:val="List Paragraph"/>
-    <w:basedOn w:val="Normal"/>
-    <w:uiPriority w:val="34"/>
-    <w:qFormat/>
-    <w:rsid w:val="007F165F"/>
-    <w:pPr>
-      <w:ind w:left="720"/>
-      <w:contextualSpacing/>
-    </w:pPr>
-  </w:style>
-</w:styles>
-</file>
-
-<file path=word/stylesWithEffects.xml><?xml version="1.0" encoding="utf-8"?>
-<w:styles xmlns:wpc="http://schemas.microsoft.com/office/word/2010/wordprocessingCanvas" xmlns:mc="http://schemas.openxmlformats.org/markup-compatibility/2006" xmlns:o="urn:schemas-microsoft-com:office:office" xmlns:r="http://schemas.openxmlformats.org/officeDocument/2006/relationships" xmlns:m="http://schemas.openxmlformats.org/officeDocument/2006/math" xmlns:v="urn:schemas-microsoft-com:vml" xmlns:wp14="http://schemas.microsoft.com/office/word/2010/wordprocessingDrawing" xmlns:wp="http://schemas.openxmlformats.org/drawingml/2006/wordprocessingDrawing" xmlns:w10="urn:schemas-microsoft-com:office:word" xmlns:w="http://schemas.openxmlformats.org/wordprocessingml/2006/main" xmlns:w14="http://schemas.microsoft.com/office/word/2010/wordml" xmlns:wpg="http://schemas.microsoft.com/office/word/2010/wordprocessingGroup" xmlns:wpi="http://schemas.microsoft.com/office/word/2010/wordprocessingInk" xmlns:wne="http://schemas.microsoft.com/office/word/2006/wordml" xmlns:wps="http://schemas.microsoft.com/office/word/2010/wordprocessingShape" mc:Ignorable="w14 wp14">
-  <w:docDefaults>
-    <w:rPrDefault>
-      <w:rPr>
-        <w:rFonts w:asciiTheme="minorHAnsi" w:eastAsiaTheme="minorHAnsi" w:hAnsiTheme="minorHAnsi" w:cstheme="minorBidi"/>
-        <w:sz w:val="22"/>
-        <w:szCs w:val="22"/>
-        <w:lang w:val="ru-RU" w:eastAsia="en-US" w:bidi="ar-SA"/>
-      </w:rPr>
-    </w:rPrDefault>
-    <w:pPrDefault>
-      <w:pPr>
-        <w:spacing w:after="200" w:line="276" w:lineRule="auto"/>
-      </w:pPr>
-    </w:pPrDefault>
-  </w:docDefaults>
-  <w:latentStyles w:defLockedState="0" w:defUIPriority="99" w:defSemiHidden="1" w:defUnhideWhenUsed="1" w:defQFormat="0" w:count="267">
-    <w:lsdException w:name="Normal" w:semiHidden="0" w:uiPriority="0" w:unhideWhenUsed="0" w:qFormat="1"/>
-    <w:lsdException w:name="heading 1" w:semiHidden="0" w:uiPriority="9" w:unhideWhenUsed="0" w:qFormat="1"/>
-    <w:lsdException w:name="heading 2" w:uiPriority="9" w:qFormat="1"/>
-    <w:lsdException w:name="heading 3" w:uiPriority="9" w:qFormat="1"/>
-    <w:lsdException w:name="heading 4" w:uiPriority="9" w:qFormat="1"/>
-    <w:lsdException w:name="heading 5" w:uiPriority="9" w:qFormat="1"/>
-    <w:lsdException w:name="heading 6" w:uiPriority="9" w:qFormat="1"/>
-    <w:lsdException w:name="heading 7" w:uiPriority="9" w:qFormat="1"/>
-    <w:lsdException w:name="heading 8" w:uiPriority="9" w:qFormat="1"/>
-    <w:lsdException w:name="heading 9" w:uiPriority="9" w:qFormat="1"/>
-    <w:lsdException w:name="toc 1" w:uiPriority="39"/>
-    <w:lsdException w:name="toc 2" w:uiPriority="39"/>
-    <w:lsdException w:name="toc 3" w:uiPriority="39"/>
-    <w:lsdException w:name="toc 4" w:uiPriority="39"/>
-    <w:lsdException w:name="toc 5" w:uiPriority="39"/>
-    <w:lsdException w:name="toc 6" w:uiPriority="39"/>
-    <w:lsdException w:name="toc 7" w:uiPriority="39"/>
-    <w:lsdException w:name="toc 8" w:uiPriority="39"/>
-    <w:lsdException w:name="toc 9" w:uiPriority="39"/>
-    <w:lsdException w:name="caption" w:uiPriority="35" w:qFormat="1"/>
-    <w:lsdException w:name="Title" w:semiHidden="0" w:uiPriority="10" w:unhideWhenUsed="0" w:qFormat="1"/>
-    <w:lsdException w:name="Default Paragraph Font" w:uiPriority="1"/>
-    <w:lsdException w:name="Subtitle" w:semiHidden="0" w:uiPriority="11" w:unhideWhenUsed="0" w:qFormat="1"/>
-    <w:lsdException w:name="Strong" w:semiHidden="0" w:uiPriority="22" w:unhideWhenUsed="0" w:qFormat="1"/>
-    <w:lsdException w:name="Emphasis" w:semiHidden="0" w:uiPriority="20" w:unhideWhenUsed="0" w:qFormat="1"/>
-    <w:lsdException w:name="Table Grid" w:semiHidden="0" w:uiPriority="59" w:unhideWhenUsed="0"/>
-    <w:lsdException w:name="Placeholder Text" w:unhideWhenUsed="0"/>
-    <w:lsdException w:name="No Spacing" w:semiHidden="0" w:uiPriority="1" w:unhideWhenUsed="0" w:qFormat="1"/>
-    <w:lsdException w:name="Light Shading" w:semiHidden="0" w:uiPriority="60" w:unhideWhenUsed="0"/>
-    <w:lsdException w:name="Light List" w:semiHidden="0" w:uiPriority="61" w:unhideWhenUsed="0"/>
-    <w:lsdException w:name="Light Grid" w:semiHidden="0" w:uiPriority="62" w:unhideWhenUsed="0"/>
-    <w:lsdException w:name="Medium Shading 1" w:semiHidden="0" w:uiPriority="63" w:unhideWhenUsed="0"/>
-    <w:lsdException w:name="Medium Shading 2" w:semiHidden="0" w:uiPriority="64" w:unhideWhenUsed="0"/>
-    <w:lsdException w:name="Medium List 1" w:semiHidden="0" w:uiPriority="65" w:unhideWhenUsed="0"/>
-    <w:lsdException w:name="Medium List 2" w:semiHidden="0" w:uiPriority="66" w:unhideWhenUsed="0"/>
-    <w:lsdException w:name="Medium Grid 1" w:semiHidden="0" w:uiPriority="67" w:unhideWhenUsed="0"/>
-    <w:lsdException w:name="Medium Grid 2" w:semiHidden="0" w:uiPriority="68" w:unhideWhenUsed="0"/>
-    <w:lsdException w:name="Medium Grid 3" w:semiHidden="0" w:uiPriority="69" w:unhideWhenUsed="0"/>
-    <w:lsdException w:name="Dark List" w:semiHidden="0" w:uiPriority="70" w:unhideWhenUsed="0"/>
-    <w:lsdException w:name="Colorful Shading" w:semiHidden="0" w:uiPriority="71" w:unhideWhenUsed="0"/>
-    <w:lsdException w:name="Colorful List" w:semiHidden="0" w:uiPriority="72" w:unhideWhenUsed="0"/>
-    <w:lsdException w:name="Colorful Grid" w:semiHidden="0" w:uiPriority="73" w:unhideWhenUsed="0"/>
-    <w:lsdException w:name="Light Shading Accent 1" w:semiHidden="0" w:uiPriority="60" w:unhideWhenUsed="0"/>
-    <w:lsdException w:name="Light List Accent 1" w:semiHidden="0" w:uiPriority="61" w:unhideWhenUsed="0"/>
-    <w:lsdException w:name="Light Grid Accent 1" w:semiHidden="0" w:uiPriority="62" w:unhideWhenUsed="0"/>
-    <w:lsdException w:name="Medium Shading 1 Accent 1" w:semiHidden="0" w:uiPriority="63" w:unhideWhenUsed="0"/>
-    <w:lsdException w:name="Medium Shading 2 Accent 1" w:semiHidden="0" w:uiPriority="64" w:unhideWhenUsed="0"/>
-    <w:lsdException w:name="Medium List 1 Accent 1" w:semiHidden="0" w:uiPriority="65" w:unhideWhenUsed="0"/>
-    <w:lsdException w:name="Revision" w:unhideWhenUsed="0"/>
-    <w:lsdException w:name="List Paragraph" w:semiHidden="0" w:uiPriority="34" w:unhideWhenUsed="0" w:qFormat="1"/>
-    <w:lsdException w:name="Quote" w:semiHidden="0" w:uiPriority="29" w:unhideWhenUsed="0" w:qFormat="1"/>
-    <w:lsdException w:name="Intense Quote" w:semiHidden="0" w:uiPriority="30" w:unhideWhenUsed="0" w:qFormat="1"/>
-    <w:lsdException w:name="Medium List 2 Accent 1" w:semiHidden="0" w:uiPriority="66" w:unhideWhenUsed="0"/>
-    <w:lsdException w:name="Medium Grid 1 Accent 1" w:semiHidden="0" w:uiPriority="67" w:unhideWhenUsed="0"/>
-    <w:lsdException w:name="Medium Grid 2 Accent 1" w:semiHidden="0" w:uiPriority="68" w:unhideWhenUsed="0"/>
-    <w:lsdException w:name="Medium Grid 3 Accent 1" w:semiHidden="0" w:uiPriority="69" w:unhideWhenUsed="0"/>
-    <w:lsdException w:name="Dark List Accent 1" w:semiHidden="0" w:uiPriority="70" w:unhideWhenUsed="0"/>
-    <w:lsdException w:name="Colorful Shading Accent 1" w:semiHidden="0" w:uiPriority="71" w:unhideWhenUsed="0"/>
-    <w:lsdException w:name="Colorful List Accent 1" w:semiHidden="0" w:uiPriority="72" w:unhideWhenUsed="0"/>
-    <w:lsdException w:name="Colorful Grid Accent 1" w:semiHidden="0" w:uiPriority="73" w:unhideWhenUsed="0"/>
-    <w:lsdException w:name="Light Shading Accent 2" w:semiHidden="0" w:uiPriority="60" w:unhideWhenUsed="0"/>
-    <w:lsdException w:name="Light List Accent 2" w:semiHidden="0" w:uiPriority="61" w:unhideWhenUsed="0"/>
-    <w:lsdException w:name="Light Grid Accent 2" w:semiHidden="0" w:uiPriority="62" w:unhideWhenUsed="0"/>
-    <w:lsdException w:name="Medium Shading 1 Accent 2" w:semiHidden="0" w:uiPriority="63" w:unhideWhenUsed="0"/>
-    <w:lsdException w:name="Medium Shading 2 Accent 2" w:semiHidden="0" w:uiPriority="64" w:unhideWhenUsed="0"/>
-    <w:lsdException w:name="Medium List 1 Accent 2" w:semiHidden="0" w:uiPriority="65" w:unhideWhenUsed="0"/>
-    <w:lsdException w:name="Medium List 2 Accent 2" w:semiHidden="0" w:uiPriority="66" w:unhideWhenUsed="0"/>
-    <w:lsdException w:name="Medium Grid 1 Accent 2" w:semiHidden="0" w:uiPriority="67" w:unhideWhenUsed="0"/>
-    <w:lsdException w:name="Medium Grid 2 Accent 2" w:semiHidden="0" w:uiPriority="68" w:unhideWhenUsed="0"/>
-    <w:lsdException w:name="Medium Grid 3 Accent 2" w:semiHidden="0" w:uiPriority="69" w:unhideWhenUsed="0"/>
-    <w:lsdException w:name="Dark List Accent 2" w:semiHidden="0" w:uiPriority="70" w:unhideWhenUsed="0"/>
-    <w:lsdException w:name="Colorful Shading Accent 2" w:semiHidden="0" w:uiPriority="71" w:unhideWhenUsed="0"/>
-    <w:lsdException w:name="Colorful List Accent 2" w:semiHidden="0" w:uiPriority="72" w:unhideWhenUsed="0"/>
-    <w:lsdException w:name="Colorful Grid Accent 2" w:semiHidden="0" w:uiPriority="73" w:unhideWhenUsed="0"/>
-    <w:lsdException w:name="Light Shading Accent 3" w:semiHidden="0" w:uiPriority="60" w:unhideWhenUsed="0"/>
-    <w:lsdException w:name="Light List Accent 3" w:semiHidden="0" w:uiPriority="61" w:unhideWhenUsed="0"/>
-    <w:lsdException w:name="Light Grid Accent 3" w:semiHidden="0" w:uiPriority="62" w:unhideWhenUsed="0"/>
-    <w:lsdException w:name="Medium Shading 1 Accent 3" w:semiHidden="0" w:uiPriority="63" w:unhideWhenUsed="0"/>
-    <w:lsdException w:name="Medium Shading 2 Accent 3" w:semiHidden="0" w:uiPriority="64" w:unhideWhenUsed="0"/>
-    <w:lsdException w:name="Medium List 1 Accent 3" w:semiHidden="0" w:uiPriority="65" w:unhideWhenUsed="0"/>
-    <w:lsdException w:name="Medium List 2 Accent 3" w:semiHidden="0" w:uiPriority="66" w:unhideWhenUsed="0"/>
-    <w:lsdException w:name="Medium Grid 1 Accent 3" w:semiHidden="0" w:uiPriority="67" w:unhideWhenUsed="0"/>
-    <w:lsdException w:name="Medium Grid 2 Accent 3" w:semiHidden="0" w:uiPriority="68" w:unhideWhenUsed="0"/>
-    <w:lsdException w:name="Medium Grid 3 Accent 3" w:semiHidden="0" w:uiPriority="69" w:unhideWhenUsed="0"/>
-    <w:lsdException w:name="Dark List Accent 3" w:semiHidden="0" w:uiPriority="70" w:unhideWhenUsed="0"/>
-    <w:lsdException w:name="Colorful Shading Accent 3" w:semiHidden="0" w:uiPriority="71" w:unhideWhenUsed="0"/>
-    <w:lsdException w:name="Colorful List Accent 3" w:semiHidden="0" w:uiPriority="72" w:unhideWhenUsed="0"/>
-    <w:lsdException w:name="Colorful Grid Accent 3" w:semiHidden="0" w:uiPriority="73" w:unhideWhenUsed="0"/>
-    <w:lsdException w:name="Light Shading Accent 4" w:semiHidden="0" w:uiPriority="60" w:unhideWhenUsed="0"/>
-    <w:lsdException w:name="Light List Accent 4" w:semiHidden="0" w:uiPriority="61" w:unhideWhenUsed="0"/>
-    <w:lsdException w:name="Light Grid Accent 4" w:semiHidden="0" w:uiPriority="62" w:unhideWhenUsed="0"/>
-    <w:lsdException w:name="Medium Shading 1 Accent 4" w:semiHidden="0" w:uiPriority="63" w:unhideWhenUsed="0"/>
-    <w:lsdException w:name="Medium Shading 2 Accent 4" w:semiHidden="0" w:uiPriority="64" w:unhideWhenUsed="0"/>
-    <w:lsdException w:name="Medium List 1 Accent 4" w:semiHidden="0" w:uiPriority="65" w:unhideWhenUsed="0"/>
-    <w:lsdException w:name="Medium List 2 Accent 4" w:semiHidden="0" w:uiPriority="66" w:unhideWhenUsed="0"/>
-    <w:lsdException w:name="Medium Grid 1 Accent 4" w:semiHidden="0" w:uiPriority="67" w:unhideWhenUsed="0"/>
-    <w:lsdException w:name="Medium Grid 2 Accent 4" w:semiHidden="0" w:uiPriority="68" w:unhideWhenUsed="0"/>
-    <w:lsdException w:name="Medium Grid 3 Accent 4" w:semiHidden="0" w:uiPriority="69" w:unhideWhenUsed="0"/>
-    <w:lsdException w:name="Dark List Accent 4" w:semiHidden="0" w:uiPriority="70" w:unhideWhenUsed="0"/>
-    <w:lsdException w:name="Colorful Shading Accent 4" w:semiHidden="0" w:uiPriority="71" w:unhideWhenUsed="0"/>
-    <w:lsdException w:name="Colorful List Accent 4" w:semiHidden="0" w:uiPriority="72" w:unhideWhenUsed="0"/>
-    <w:lsdException w:name="Colorful Grid Accent 4" w:semiHidden="0" w:uiPriority="73" w:unhideWhenUsed="0"/>
-    <w:lsdException w:name="Light Shading Accent 5" w:semiHidden="0" w:uiPriority="60" w:unhideWhenUsed="0"/>
-    <w:lsdException w:name="Light List Accent 5" w:semiHidden="0" w:uiPriority="61" w:unhideWhenUsed="0"/>
-    <w:lsdException w:name="Light Grid Accent 5" w:semiHidden="0" w:uiPriority="62" w:unhideWhenUsed="0"/>
-    <w:lsdException w:name="Medium Shading 1 Accent 5" w:semiHidden="0" w:uiPriority="63" w:unhideWhenUsed="0"/>
-    <w:lsdException w:name="Medium Shading 2 Accent 5" w:semiHidden="0" w:uiPriority="64" w:unhideWhenUsed="0"/>
-    <w:lsdException w:name="Medium List 1 Accent 5" w:semiHidden="0" w:uiPriority="65" w:unhideWhenUsed="0"/>
-    <w:lsdException w:name="Medium List 2 Accent 5" w:semiHidden="0" w:uiPriority="66" w:unhideWhenUsed="0"/>
-    <w:lsdException w:name="Medium Grid 1 Accent 5" w:semiHidden="0" w:uiPriority="67" w:unhideWhenUsed="0"/>
-    <w:lsdException w:name="Medium Grid 2 Accent 5" w:semiHidden="0" w:uiPriority="68" w:unhideWhenUsed="0"/>
-    <w:lsdException w:name="Medium Grid 3 Accent 5" w:semiHidden="0" w:uiPriority="69" w:unhideWhenUsed="0"/>
-    <w:lsdException w:name="Dark List Accent 5" w:semiHidden="0" w:uiPriority="70" w:unhideWhenUsed="0"/>
-    <w:lsdException w:name="Colorful Shading Accent 5" w:semiHidden="0" w:uiPriority="71" w:unhideWhenUsed="0"/>
-    <w:lsdException w:name="Colorful List Accent 5" w:semiHidden="0" w:uiPriority="72" w:unhideWhenUsed="0"/>
-    <w:lsdException w:name="Colorful Grid Accent 5" w:semiHidden="0" w:uiPriority="73" w:unhideWhenUsed="0"/>
-    <w:lsdException w:name="Light Shading Accent 6" w:semiHidden="0" w:uiPriority="60" w:unhideWhenUsed="0"/>
-    <w:lsdException w:name="Light List Accent 6" w:semiHidden="0" w:uiPriority="61" w:unhideWhenUsed="0"/>
-    <w:lsdException w:name="Light Grid Accent 6" w:semiHidden="0" w:uiPriority="62" w:unhideWhenUsed="0"/>
-    <w:lsdException w:name="Medium Shading 1 Accent 6" w:semiHidden="0" w:uiPriority="63" w:unhideWhenUsed="0"/>
-    <w:lsdException w:name="Medium Shading 2 Accent 6" w:semiHidden="0" w:uiPriority="64" w:unhideWhenUsed="0"/>
-    <w:lsdException w:name="Medium List 1 Accent 6" w:semiHidden="0" w:uiPriority="65" w:unhideWhenUsed="0"/>
-    <w:lsdException w:name="Medium List 2 Accent 6" w:semiHidden="0" w:uiPriority="66" w:unhideWhenUsed="0"/>
-    <w:lsdException w:name="Medium Grid 1 Accent 6" w:semiHidden="0" w:uiPriority="67" w:unhideWhenUsed="0"/>
-    <w:lsdException w:name="Medium Grid 2 Accent 6" w:semiHidden="0" w:uiPriority="68" w:unhideWhenUsed="0"/>
-    <w:lsdException w:name="Medium Grid 3 Accent 6" w:semiHidden="0" w:uiPriority="69" w:unhideWhenUsed="0"/>
-    <w:lsdException w:name="Dark List Accent 6" w:semiHidden="0" w:uiPriority="70" w:unhideWhenUsed="0"/>
-    <w:lsdException w:name="Colorful Shading Accent 6" w:semiHidden="0" w:uiPriority="71" w:unhideWhenUsed="0"/>
-    <w:lsdException w:name="Colorful List Accent 6" w:semiHidden="0" w:uiPriority="72" w:unhideWhenUsed="0"/>
-    <w:lsdException w:name="Colorful Grid Accent 6" w:semiHidden="0" w:uiPriority="73" w:unhideWhenUsed="0"/>
-    <w:lsdException w:name="Subtle Emphasis" w:semiHidden="0" w:uiPriority="19" w:unhideWhenUsed="0" w:qFormat="1"/>
-    <w:lsdException w:name="Intense Emphasis" w:semiHidden="0" w:uiPriority="21" w:unhideWhenUsed="0" w:qFormat="1"/>
-    <w:lsdException w:name="Subtle Reference" w:semiHidden="0" w:uiPriority="31" w:unhideWhenUsed="0" w:qFormat="1"/>
-    <w:lsdException w:name="Intense Reference" w:semiHidden="0" w:uiPriority="32" w:unhideWhenUsed="0" w:qFormat="1"/>
-    <w:lsdException w:name="Book Title" w:semiHidden="0" w:uiPriority="33" w:unhideWhenUsed="0" w:qFormat="1"/>
-    <w:lsdException w:name="Bibliography" w:uiPriority="37"/>
-    <w:lsdException w:name="TOC Heading" w:uiPriority="39" w:qFormat="1"/>
+  <w:latentStyles w:defLockedState="0" w:defUIPriority="99" w:defSemiHidden="0" w:defUnhideWhenUsed="0" w:defQFormat="0" w:count="382">
+    <w:lsdException w:name="Normal" w:uiPriority="0" w:qFormat="1"/>
+    <w:lsdException w:name="heading 1" w:uiPriority="9" w:qFormat="1"/>
+    <w:lsdException w:name="heading 2" w:semiHidden="1" w:uiPriority="9" w:unhideWhenUsed="1" w:qFormat="1"/>
+    <w:lsdException w:name="heading 3" w:semiHidden="1" w:uiPriority="9" w:unhideWhenUsed="1" w:qFormat="1"/>
+    <w:lsdException w:name="heading 4" w:semiHidden="1" w:uiPriority="9" w:unhideWhenUsed="1" w:qFormat="1"/>
+    <w:lsdException w:name="heading 5" w:semiHidden="1" w:uiPriority="9" w:unhideWhenUsed="1" w:qFormat="1"/>
+    <w:lsdException w:name="heading 6" w:semiHidden="1" w:uiPriority="9" w:unhideWhenUsed="1" w:qFormat="1"/>
+    <w:lsdException w:name="heading 7" w:semiHidden="1" w:uiPriority="9" w:unhideWhenUsed="1" w:qFormat="1"/>
+    <w:lsdException w:name="heading 8" w:semiHidden="1" w:uiPriority="9" w:unhideWhenUsed="1" w:qFormat="1"/>
+    <w:lsdException w:name="heading 9" w:semiHidden="1" w:uiPriority="9" w:unhideWhenUsed="1" w:qFormat="1"/>
+    <w:lsdException w:name="index 1" w:semiHidden="1" w:unhideWhenUsed="1"/>
+    <w:lsdException w:name="index 2" w:semiHidden="1" w:unhideWhenUsed="1"/>
+    <w:lsdException w:name="index 3" w:semiHidden="1" w:unhideWhenUsed="1"/>
+    <w:lsdException w:name="index 4" w:semiHidden="1" w:unhideWhenUsed="1"/>
+    <w:lsdException w:name="index 5" w:semiHidden="1" w:unhideWhenUsed="1"/>
+    <w:lsdException w:name="index 6" w:semiHidden="1" w:unhideWhenUsed="1"/>
+    <w:lsdException w:name="index 7" w:semiHidden="1" w:unhideWhenUsed="1"/>
+    <w:lsdException w:name="index 8" w:semiHidden="1" w:unhideWhenUsed="1"/>
+    <w:lsdException w:name="index 9" w:semiHidden="1" w:unhideWhenUsed="1"/>
+    <w:lsdException w:name="toc 1" w:semiHidden="1" w:uiPriority="39" w:unhideWhenUsed="1"/>
+    <w:lsdException w:name="toc 2" w:semiHidden="1" w:uiPriority="39" w:unhideWhenUsed="1"/>
+    <w:lsdException w:name="toc 3" w:semiHidden="1" w:uiPriority="39" w:unhideWhenUsed="1"/>
+    <w:lsdException w:name="toc 4" w:semiHidden="1" w:uiPriority="39" w:unhideWhenUsed="1"/>
+    <w:lsdException w:name="toc 5" w:semiHidden="1" w:uiPriority="39" w:unhideWhenUsed="1"/>
+    <w:lsdException w:name="toc 6" w:semiHidden="1" w:uiPriority="39" w:unhideWhenUsed="1"/>
+    <w:lsdException w:name="toc 7" w:semiHidden="1" w:uiPriority="39" w:unhideWhenUsed="1"/>
+    <w:lsdException w:name="toc 8" w:semiHidden="1" w:uiPriority="39" w:unhideWhenUsed="1"/>
+    <w:lsdException w:name="toc 9" w:semiHidden="1" w:uiPriority="39" w:unhideWhenUsed="1"/>
+    <w:lsdException w:name="Normal Indent" w:semiHidden="1" w:unhideWhenUsed="1"/>
+    <w:lsdException w:name="footnote text" w:semiHidden="1" w:unhideWhenUsed="1"/>
+    <w:lsdException w:name="annotation text" w:semiHidden="1" w:unhideWhenUsed="1"/>
+    <w:lsdException w:name="header" w:semiHidden="1" w:unhideWhenUsed="1"/>
+    <w:lsdException w:name="footer" w:semiHidden="1" w:unhideWhenUsed="1"/>
+    <w:lsdException w:name="index heading" w:semiHidden="1" w:unhideWhenUsed="1"/>
+    <w:lsdException w:name="caption" w:semiHidden="1" w:uiPriority="35" w:unhideWhenUsed="1" w:qFormat="1"/>
+    <w:lsdException w:name="table of figures" w:semiHidden="1" w:unhideWhenUsed="1"/>
+    <w:lsdException w:name="envelope address" w:semiHidden="1" w:unhideWhenUsed="1"/>
+    <w:lsdException w:name="envelope return" w:semiHidden="1" w:unhideWhenUsed="1"/>
+    <w:lsdException w:name="footnote reference" w:semiHidden="1" w:unhideWhenUsed="1"/>
+    <w:lsdException w:name="annotation reference" w:semiHidden="1" w:unhideWhenUsed="1"/>
+    <w:lsdException w:name="line number" w:semiHidden="1" w:unhideWhenUsed="1"/>
+    <w:lsdException w:name="page number" w:semiHidden="1" w:unhideWhenUsed="1"/>
+    <w:lsdException w:name="endnote reference" w:semiHidden="1" w:unhideWhenUsed="1"/>
+    <w:lsdException w:name="endnote text" w:semiHidden="1" w:unhideWhenUsed="1"/>
+    <w:lsdException w:name="table of authorities" w:semiHidden="1" w:unhideWhenUsed="1"/>
+    <w:lsdException w:name="macro" w:semiHidden="1" w:unhideWhenUsed="1"/>
+    <w:lsdException w:name="toa heading" w:semiHidden="1" w:unhideWhenUsed="1"/>
+    <w:lsdException w:name="List" w:semiHidden="1" w:unhideWhenUsed="1"/>
+    <w:lsdException w:name="List Bullet" w:semiHidden="1" w:unhideWhenUsed="1"/>
+    <w:lsdException w:name="List Number" w:semiHidden="1" w:unhideWhenUsed="1"/>
+    <w:lsdException w:name="List 2" w:semiHidden="1" w:unhideWhenUsed="1"/>
+    <w:lsdException w:name="List 3" w:semiHidden="1" w:unhideWhenUsed="1"/>
+    <w:lsdException w:name="List 4" w:semiHidden="1" w:unhideWhenUsed="1"/>
+    <w:lsdException w:name="List 5" w:semiHidden="1" w:unhideWhenUsed="1"/>
+    <w:lsdException w:name="List Bullet 2" w:semiHidden="1" w:unhideWhenUsed="1"/>
+    <w:lsdException w:name="List Bullet 3" w:semiHidden="1" w:unhideWhenUsed="1"/>
+    <w:lsdException w:name="List Bullet 4" w:semiHidden="1" w:unhideWhenUsed="1"/>
+    <w:lsdException w:name="List Bullet 5" w:semiHidden="1" w:unhideWhenUsed="1"/>
+    <w:lsdException w:name="List Number 2" w:semiHidden="1" w:unhideWhenUsed="1"/>
+    <w:lsdException w:name="List Number 3" w:semiHidden="1" w:unhideWhenUsed="1"/>
+    <w:lsdException w:name="List Number 4" w:semiHidden="1" w:unhideWhenUsed="1"/>
+    <w:lsdException w:name="List Number 5" w:semiHidden="1" w:unhideWhenUsed="1"/>
+    <w:lsdException w:name="Title" w:uiPriority="10" w:qFormat="1"/>
+    <w:lsdException w:name="Closing" w:semiHidden="1" w:unhideWhenUsed="1"/>
+    <w:lsdException w:name="Signature" w:semiHidden="1" w:unhideWhenUsed="1"/>
+    <w:lsdException w:name="Default Paragraph Font" w:semiHidden="1" w:uiPriority="1" w:unhideWhenUsed="1"/>
+    <w:lsdException w:name="Body Text" w:semiHidden="1" w:unhideWhenUsed="1"/>
+    <w:lsdException w:name="Body Text Indent" w:semiHidden="1" w:unhideWhenUsed="1"/>
+    <w:lsdException w:name="List Continue" w:semiHidden="1" w:unhideWhenUsed="1"/>
+    <w:lsdException w:name="List Continue 2" w:semiHidden="1" w:unhideWhenUsed="1"/>
+    <w:lsdException w:name="List Continue 3" w:semiHidden="1" w:unhideWhenUsed="1"/>
+    <w:lsdException w:name="List Continue 4" w:semiHidden="1" w:unhideWhenUsed="1"/>
+    <w:lsdException w:name="List Continue 5" w:semiHidden="1" w:unhideWhenUsed="1"/>
+    <w:lsdException w:name="Message Header" w:semiHidden="1" w:unhideWhenUsed="1"/>
+    <w:lsdException w:name="Subtitle" w:uiPriority="11" w:qFormat="1"/>
+    <w:lsdException w:name="Salutation" w:semiHidden="1" w:unhideWhenUsed="1"/>
+    <w:lsdException w:name="Date" w:semiHidden="1" w:unhideWhenUsed="1"/>
+    <w:lsdException w:name="Body Text First Indent" w:semiHidden="1" w:unhideWhenUsed="1"/>
+    <w:lsdException w:name="Body Text First Indent 2" w:semiHidden="1" w:unhideWhenUsed="1"/>
+    <w:lsdException w:name="Note Heading" w:semiHidden="1" w:unhideWhenUsed="1"/>
+    <w:lsdException w:name="Body Text 2" w:semiHidden="1" w:unhideWhenUsed="1"/>
+    <w:lsdException w:name="Body Text 3" w:semiHidden="1" w:unhideWhenUsed="1"/>
+    <w:lsdException w:name="Body Text Indent 2" w:semiHidden="1" w:unhideWhenUsed="1"/>
+    <w:lsdException w:name="Body Text Indent 3" w:semiHidden="1" w:unhideWhenUsed="1"/>
+    <w:lsdException w:name="Block Text" w:semiHidden="1" w:unhideWhenUsed="1"/>
+    <w:lsdException w:name="Hyperlink" w:semiHidden="1" w:unhideWhenUsed="1"/>
+    <w:lsdException w:name="FollowedHyperlink" w:semiHidden="1" w:unhideWhenUsed="1"/>
+    <w:lsdException w:name="Strong" w:uiPriority="22" w:qFormat="1"/>
+    <w:lsdException w:name="Emphasis" w:uiPriority="20" w:qFormat="1"/>
+    <w:lsdException w:name="Document Map" w:semiHidden="1" w:unhideWhenUsed="1"/>
+    <w:lsdException w:name="Plain Text" w:semiHidden="1" w:unhideWhenUsed="1"/>
+    <w:lsdException w:name="E-mail Signature" w:semiHidden="1" w:unhideWhenUsed="1"/>
+    <w:lsdException w:name="HTML Top of Form" w:semiHidden="1" w:unhideWhenUsed="1"/>
+    <w:lsdException w:name="HTML Bottom of Form" w:semiHidden="1" w:unhideWhenUsed="1"/>
+    <w:lsdException w:name="Normal (Web)" w:semiHidden="1" w:unhideWhenUsed="1"/>
+    <w:lsdException w:name="HTML Acronym" w:semiHidden="1" w:unhideWhenUsed="1"/>
+    <w:lsdException w:name="HTML Address" w:semiHidden="1" w:unhideWhenUsed="1"/>
+    <w:lsdException w:name="HTML Cite" w:semiHidden="1" w:unhideWhenUsed="1"/>
+    <w:lsdException w:name="HTML Code" w:semiHidden="1" w:unhideWhenUsed="1"/>
+    <w:lsdException w:name="HTML Definition" w:semiHidden="1" w:unhideWhenUsed="1"/>
+    <w:lsdException w:name="HTML Keyboard" w:semiHidden="1" w:unhideWhenUsed="1"/>
+    <w:lsdException w:name="HTML Preformatted" w:semiHidden="1" w:unhideWhenUsed="1"/>
+    <w:lsdException w:name="HTML Sample" w:semiHidden="1" w:unhideWhenUsed="1"/>
+    <w:lsdException w:name="HTML Typewriter" w:semiHidden="1" w:unhideWhenUsed="1"/>
+    <w:lsdException w:name="HTML Variable" w:semiHidden="1" w:unhideWhenUsed="1"/>
+    <w:lsdException w:name="Normal Table" w:semiHidden="1" w:unhideWhenUsed="1"/>
+    <w:lsdException w:name="annotation subject" w:semiHidden="1" w:unhideWhenUsed="1"/>
+    <w:lsdException w:name="No List" w:semiHidden="1" w:unhideWhenUsed="1"/>
+    <w:lsdException w:name="Outline List 1" w:semiHidden="1" w:unhideWhenUsed="1"/>
+    <w:lsdException w:name="Outline List 2" w:semiHidden="1" w:unhideWhenUsed="1"/>
+    <w:lsdException w:name="Outline List 3" w:semiHidden="1" w:unhideWhenUsed="1"/>
+    <w:lsdException w:name="Table Simple 1" w:semiHidden="1" w:unhideWhenUsed="1"/>
+    <w:lsdException w:name="Table Simple 2" w:semiHidden="1" w:unhideWhenUsed="1"/>
+    <w:lsdException w:name="Table Simple 3" w:semiHidden="1" w:unhideWhenUsed="1"/>
+    <w:lsdException w:name="Table Classic 1" w:semiHidden="1" w:unhideWhenUsed="1"/>
+    <w:lsdException w:name="Table Classic 2" w:semiHidden="1" w:unhideWhenUsed="1"/>
+    <w:lsdException w:name="Table Classic 3" w:semiHidden="1" w:unhideWhenUsed="1"/>
+    <w:lsdException w:name="Table Classic 4" w:semiHidden="1" w:unhideWhenUsed="1"/>
+    <w:lsdException w:name="Table Colorful 1" w:semiHidden="1" w:unhideWhenUsed="1"/>
+    <w:lsdException w:name="Table Colorful 2" w:semiHidden="1" w:unhideWhenUsed="1"/>
+    <w:lsdException w:name="Table Colorful 3" w:semiHidden="1" w:unhideWhenUsed="1"/>
+    <w:lsdException w:name="Table Columns 1" w:semiHidden="1" w:unhideWhenUsed="1"/>
+    <w:lsdException w:name="Table Columns 2" w:semiHidden="1" w:unhideWhenUsed="1"/>
+    <w:lsdException w:name="Table Columns 3" w:semiHidden="1" w:unhideWhenUsed="1"/>
+    <w:lsdException w:name="Table Columns 4" w:semiHidden="1" w:unhideWhenUsed="1"/>
+    <w:lsdException w:name="Table Columns 5" w:semiHidden="1" w:unhideWhenUsed="1"/>
+    <w:lsdException w:name="Table Grid 1" w:semiHidden="1" w:unhideWhenUsed="1"/>
+    <w:lsdException w:name="Table Grid 2" w:semiHidden="1" w:unhideWhenUsed="1"/>
+    <w:lsdException w:name="Table Grid 3" w:semiHidden="1" w:unhideWhenUsed="1"/>
+    <w:lsdException w:name="Table Grid 4" w:semiHidden="1" w:unhideWhenUsed="1"/>
+    <w:lsdException w:name="Table Grid 5" w:semiHidden="1" w:unhideWhenUsed="1"/>
+    <w:lsdException w:name="Table Grid 6" w:semiHidden="1" w:unhideWhenUsed="1"/>
+    <w:lsdException w:name="Table Grid 7" w:semiHidden="1" w:unhideWhenUsed="1"/>
+    <w:lsdException w:name="Table Grid 8" w:semiHidden="1" w:unhideWhenUsed="1"/>
+    <w:lsdException w:name="Table List 1" w:semiHidden="1" w:unhideWhenUsed="1"/>
+    <w:lsdException w:name="Table List 2" w:semiHidden="1" w:unhideWhenUsed="1"/>
+    <w:lsdException w:name="Table List 3" w:semiHidden="1" w:unhideWhenUsed="1"/>
+    <w:lsdException w:name="Table List 4" w:semiHidden="1" w:unhideWhenUsed="1"/>
+    <w:lsdException w:name="Table List 5" w:semiHidden="1" w:unhideWhenUsed="1"/>
+    <w:lsdException w:name="Table List 6" w:semiHidden="1" w:unhideWhenUsed="1"/>
+    <w:lsdException w:name="Table List 7" w:semiHidden="1" w:unhideWhenUsed="1"/>
+    <w:lsdException w:name="Table List 8" w:semiHidden="1" w:unhideWhenUsed="1"/>
+    <w:lsdException w:name="Table 3D effects 1" w:semiHidden="1" w:unhideWhenUsed="1"/>
+    <w:lsdException w:name="Table 3D effects 2" w:semiHidden="1" w:unhideWhenUsed="1"/>
+    <w:lsdException w:name="Table 3D effects 3" w:semiHidden="1" w:unhideWhenUsed="1"/>
+    <w:lsdException w:name="Table Contemporary" w:semiHidden="1" w:unhideWhenUsed="1"/>
+    <w:lsdException w:name="Table Elegant" w:semiHidden="1" w:unhideWhenUsed="1"/>
+    <w:lsdException w:name="Table Professional" w:semiHidden="1" w:unhideWhenUsed="1"/>
+    <w:lsdException w:name="Table Subtle 1" w:semiHidden="1" w:unhideWhenUsed="1"/>
+    <w:lsdException w:name="Table Subtle 2" w:semiHidden="1" w:unhideWhenUsed="1"/>
+    <w:lsdException w:name="Table Web 1" w:semiHidden="1" w:unhideWhenUsed="1"/>
+    <w:lsdException w:name="Table Web 2" w:semiHidden="1" w:unhideWhenUsed="1"/>
+    <w:lsdException w:name="Table Web 3" w:semiHidden="1" w:unhideWhenUsed="1"/>
+    <w:lsdException w:name="Balloon Text" w:semiHidden="1" w:unhideWhenUsed="1"/>
+    <w:lsdException w:name="Table Grid" w:uiPriority="59"/>
+    <w:lsdException w:name="Table Theme" w:semiHidden="1" w:unhideWhenUsed="1"/>
+    <w:lsdException w:name="Note Level 1" w:semiHidden="1" w:unhideWhenUsed="1"/>
+    <w:lsdException w:name="Note Level 2" w:semiHidden="1" w:unhideWhenUsed="1"/>
+    <w:lsdException w:name="Note Level 3" w:semiHidden="1" w:unhideWhenUsed="1"/>
+    <w:lsdException w:name="Note Level 4" w:semiHidden="1" w:unhideWhenUsed="1"/>
+    <w:lsdException w:name="Note Level 5" w:semiHidden="1" w:unhideWhenUsed="1"/>
+    <w:lsdException w:name="Note Level 6" w:semiHidden="1" w:unhideWhenUsed="1"/>
+    <w:lsdException w:name="Note Level 7" w:semiHidden="1" w:unhideWhenUsed="1"/>
+    <w:lsdException w:name="Note Level 8" w:semiHidden="1" w:unhideWhenUsed="1"/>
+    <w:lsdException w:name="Note Level 9" w:semiHidden="1" w:unhideWhenUsed="1"/>
+    <w:lsdException w:name="Placeholder Text" w:semiHidden="1"/>
+    <w:lsdException w:name="No Spacing" w:uiPriority="1" w:qFormat="1"/>
+    <w:lsdException w:name="Light Shading" w:uiPriority="60"/>
+    <w:lsdException w:name="Light List" w:uiPriority="61"/>
+    <w:lsdException w:name="Light Grid" w:uiPriority="62"/>
+    <w:lsdException w:name="Medium Shading 1" w:uiPriority="63"/>
+    <w:lsdException w:name="Medium Shading 2" w:uiPriority="64"/>
+    <w:lsdException w:name="Medium List 1" w:uiPriority="65"/>
+    <w:lsdException w:name="Medium List 2" w:uiPriority="66"/>
+    <w:lsdException w:name="Medium Grid 1" w:uiPriority="67"/>
+    <w:lsdException w:name="Medium Grid 2" w:uiPriority="68"/>
+    <w:lsdException w:name="Medium Grid 3" w:uiPriority="69"/>
+    <w:lsdException w:name="Dark List" w:uiPriority="70"/>
+    <w:lsdException w:name="Colorful Shading" w:uiPriority="71"/>
+    <w:lsdException w:name="Colorful List" w:uiPriority="72"/>
+    <w:lsdException w:name="Colorful Grid" w:uiPriority="73"/>
+    <w:lsdException w:name="Light Shading Accent 1" w:uiPriority="60"/>
+    <w:lsdException w:name="Light List Accent 1" w:uiPriority="61"/>
+    <w:lsdException w:name="Light Grid Accent 1" w:uiPriority="62"/>
+    <w:lsdException w:name="Medium Shading 1 Accent 1" w:uiPriority="63"/>
+    <w:lsdException w:name="Medium Shading 2 Accent 1" w:uiPriority="64"/>
+    <w:lsdException w:name="Medium List 1 Accent 1" w:uiPriority="65"/>
+    <w:lsdException w:name="Revision" w:semiHidden="1"/>
+    <w:lsdException w:name="List Paragraph" w:uiPriority="34" w:qFormat="1"/>
+    <w:lsdException w:name="Quote" w:uiPriority="29" w:qFormat="1"/>
+    <w:lsdException w:name="Intense Quote" w:uiPriority="30" w:qFormat="1"/>
+    <w:lsdException w:name="Medium List 2 Accent 1" w:uiPriority="66"/>
+    <w:lsdException w:name="Medium Grid 1 Accent 1" w:uiPriority="67"/>
+    <w:lsdException w:name="Medium Grid 2 Accent 1" w:uiPriority="68"/>
+    <w:lsdException w:name="Medium Grid 3 Accent 1" w:uiPriority="69"/>
+    <w:lsdException w:name="Dark List Accent 1" w:uiPriority="70"/>
+    <w:lsdException w:name="Colorful Shading Accent 1" w:uiPriority="71"/>
+    <w:lsdException w:name="Colorful List Accent 1" w:uiPriority="72"/>
+    <w:lsdException w:name="Colorful Grid Accent 1" w:uiPriority="73"/>
+    <w:lsdException w:name="Light Shading Accent 2" w:uiPriority="60"/>
+    <w:lsdException w:name="Light List Accent 2" w:uiPriority="61"/>
+    <w:lsdException w:name="Light Grid Accent 2" w:uiPriority="62"/>
+    <w:lsdException w:name="Medium Shading 1 Accent 2" w:uiPriority="63"/>
+    <w:lsdException w:name="Medium Shading 2 Accent 2" w:uiPriority="64"/>
+    <w:lsdException w:name="Medium List 1 Accent 2" w:uiPriority="65"/>
+    <w:lsdException w:name="Medium List 2 Accent 2" w:uiPriority="66"/>
+    <w:lsdException w:name="Medium Grid 1 Accent 2" w:uiPriority="67"/>
+    <w:lsdException w:name="Medium Grid 2 Accent 2" w:uiPriority="68"/>
+    <w:lsdException w:name="Medium Grid 3 Accent 2" w:uiPriority="69"/>
+    <w:lsdException w:name="Dark List Accent 2" w:uiPriority="70"/>
+    <w:lsdException w:name="Colorful Shading Accent 2" w:uiPriority="71"/>
+    <w:lsdException w:name="Colorful List Accent 2" w:uiPriority="72"/>
+    <w:lsdException w:name="Colorful Grid Accent 2" w:uiPriority="73"/>
+    <w:lsdException w:name="Light Shading Accent 3" w:uiPriority="60"/>
+    <w:lsdException w:name="Light List Accent 3" w:uiPriority="61"/>
+    <w:lsdException w:name="Light Grid Accent 3" w:uiPriority="62"/>
+    <w:lsdException w:name="Medium Shading 1 Accent 3" w:uiPriority="63"/>
+    <w:lsdException w:name="Medium Shading 2 Accent 3" w:uiPriority="64"/>
+    <w:lsdException w:name="Medium List 1 Accent 3" w:uiPriority="65"/>
+    <w:lsdException w:name="Medium List 2 Accent 3" w:uiPriority="66"/>
+    <w:lsdException w:name="Medium Grid 1 Accent 3" w:uiPriority="67"/>
+    <w:lsdException w:name="Medium Grid 2 Accent 3" w:uiPriority="68"/>
+    <w:lsdException w:name="Medium Grid 3 Accent 3" w:uiPriority="69"/>
+    <w:lsdException w:name="Dark List Accent 3" w:uiPriority="70"/>
+    <w:lsdException w:name="Colorful Shading Accent 3" w:uiPriority="71"/>
+    <w:lsdException w:name="Colorful List Accent 3" w:uiPriority="72"/>
+    <w:lsdException w:name="Colorful Grid Accent 3" w:uiPriority="73"/>
+    <w:lsdException w:name="Light Shading Accent 4" w:uiPriority="60"/>
+    <w:lsdException w:name="Light List Accent 4" w:uiPriority="61"/>
+    <w:lsdException w:name="Light Grid Accent 4" w:uiPriority="62"/>
+    <w:lsdException w:name="Medium Shading 1 Accent 4" w:uiPriority="63"/>
+    <w:lsdException w:name="Medium Shading 2 Accent 4" w:uiPriority="64"/>
+    <w:lsdException w:name="Medium List 1 Accent 4" w:uiPriority="65"/>
+    <w:lsdException w:name="Medium List 2 Accent 4" w:uiPriority="66"/>
+    <w:lsdException w:name="Medium Grid 1 Accent 4" w:uiPriority="67"/>
+    <w:lsdException w:name="Medium Grid 2 Accent 4" w:uiPriority="68"/>
+    <w:lsdException w:name="Medium Grid 3 Accent 4" w:uiPriority="69"/>
+    <w:lsdException w:name="Dark List Accent 4" w:uiPriority="70"/>
+    <w:lsdException w:name="Colorful Shading Accent 4" w:uiPriority="71"/>
+    <w:lsdException w:name="Colorful List Accent 4" w:uiPriority="72"/>
+    <w:lsdException w:name="Colorful Grid Accent 4" w:uiPriority="73"/>
+    <w:lsdException w:name="Light Shading Accent 5" w:uiPriority="60"/>
+    <w:lsdException w:name="Light List Accent 5" w:uiPriority="61"/>
+    <w:lsdException w:name="Light Grid Accent 5" w:uiPriority="62"/>
+    <w:lsdException w:name="Medium Shading 1 Accent 5" w:uiPriority="63"/>
+    <w:lsdException w:name="Medium Shading 2 Accent 5" w:uiPriority="64"/>
+    <w:lsdException w:name="Medium List 1 Accent 5" w:uiPriority="65"/>
+    <w:lsdException w:name="Medium List 2 Accent 5" w:uiPriority="66"/>
+    <w:lsdException w:name="Medium Grid 1 Accent 5" w:uiPriority="67"/>
+    <w:lsdException w:name="Medium Grid 2 Accent 5" w:uiPriority="68"/>
+    <w:lsdException w:name="Medium Grid 3 Accent 5" w:uiPriority="69"/>
+    <w:lsdException w:name="Dark List Accent 5" w:uiPriority="70"/>
+    <w:lsdException w:name="Colorful Shading Accent 5" w:uiPriority="71"/>
+    <w:lsdException w:name="Colorful List Accent 5" w:uiPriority="72"/>
+    <w:lsdException w:name="Colorful Grid Accent 5" w:uiPriority="73"/>
+    <w:lsdException w:name="Light Shading Accent 6" w:uiPriority="60"/>
+    <w:lsdException w:name="Light List Accent 6" w:uiPriority="61"/>
+    <w:lsdException w:name="Light Grid Accent 6" w:uiPriority="62"/>
+    <w:lsdException w:name="Medium Shading 1 Accent 6" w:uiPriority="63"/>
+    <w:lsdException w:name="Medium Shading 2 Accent 6" w:uiPriority="64"/>
+    <w:lsdException w:name="Medium List 1 Accent 6" w:uiPriority="65"/>
+    <w:lsdException w:name="Medium List 2 Accent 6" w:uiPriority="66"/>
+    <w:lsdException w:name="Medium Grid 1 Accent 6" w:uiPriority="67"/>
+    <w:lsdException w:name="Medium Grid 2 Accent 6" w:uiPriority="68"/>
+    <w:lsdException w:name="Medium Grid 3 Accent 6" w:uiPriority="69"/>
+    <w:lsdException w:name="Dark List Accent 6" w:uiPriority="70"/>
+    <w:lsdException w:name="Colorful Shading Accent 6" w:uiPriority="71"/>
+    <w:lsdException w:name="Colorful List Accent 6" w:uiPriority="72"/>
+    <w:lsdException w:name="Colorful Grid Accent 6" w:uiPriority="73"/>
+    <w:lsdException w:name="Subtle Emphasis" w:uiPriority="19" w:qFormat="1"/>
+    <w:lsdException w:name="Intense Emphasis" w:uiPriority="21" w:qFormat="1"/>
+    <w:lsdException w:name="Subtle Reference" w:uiPriority="31" w:qFormat="1"/>
+    <w:lsdException w:name="Intense Reference" w:uiPriority="32" w:qFormat="1"/>
+    <w:lsdException w:name="Book Title" w:uiPriority="33" w:qFormat="1"/>
+    <w:lsdException w:name="Bibliography" w:semiHidden="1" w:uiPriority="37" w:unhideWhenUsed="1"/>
+    <w:lsdException w:name="TOC Heading" w:semiHidden="1" w:uiPriority="39" w:unhideWhenUsed="1" w:qFormat="1"/>
+    <w:lsdException w:name="Plain Table 1" w:uiPriority="41"/>
+    <w:lsdException w:name="Plain Table 2" w:uiPriority="42"/>
+    <w:lsdException w:name="Plain Table 3" w:uiPriority="43"/>
+    <w:lsdException w:name="Plain Table 4" w:uiPriority="44"/>
+    <w:lsdException w:name="Plain Table 5" w:uiPriority="45"/>
+    <w:lsdException w:name="Grid Table Light" w:uiPriority="40"/>
+    <w:lsdException w:name="Grid Table 1 Light" w:uiPriority="46"/>
+    <w:lsdException w:name="Grid Table 2" w:uiPriority="47"/>
+    <w:lsdException w:name="Grid Table 3" w:uiPriority="48"/>
+    <w:lsdException w:name="Grid Table 4" w:uiPriority="49"/>
+    <w:lsdException w:name="Grid Table 5 Dark" w:uiPriority="50"/>
+    <w:lsdException w:name="Grid Table 6 Colorful" w:uiPriority="51"/>
+    <w:lsdException w:name="Grid Table 7 Colorful" w:uiPriority="52"/>
+    <w:lsdException w:name="Grid Table 1 Light Accent 1" w:uiPriority="46"/>
+    <w:lsdException w:name="Grid Table 2 Accent 1" w:uiPriority="47"/>
+    <w:lsdException w:name="Grid Table 3 Accent 1" w:uiPriority="48"/>
+    <w:lsdException w:name="Grid Table 4 Accent 1" w:uiPriority="49"/>
+    <w:lsdException w:name="Grid Table 5 Dark Accent 1" w:uiPriority="50"/>
+    <w:lsdException w:name="Grid Table 6 Colorful Accent 1" w:uiPriority="51"/>
+    <w:lsdException w:name="Grid Table 7 Colorful Accent 1" w:uiPriority="52"/>
+    <w:lsdException w:name="Grid Table 1 Light Accent 2" w:uiPriority="46"/>
+    <w:lsdException w:name="Grid Table 2 Accent 2" w:uiPriority="47"/>
+    <w:lsdException w:name="Grid Table 3 Accent 2" w:uiPriority="48"/>
+    <w:lsdException w:name="Grid Table 4 Accent 2" w:uiPriority="49"/>
+    <w:lsdException w:name="Grid Table 5 Dark Accent 2" w:uiPriority="50"/>
+    <w:lsdException w:name="Grid Table 6 Colorful Accent 2" w:uiPriority="51"/>
+    <w:lsdException w:name="Grid Table 7 Colorful Accent 2" w:uiPriority="52"/>
+    <w:lsdException w:name="Grid Table 1 Light Accent 3" w:uiPriority="46"/>
+    <w:lsdException w:name="Grid Table 2 Accent 3" w:uiPriority="47"/>
+    <w:lsdException w:name="Grid Table 3 Accent 3" w:uiPriority="48"/>
+    <w:lsdException w:name="Grid Table 4 Accent 3" w:uiPriority="49"/>
+    <w:lsdException w:name="Grid Table 5 Dark Accent 3" w:uiPriority="50"/>
+    <w:lsdException w:name="Grid Table 6 Colorful Accent 3" w:uiPriority="51"/>
+    <w:lsdException w:name="Grid Table 7 Colorful Accent 3" w:uiPriority="52"/>
+    <w:lsdException w:name="Grid Table 1 Light Accent 4" w:uiPriority="46"/>
+    <w:lsdException w:name="Grid Table 2 Accent 4" w:uiPriority="47"/>
+    <w:lsdException w:name="Grid Table 3 Accent 4" w:uiPriority="48"/>
+    <w:lsdException w:name="Grid Table 4 Accent 4" w:uiPriority="49"/>
+    <w:lsdException w:name="Grid Table 5 Dark Accent 4" w:uiPriority="50"/>
+    <w:lsdException w:name="Grid Table 6 Colorful Accent 4" w:uiPriority="51"/>
+    <w:lsdException w:name="Grid Table 7 Colorful Accent 4" w:uiPriority="52"/>
+    <w:lsdException w:name="Grid Table 1 Light Accent 5" w:uiPriority="46"/>
+    <w:lsdException w:name="Grid Table 2 Accent 5" w:uiPriority="47"/>
+    <w:lsdException w:name="Grid Table 3 Accent 5" w:uiPriority="48"/>
+    <w:lsdException w:name="Grid Table 4 Accent 5" w:uiPriority="49"/>
+    <w:lsdException w:name="Grid Table 5 Dark Accent 5" w:uiPriority="50"/>
+    <w:lsdException w:name="Grid Table 6 Colorful Accent 5" w:uiPriority="51"/>
+    <w:lsdException w:name="Grid Table 7 Colorful Accent 5" w:uiPriority="52"/>
+    <w:lsdException w:name="Grid Table 1 Light Accent 6" w:uiPriority="46"/>
+    <w:lsdException w:name="Grid Table 2 Accent 6" w:uiPriority="47"/>
+    <w:lsdException w:name="Grid Table 3 Accent 6" w:uiPriority="48"/>
+    <w:lsdException w:name="Grid Table 4 Accent 6" w:uiPriority="49"/>
+    <w:lsdException w:name="Grid Table 5 Dark Accent 6" w:uiPriority="50"/>
+    <w:lsdException w:name="Grid Table 6 Colorful Accent 6" w:uiPriority="51"/>
+    <w:lsdException w:name="Grid Table 7 Colorful Accent 6" w:uiPriority="52"/>
+    <w:lsdException w:name="List Table 1 Light" w:uiPriority="46"/>
+    <w:lsdException w:name="List Table 2" w:uiPriority="47"/>
+    <w:lsdException w:name="List Table 3" w:uiPriority="48"/>
+    <w:lsdException w:name="List Table 4" w:uiPriority="49"/>
+    <w:lsdException w:name="List Table 5 Dark" w:uiPriority="50"/>
+    <w:lsdException w:name="List Table 6 Colorful" w:uiPriority="51"/>
+    <w:lsdException w:name="List Table 7 Colorful" w:uiPriority="52"/>
+    <w:lsdException w:name="List Table 1 Light Accent 1" w:uiPriority="46"/>
+    <w:lsdException w:name="List Table 2 Accent 1" w:uiPriority="47"/>
+    <w:lsdException w:name="List Table 3 Accent 1" w:uiPriority="48"/>
+    <w:lsdException w:name="List Table 4 Accent 1" w:uiPriority="49"/>
+    <w:lsdException w:name="List Table 5 Dark Accent 1" w:uiPriority="50"/>
+    <w:lsdException w:name="List Table 6 Colorful Accent 1" w:uiPriority="51"/>
+    <w:lsdException w:name="List Table 7 Colorful Accent 1" w:uiPriority="52"/>
+    <w:lsdException w:name="List Table 1 Light Accent 2" w:uiPriority="46"/>
+    <w:lsdException w:name="List Table 2 Accent 2" w:uiPriority="47"/>
+    <w:lsdException w:name="List Table 3 Accent 2" w:uiPriority="48"/>
+    <w:lsdException w:name="List Table 4 Accent 2" w:uiPriority="49"/>
+    <w:lsdException w:name="List Table 5 Dark Accent 2" w:uiPriority="50"/>
+    <w:lsdException w:name="List Table 6 Colorful Accent 2" w:uiPriority="51"/>
+    <w:lsdException w:name="List Table 7 Colorful Accent 2" w:uiPriority="52"/>
+    <w:lsdException w:name="List Table 1 Light Accent 3" w:uiPriority="46"/>
+    <w:lsdException w:name="List Table 2 Accent 3" w:uiPriority="47"/>
+    <w:lsdException w:name="List Table 3 Accent 3" w:uiPriority="48"/>
+    <w:lsdException w:name="List Table 4 Accent 3" w:uiPriority="49"/>
+    <w:lsdException w:name="List Table 5 Dark Accent 3" w:uiPriority="50"/>
+    <w:lsdException w:name="List Table 6 Colorful Accent 3" w:uiPriority="51"/>
+    <w:lsdException w:name="List Table 7 Colorful Accent 3" w:uiPriority="52"/>
+    <w:lsdException w:name="List Table 1 Light Accent 4" w:uiPriority="46"/>
+    <w:lsdException w:name="List Table 2 Accent 4" w:uiPriority="47"/>
+    <w:lsdException w:name="List Table 3 Accent 4" w:uiPriority="48"/>
+    <w:lsdException w:name="List Table 4 Accent 4" w:uiPriority="49"/>
+    <w:lsdException w:name="List Table 5 Dark Accent 4" w:uiPriority="50"/>
+    <w:lsdException w:name="List Table 6 Colorful Accent 4" w:uiPriority="51"/>
+    <w:lsdException w:name="List Table 7 Colorful Accent 4" w:uiPriority="52"/>
+    <w:lsdException w:name="List Table 1 Light Accent 5" w:uiPriority="46"/>
+    <w:lsdException w:name="List Table 2 Accent 5" w:uiPriority="47"/>
+    <w:lsdException w:name="List Table 3 Accent 5" w:uiPriority="48"/>
+    <w:lsdException w:name="List Table 4 Accent 5" w:uiPriority="49"/>
+    <w:lsdException w:name="List Table 5 Dark Accent 5" w:uiPriority="50"/>
+    <w:lsdException w:name="List Table 6 Colorful Accent 5" w:uiPriority="51"/>
+    <w:lsdException w:name="List Table 7 Colorful Accent 5" w:uiPriority="52"/>
+    <w:lsdException w:name="List Table 1 Light Accent 6" w:uiPriority="46"/>
+    <w:lsdException w:name="List Table 2 Accent 6" w:uiPriority="47"/>
+    <w:lsdException w:name="List Table 3 Accent 6" w:uiPriority="48"/>
+    <w:lsdException w:name="List Table 4 Accent 6" w:uiPriority="49"/>
+    <w:lsdException w:name="List Table 5 Dark Accent 6" w:uiPriority="50"/>
+    <w:lsdException w:name="List Table 6 Colorful Accent 6" w:uiPriority="51"/>
+    <w:lsdException w:name="List Table 7 Colorful Accent 6" w:uiPriority="52"/>
+    <w:lsdException w:name="Mention" w:semiHidden="1" w:unhideWhenUsed="1"/>
+    <w:lsdException w:name="Smart Hyperlink" w:semiHidden="1" w:unhideWhenUsed="1"/>
   </w:latentStyles>
   <w:style w:type="paragraph" w:default="1" w:styleId="Normal">
     <w:name w:val="Normal"/>

--- a/exam-questions/c#_3course_eng (1).docx
+++ b/exam-questions/c#_3course_eng (1).docx
@@ -984,486 +984,541 @@
       <w:pPr>
         <w:rPr>
           <w:rFonts w:ascii="Sylfaen" w:hAnsi="Sylfaen" w:cs="Sylfaen"/>
+          <w:color w:val="00B050"/>
+          <w:lang w:val="en-US"/>
+        </w:rPr>
+      </w:pPr>
+      <w:r>
+        <w:rPr>
+          <w:rFonts w:ascii="Sylfaen" w:hAnsi="Sylfaen" w:cs="Sylfaen"/>
           <w:color w:val="FF0000"/>
           <w:lang w:val="en-US"/>
         </w:rPr>
-      </w:pPr>
-      <w:r>
+        <w:t xml:space="preserve"> </w:t>
+      </w:r>
+      <w:r>
+        <w:rPr>
+          <w:rFonts w:ascii="Sylfaen" w:hAnsi="Sylfaen" w:cs="Sylfaen"/>
+          <w:color w:val="00B050"/>
+          <w:lang w:val="en-US"/>
+        </w:rPr>
+        <w:t xml:space="preserve">In </w:t>
+      </w:r>
+      <w:proofErr w:type="gramStart"/>
+      <w:r>
+        <w:rPr>
+          <w:rFonts w:ascii="Sylfaen" w:hAnsi="Sylfaen" w:cs="Sylfaen"/>
+          <w:color w:val="00B050"/>
+          <w:lang w:val="en-US"/>
+        </w:rPr>
+        <w:t>the  base</w:t>
+      </w:r>
+      <w:proofErr w:type="gramEnd"/>
+      <w:r>
+        <w:rPr>
+          <w:rFonts w:ascii="Sylfaen" w:hAnsi="Sylfaen" w:cs="Sylfaen"/>
+          <w:color w:val="00B050"/>
+          <w:lang w:val="en-US"/>
+        </w:rPr>
+        <w:t xml:space="preserve"> class is declared  </w:t>
+      </w:r>
+      <w:r>
+        <w:rPr>
+          <w:rFonts w:ascii="Sylfaen" w:hAnsi="Sylfaen" w:cs="Sylfaen"/>
+          <w:color w:val="00B050"/>
+          <w:lang w:val="en-US"/>
+        </w:rPr>
+        <w:t>as  public integer variable "k" and  declared   constructor with one integer  parameter,</w:t>
+      </w:r>
+    </w:p>
+    <w:p>
+      <w:pPr>
+        <w:rPr>
+          <w:rFonts w:ascii="Sylfaen" w:hAnsi="Sylfaen" w:cs="Sylfaen"/>
+          <w:color w:val="00B050"/>
+          <w:lang w:val="en-US"/>
+        </w:rPr>
+      </w:pPr>
+      <w:r>
+        <w:rPr>
+          <w:rFonts w:ascii="Sylfaen" w:hAnsi="Sylfaen" w:cs="Sylfaen"/>
+          <w:color w:val="00B050"/>
+          <w:lang w:val="en-US"/>
+        </w:rPr>
+        <w:t xml:space="preserve">which is use to initialize the </w:t>
+      </w:r>
+      <w:proofErr w:type="gramStart"/>
+      <w:r>
+        <w:rPr>
+          <w:rFonts w:ascii="Sylfaen" w:hAnsi="Sylfaen" w:cs="Sylfaen"/>
+          <w:color w:val="00B050"/>
+          <w:lang w:val="en-US"/>
+        </w:rPr>
+        <w:t>k  variable</w:t>
+      </w:r>
+      <w:proofErr w:type="gramEnd"/>
+      <w:r>
+        <w:rPr>
+          <w:rFonts w:ascii="Sylfaen" w:hAnsi="Sylfaen" w:cs="Sylfaen"/>
+          <w:color w:val="00B050"/>
+          <w:lang w:val="en-US"/>
+        </w:rPr>
+        <w:t>.</w:t>
+      </w:r>
+    </w:p>
+    <w:p>
+      <w:pPr>
+        <w:rPr>
+          <w:rFonts w:ascii="Sylfaen" w:hAnsi="Sylfaen" w:cs="Sylfaen"/>
+          <w:color w:val="00B050"/>
+          <w:lang w:val="en-US"/>
+        </w:rPr>
+      </w:pPr>
+      <w:r>
+        <w:rPr>
+          <w:rFonts w:ascii="Sylfaen" w:hAnsi="Sylfaen" w:cs="Sylfaen"/>
+          <w:color w:val="00B050"/>
+          <w:lang w:val="en-US"/>
+        </w:rPr>
+        <w:t xml:space="preserve"> In the class declared as </w:t>
+      </w:r>
+      <w:proofErr w:type="gramStart"/>
+      <w:r>
+        <w:rPr>
+          <w:rFonts w:ascii="Sylfaen" w:hAnsi="Sylfaen" w:cs="Sylfaen"/>
+          <w:color w:val="00B050"/>
+          <w:lang w:val="en-US"/>
+        </w:rPr>
+        <w:t>public  method</w:t>
+      </w:r>
+      <w:proofErr w:type="gramEnd"/>
+      <w:r>
+        <w:rPr>
+          <w:rFonts w:ascii="Sylfaen" w:hAnsi="Sylfaen" w:cs="Sylfaen"/>
+          <w:color w:val="00B050"/>
+          <w:lang w:val="en-US"/>
+        </w:rPr>
+        <w:t xml:space="preserve"> by name f (</w:t>
+      </w:r>
+      <w:proofErr w:type="spellStart"/>
+      <w:r>
+        <w:rPr>
+          <w:rFonts w:ascii="Sylfaen" w:hAnsi="Sylfaen" w:cs="Sylfaen"/>
+          <w:color w:val="00B050"/>
+          <w:lang w:val="en-US"/>
+        </w:rPr>
+        <w:t>int</w:t>
+      </w:r>
+      <w:proofErr w:type="spellEnd"/>
+      <w:r>
+        <w:rPr>
+          <w:rFonts w:ascii="Sylfaen" w:hAnsi="Sylfaen" w:cs="Sylfaen"/>
+          <w:color w:val="00B050"/>
+          <w:lang w:val="en-US"/>
+        </w:rPr>
+        <w:t xml:space="preserve"> d) {} with one integer parameter, and</w:t>
+      </w:r>
+    </w:p>
+    <w:p>
+      <w:pPr>
+        <w:rPr>
+          <w:rFonts w:ascii="Sylfaen" w:hAnsi="Sylfaen" w:cs="Sylfaen"/>
+          <w:color w:val="00B050"/>
+          <w:lang w:val="en-US"/>
+        </w:rPr>
+      </w:pPr>
+      <w:r>
+        <w:rPr>
+          <w:rFonts w:ascii="Sylfaen" w:hAnsi="Sylfaen" w:cs="Sylfaen"/>
+          <w:color w:val="00B050"/>
+          <w:lang w:val="en-US"/>
+        </w:rPr>
+        <w:t xml:space="preserve"> which has been declared and initialized String type array with 10 values.</w:t>
+      </w:r>
+    </w:p>
+    <w:p>
+      <w:pPr>
         <w:rPr>
           <w:rFonts w:ascii="Sylfaen" w:hAnsi="Sylfaen" w:cs="Sylfaen"/>
           <w:color w:val="FF0000"/>
           <w:lang w:val="en-US"/>
         </w:rPr>
-        <w:t xml:space="preserve"> In </w:t>
+      </w:pPr>
+      <w:r>
+        <w:rPr>
+          <w:rFonts w:ascii="Sylfaen" w:hAnsi="Sylfaen" w:cs="Sylfaen"/>
+          <w:color w:val="FF0000"/>
+          <w:lang w:val="en-US"/>
+        </w:rPr>
+        <w:t xml:space="preserve"> </w:t>
+      </w:r>
+      <w:r>
+        <w:rPr>
+          <w:rFonts w:ascii="Sylfaen" w:hAnsi="Sylfaen" w:cs="Sylfaen"/>
+          <w:color w:val="00B050"/>
+          <w:lang w:val="en-US"/>
+        </w:rPr>
+        <w:t>I</w:t>
+      </w:r>
+      <w:r>
+        <w:rPr>
+          <w:rFonts w:ascii="Sylfaen" w:hAnsi="Sylfaen" w:cs="Sylfaen"/>
+          <w:color w:val="00B050"/>
+          <w:lang w:val="en-US"/>
+        </w:rPr>
+        <w:t>n method</w:t>
+      </w:r>
+      <w:r>
+        <w:rPr>
+          <w:rFonts w:ascii="Sylfaen" w:hAnsi="Sylfaen" w:cs="Sylfaen"/>
+          <w:color w:val="00B050"/>
+          <w:lang w:val="en-US"/>
+        </w:rPr>
+        <w:t xml:space="preserve"> </w:t>
       </w:r>
       <w:proofErr w:type="gramStart"/>
       <w:r>
         <w:rPr>
           <w:rFonts w:ascii="Sylfaen" w:hAnsi="Sylfaen" w:cs="Sylfaen"/>
+          <w:color w:val="00B050"/>
+          <w:lang w:val="en-US"/>
+        </w:rPr>
+        <w:t>f(</w:t>
+      </w:r>
+      <w:proofErr w:type="gramEnd"/>
+      <w:r>
+        <w:rPr>
+          <w:rFonts w:ascii="Sylfaen" w:hAnsi="Sylfaen" w:cs="Sylfaen"/>
+          <w:color w:val="00B050"/>
+          <w:lang w:val="en-US"/>
+        </w:rPr>
+        <w:t xml:space="preserve">) need  find the values of array, that length are bigger "k" parameter   and print  these values. </w:t>
+      </w:r>
+    </w:p>
+    <w:p>
+      <w:pPr>
+        <w:rPr>
+          <w:rFonts w:ascii="Sylfaen" w:hAnsi="Sylfaen" w:cs="Sylfaen"/>
+          <w:color w:val="00B050"/>
+          <w:lang w:val="en-US"/>
+        </w:rPr>
+      </w:pPr>
+      <w:r>
+        <w:rPr>
+          <w:rFonts w:ascii="Sylfaen" w:hAnsi="Sylfaen" w:cs="Sylfaen"/>
+          <w:color w:val="00B050"/>
+          <w:lang w:val="en-US"/>
+        </w:rPr>
+        <w:t>In inherited class</w:t>
+      </w:r>
+      <w:r>
+        <w:rPr>
+          <w:rFonts w:ascii="Sylfaen" w:hAnsi="Sylfaen" w:cs="Sylfaen"/>
+          <w:color w:val="00B050"/>
+          <w:lang w:val="en-US"/>
+        </w:rPr>
+        <w:t xml:space="preserve"> is declared </w:t>
+      </w:r>
+      <w:proofErr w:type="spellStart"/>
+      <w:r>
+        <w:rPr>
+          <w:rFonts w:ascii="Sylfaen" w:hAnsi="Sylfaen" w:cs="Sylfaen"/>
+          <w:color w:val="00B050"/>
+          <w:lang w:val="en-US"/>
+        </w:rPr>
+        <w:t>int</w:t>
+      </w:r>
+      <w:proofErr w:type="spellEnd"/>
+      <w:r>
+        <w:rPr>
+          <w:rFonts w:ascii="Sylfaen" w:hAnsi="Sylfaen" w:cs="Sylfaen"/>
+          <w:color w:val="00B050"/>
+          <w:lang w:val="en-US"/>
+        </w:rPr>
+        <w:t xml:space="preserve"> k variable, which initialized by constructor of derived class, </w:t>
+      </w:r>
+    </w:p>
+    <w:p>
+      <w:pPr>
+        <w:rPr>
+          <w:rFonts w:ascii="Sylfaen" w:hAnsi="Sylfaen" w:cs="Sylfaen"/>
+          <w:color w:val="00B050"/>
+          <w:lang w:val="en-US"/>
+        </w:rPr>
+      </w:pPr>
+      <w:r>
+        <w:rPr>
+          <w:rFonts w:ascii="Sylfaen" w:hAnsi="Sylfaen" w:cs="Sylfaen"/>
+          <w:color w:val="00B050"/>
+          <w:lang w:val="en-US"/>
+        </w:rPr>
+        <w:lastRenderedPageBreak/>
+        <w:t xml:space="preserve">and inside of this class declared </w:t>
+      </w:r>
+      <w:r>
+        <w:rPr>
+          <w:rFonts w:ascii="Sylfaen" w:hAnsi="Sylfaen" w:cs="Sylfaen"/>
+          <w:color w:val="00B050"/>
+          <w:lang w:val="en-US"/>
+        </w:rPr>
+        <w:t>method</w:t>
+      </w:r>
+      <w:r>
+        <w:rPr>
+          <w:rFonts w:ascii="Sylfaen" w:hAnsi="Sylfaen" w:cs="Sylfaen"/>
+          <w:color w:val="00B050"/>
+          <w:lang w:val="en-US"/>
+        </w:rPr>
+        <w:t xml:space="preserve"> by name   show () {}  </w:t>
+      </w:r>
+    </w:p>
+    <w:p>
+      <w:pPr>
+        <w:rPr>
+          <w:rFonts w:ascii="Sylfaen" w:hAnsi="Sylfaen" w:cs="Sylfaen"/>
           <w:color w:val="FF0000"/>
           <w:lang w:val="en-US"/>
         </w:rPr>
-        <w:t>the  base</w:t>
+      </w:pPr>
+      <w:r>
+        <w:rPr>
+          <w:rFonts w:ascii="Sylfaen" w:hAnsi="Sylfaen" w:cs="Sylfaen"/>
+          <w:color w:val="FF0000"/>
+          <w:lang w:val="en-US"/>
+        </w:rPr>
+        <w:t>that prints sum of k variable from base class and variable with the same name of inherited class.</w:t>
+      </w:r>
+    </w:p>
+    <w:p>
+      <w:pPr>
+        <w:rPr>
+          <w:rFonts w:ascii="Sylfaen" w:hAnsi="Sylfaen" w:cs="Sylfaen"/>
+          <w:color w:val="00B050"/>
+          <w:lang w:val="en-US"/>
+        </w:rPr>
+      </w:pPr>
+      <w:r>
+        <w:rPr>
+          <w:rFonts w:ascii="Sylfaen" w:hAnsi="Sylfaen" w:cs="Sylfaen"/>
+          <w:color w:val="00B050"/>
+          <w:lang w:val="en-US"/>
+        </w:rPr>
+        <w:t xml:space="preserve">Need   call </w:t>
+      </w:r>
+      <w:proofErr w:type="gramStart"/>
+      <w:r>
+        <w:rPr>
+          <w:rFonts w:ascii="Sylfaen" w:hAnsi="Sylfaen" w:cs="Sylfaen"/>
+          <w:color w:val="00B050"/>
+          <w:lang w:val="en-US"/>
+        </w:rPr>
+        <w:t>show(</w:t>
       </w:r>
       <w:proofErr w:type="gramEnd"/>
       <w:r>
         <w:rPr>
           <w:rFonts w:ascii="Sylfaen" w:hAnsi="Sylfaen" w:cs="Sylfaen"/>
-          <w:color w:val="FF0000"/>
-          <w:lang w:val="en-US"/>
-        </w:rPr>
-        <w:t xml:space="preserve"> class is declared   as  public integer variable "k" and  declared   constructor with one integer  parameter,</w:t>
+          <w:color w:val="00B050"/>
+          <w:lang w:val="en-US"/>
+        </w:rPr>
+        <w:t>) {} and f (</w:t>
+      </w:r>
+      <w:proofErr w:type="spellStart"/>
+      <w:r>
+        <w:rPr>
+          <w:rFonts w:ascii="Sylfaen" w:hAnsi="Sylfaen" w:cs="Sylfaen"/>
+          <w:color w:val="00B050"/>
+          <w:lang w:val="en-US"/>
+        </w:rPr>
+        <w:t>int</w:t>
+      </w:r>
+      <w:proofErr w:type="spellEnd"/>
+      <w:r>
+        <w:rPr>
+          <w:rFonts w:ascii="Sylfaen" w:hAnsi="Sylfaen" w:cs="Sylfaen"/>
+          <w:color w:val="00B050"/>
+          <w:lang w:val="en-US"/>
+        </w:rPr>
+        <w:t xml:space="preserve"> d) {} methods.</w:t>
+      </w:r>
+    </w:p>
+    <w:p>
+      <w:pPr>
+        <w:rPr>
+          <w:lang w:val="en-US"/>
+        </w:rPr>
+      </w:pPr>
+      <w:r>
+        <w:rPr>
+          <w:lang w:val="en-US"/>
+        </w:rPr>
+        <w:t xml:space="preserve">15. </w:t>
+      </w:r>
+      <w:r>
+        <w:rPr>
+          <w:lang w:val="en-US"/>
+        </w:rPr>
+        <w:tab/>
+        <w:t>/4</w:t>
+      </w:r>
+      <w:r>
+        <w:rPr>
+          <w:lang w:val="en-US"/>
+        </w:rPr>
+        <w:t>0/</w:t>
+      </w:r>
+      <w:r>
+        <w:rPr>
+          <w:lang w:val="en-US"/>
+        </w:rPr>
+        <w:t xml:space="preserve"> Write a program. </w:t>
+      </w:r>
+      <w:proofErr w:type="gramStart"/>
+      <w:r>
+        <w:rPr>
+          <w:lang w:val="en-US"/>
+        </w:rPr>
+        <w:t>Outside  of</w:t>
+      </w:r>
+      <w:proofErr w:type="gramEnd"/>
+      <w:r>
+        <w:rPr>
+          <w:lang w:val="en-US"/>
+        </w:rPr>
+        <w:t xml:space="preserve"> A class need declare just several objects of class A. Need to write program code within the class, which will calculate the number of objects created outside  of  A class and print.</w:t>
+      </w:r>
+    </w:p>
+    <w:p>
+      <w:pPr>
+        <w:rPr>
+          <w:color w:val="00B050"/>
+          <w:lang w:val="en-US"/>
+        </w:rPr>
+      </w:pPr>
+      <w:r>
+        <w:rPr>
+          <w:color w:val="00B050"/>
+          <w:lang w:val="en-US"/>
+        </w:rPr>
+        <w:t xml:space="preserve">17. </w:t>
+      </w:r>
+      <w:r>
+        <w:rPr>
+          <w:color w:val="00B050"/>
+          <w:lang w:val="en-US"/>
+        </w:rPr>
+        <w:tab/>
+        <w:t>/4</w:t>
+      </w:r>
+      <w:r>
+        <w:rPr>
+          <w:color w:val="00B050"/>
+          <w:lang w:val="en-US"/>
+        </w:rPr>
+        <w:t>0/</w:t>
+      </w:r>
+      <w:r>
+        <w:rPr>
+          <w:color w:val="00B050"/>
+          <w:lang w:val="en-US"/>
+        </w:rPr>
+        <w:t xml:space="preserve"> Write a program. In </w:t>
+      </w:r>
+      <w:r>
+        <w:rPr>
+          <w:color w:val="00B050"/>
+          <w:lang w:val="en-US"/>
+        </w:rPr>
+        <w:t>class A need to declare method</w:t>
+      </w:r>
+      <w:r>
+        <w:rPr>
+          <w:color w:val="00B050"/>
+          <w:lang w:val="en-US"/>
+        </w:rPr>
+        <w:t xml:space="preserve"> by </w:t>
+      </w:r>
+      <w:proofErr w:type="gramStart"/>
+      <w:r>
+        <w:rPr>
+          <w:color w:val="00B050"/>
+          <w:lang w:val="en-US"/>
+        </w:rPr>
+        <w:t>name  public</w:t>
+      </w:r>
+      <w:proofErr w:type="gramEnd"/>
+      <w:r>
+        <w:rPr>
+          <w:color w:val="00B050"/>
+          <w:lang w:val="en-US"/>
+        </w:rPr>
+        <w:t xml:space="preserve"> voi</w:t>
+      </w:r>
+      <w:r>
+        <w:rPr>
+          <w:color w:val="00B050"/>
+          <w:lang w:val="en-US"/>
+        </w:rPr>
+        <w:t xml:space="preserve">d f(){}. Inside of this </w:t>
+      </w:r>
+      <w:proofErr w:type="gramStart"/>
+      <w:r>
+        <w:rPr>
+          <w:color w:val="00B050"/>
+          <w:lang w:val="en-US"/>
+        </w:rPr>
+        <w:t>method</w:t>
+      </w:r>
+      <w:r>
+        <w:rPr>
+          <w:color w:val="00B050"/>
+          <w:lang w:val="en-US"/>
+        </w:rPr>
+        <w:t xml:space="preserve">  need</w:t>
+      </w:r>
+      <w:proofErr w:type="gramEnd"/>
+      <w:r>
+        <w:rPr>
+          <w:color w:val="00B050"/>
+          <w:lang w:val="en-US"/>
+        </w:rPr>
+        <w:t xml:space="preserve"> declare stri</w:t>
       </w:r>
       <w:bookmarkStart w:id="0" w:name="_GoBack"/>
       <w:bookmarkEnd w:id="0"/>
-    </w:p>
-    <w:p>
-      <w:pPr>
-        <w:rPr>
-          <w:rFonts w:ascii="Sylfaen" w:hAnsi="Sylfaen" w:cs="Sylfaen"/>
-          <w:color w:val="FF0000"/>
-          <w:lang w:val="en-US"/>
-        </w:rPr>
-      </w:pPr>
-      <w:r>
-        <w:rPr>
-          <w:rFonts w:ascii="Sylfaen" w:hAnsi="Sylfaen" w:cs="Sylfaen"/>
-          <w:color w:val="FF0000"/>
-          <w:lang w:val="en-US"/>
-        </w:rPr>
-        <w:t xml:space="preserve">which is use to initialize the </w:t>
+      <w:r>
+        <w:rPr>
+          <w:color w:val="00B050"/>
+          <w:lang w:val="en-US"/>
+        </w:rPr>
+        <w:t>ng type of array with 5 values and initialized by  inserting family name and name of 5 stu</w:t>
+      </w:r>
+      <w:r>
+        <w:rPr>
+          <w:color w:val="00B050"/>
+          <w:lang w:val="en-US"/>
+        </w:rPr>
+        <w:t xml:space="preserve">dents. </w:t>
       </w:r>
       <w:proofErr w:type="gramStart"/>
       <w:r>
         <w:rPr>
-          <w:rFonts w:ascii="Sylfaen" w:hAnsi="Sylfaen" w:cs="Sylfaen"/>
-          <w:color w:val="FF0000"/>
-          <w:lang w:val="en-US"/>
-        </w:rPr>
-        <w:t>k  variable</w:t>
+          <w:color w:val="00B050"/>
+          <w:lang w:val="en-US"/>
+        </w:rPr>
+        <w:t>Also  declare</w:t>
       </w:r>
       <w:proofErr w:type="gramEnd"/>
       <w:r>
         <w:rPr>
-          <w:rFonts w:ascii="Sylfaen" w:hAnsi="Sylfaen" w:cs="Sylfaen"/>
-          <w:color w:val="FF0000"/>
-          <w:lang w:val="en-US"/>
-        </w:rPr>
-        <w:t>.</w:t>
-      </w:r>
-    </w:p>
-    <w:p>
-      <w:pPr>
-        <w:rPr>
-          <w:rFonts w:ascii="Sylfaen" w:hAnsi="Sylfaen" w:cs="Sylfaen"/>
-          <w:color w:val="FF0000"/>
-          <w:lang w:val="en-US"/>
-        </w:rPr>
-      </w:pPr>
-      <w:r>
-        <w:rPr>
-          <w:rFonts w:ascii="Sylfaen" w:hAnsi="Sylfaen" w:cs="Sylfaen"/>
-          <w:color w:val="FF0000"/>
-          <w:lang w:val="en-US"/>
-        </w:rPr>
-        <w:t xml:space="preserve"> In the class declared as </w:t>
-      </w:r>
-      <w:proofErr w:type="gramStart"/>
-      <w:r>
-        <w:rPr>
-          <w:rFonts w:ascii="Sylfaen" w:hAnsi="Sylfaen" w:cs="Sylfaen"/>
-          <w:color w:val="FF0000"/>
-          <w:lang w:val="en-US"/>
-        </w:rPr>
-        <w:t>public  method</w:t>
-      </w:r>
-      <w:proofErr w:type="gramEnd"/>
-      <w:r>
-        <w:rPr>
-          <w:rFonts w:ascii="Sylfaen" w:hAnsi="Sylfaen" w:cs="Sylfaen"/>
-          <w:color w:val="FF0000"/>
-          <w:lang w:val="en-US"/>
-        </w:rPr>
-        <w:t xml:space="preserve"> by name f (</w:t>
-      </w:r>
-      <w:proofErr w:type="spellStart"/>
-      <w:r>
-        <w:rPr>
-          <w:rFonts w:ascii="Sylfaen" w:hAnsi="Sylfaen" w:cs="Sylfaen"/>
-          <w:color w:val="FF0000"/>
-          <w:lang w:val="en-US"/>
-        </w:rPr>
-        <w:t>int</w:t>
-      </w:r>
-      <w:proofErr w:type="spellEnd"/>
-      <w:r>
-        <w:rPr>
-          <w:rFonts w:ascii="Sylfaen" w:hAnsi="Sylfaen" w:cs="Sylfaen"/>
-          <w:color w:val="FF0000"/>
-          <w:lang w:val="en-US"/>
-        </w:rPr>
-        <w:t xml:space="preserve"> d) {} with one integer parameter, and</w:t>
-      </w:r>
-    </w:p>
-    <w:p>
-      <w:pPr>
-        <w:rPr>
-          <w:rFonts w:ascii="Sylfaen" w:hAnsi="Sylfaen" w:cs="Sylfaen"/>
-          <w:color w:val="FF0000"/>
-          <w:lang w:val="en-US"/>
-        </w:rPr>
-      </w:pPr>
-      <w:r>
-        <w:rPr>
-          <w:rFonts w:ascii="Sylfaen" w:hAnsi="Sylfaen" w:cs="Sylfaen"/>
-          <w:color w:val="FF0000"/>
-          <w:lang w:val="en-US"/>
-        </w:rPr>
-        <w:t xml:space="preserve"> which has been declared and initialized String type array with 10 values.</w:t>
-      </w:r>
-    </w:p>
-    <w:p>
-      <w:pPr>
-        <w:rPr>
-          <w:rFonts w:ascii="Sylfaen" w:hAnsi="Sylfaen" w:cs="Sylfaen"/>
-          <w:color w:val="FF0000"/>
-          <w:lang w:val="en-US"/>
-        </w:rPr>
-      </w:pPr>
-      <w:r>
-        <w:rPr>
-          <w:rFonts w:ascii="Sylfaen" w:hAnsi="Sylfaen" w:cs="Sylfaen"/>
-          <w:color w:val="FF0000"/>
-          <w:lang w:val="en-US"/>
-        </w:rPr>
-        <w:t xml:space="preserve"> I</w:t>
-      </w:r>
-      <w:r>
-        <w:rPr>
-          <w:rFonts w:ascii="Sylfaen" w:hAnsi="Sylfaen" w:cs="Sylfaen"/>
-          <w:color w:val="FF0000"/>
-          <w:lang w:val="en-US"/>
-        </w:rPr>
-        <w:t>n method</w:t>
-      </w:r>
-      <w:r>
-        <w:rPr>
-          <w:rFonts w:ascii="Sylfaen" w:hAnsi="Sylfaen" w:cs="Sylfaen"/>
-          <w:color w:val="FF0000"/>
-          <w:lang w:val="en-US"/>
-        </w:rPr>
-        <w:t xml:space="preserve"> </w:t>
-      </w:r>
-      <w:proofErr w:type="gramStart"/>
-      <w:r>
-        <w:rPr>
-          <w:rFonts w:ascii="Sylfaen" w:hAnsi="Sylfaen" w:cs="Sylfaen"/>
-          <w:color w:val="FF0000"/>
-          <w:lang w:val="en-US"/>
-        </w:rPr>
-        <w:t>f(</w:t>
-      </w:r>
-      <w:proofErr w:type="gramEnd"/>
-      <w:r>
-        <w:rPr>
-          <w:rFonts w:ascii="Sylfaen" w:hAnsi="Sylfaen" w:cs="Sylfaen"/>
-          <w:color w:val="FF0000"/>
-          <w:lang w:val="en-US"/>
-        </w:rPr>
-        <w:t xml:space="preserve">) need  find the values of array, that length are bigger "k" parameter   and print  these values. </w:t>
-      </w:r>
-    </w:p>
-    <w:p>
-      <w:pPr>
-        <w:rPr>
-          <w:rFonts w:ascii="Sylfaen" w:hAnsi="Sylfaen" w:cs="Sylfaen"/>
-          <w:color w:val="FF0000"/>
-          <w:lang w:val="en-US"/>
-        </w:rPr>
-      </w:pPr>
-      <w:r>
-        <w:rPr>
-          <w:rFonts w:ascii="Sylfaen" w:hAnsi="Sylfaen" w:cs="Sylfaen"/>
-          <w:color w:val="FF0000"/>
-          <w:lang w:val="en-US"/>
-        </w:rPr>
-        <w:t>In inherited class</w:t>
-      </w:r>
-      <w:r>
-        <w:rPr>
-          <w:rFonts w:ascii="Sylfaen" w:hAnsi="Sylfaen" w:cs="Sylfaen"/>
-          <w:color w:val="FF0000"/>
-          <w:lang w:val="en-US"/>
-        </w:rPr>
-        <w:t xml:space="preserve"> is declared </w:t>
-      </w:r>
-      <w:proofErr w:type="spellStart"/>
-      <w:r>
-        <w:rPr>
-          <w:rFonts w:ascii="Sylfaen" w:hAnsi="Sylfaen" w:cs="Sylfaen"/>
-          <w:color w:val="FF0000"/>
-          <w:lang w:val="en-US"/>
-        </w:rPr>
-        <w:t>int</w:t>
-      </w:r>
-      <w:proofErr w:type="spellEnd"/>
-      <w:r>
-        <w:rPr>
-          <w:rFonts w:ascii="Sylfaen" w:hAnsi="Sylfaen" w:cs="Sylfaen"/>
-          <w:color w:val="FF0000"/>
-          <w:lang w:val="en-US"/>
-        </w:rPr>
-        <w:t xml:space="preserve"> k variable, which initialized by constructor of derived class, </w:t>
-      </w:r>
-    </w:p>
-    <w:p>
-      <w:pPr>
-        <w:rPr>
-          <w:rFonts w:ascii="Sylfaen" w:hAnsi="Sylfaen" w:cs="Sylfaen"/>
-          <w:color w:val="FF0000"/>
-          <w:lang w:val="en-US"/>
-        </w:rPr>
-      </w:pPr>
-      <w:r>
-        <w:rPr>
-          <w:rFonts w:ascii="Sylfaen" w:hAnsi="Sylfaen" w:cs="Sylfaen"/>
-          <w:color w:val="FF0000"/>
-          <w:lang w:val="en-US"/>
-        </w:rPr>
-        <w:lastRenderedPageBreak/>
-        <w:t xml:space="preserve">and inside of this class declared method by name   show () </w:t>
-      </w:r>
-      <w:proofErr w:type="gramStart"/>
-      <w:r>
-        <w:rPr>
-          <w:rFonts w:ascii="Sylfaen" w:hAnsi="Sylfaen" w:cs="Sylfaen"/>
-          <w:color w:val="FF0000"/>
-          <w:lang w:val="en-US"/>
-        </w:rPr>
-        <w:t>{}  that</w:t>
-      </w:r>
-      <w:proofErr w:type="gramEnd"/>
-      <w:r>
-        <w:rPr>
-          <w:rFonts w:ascii="Sylfaen" w:hAnsi="Sylfaen" w:cs="Sylfaen"/>
-          <w:color w:val="FF0000"/>
-          <w:lang w:val="en-US"/>
-        </w:rPr>
-        <w:t xml:space="preserve"> prints sum of k variable from base class and variable with the same name of inherited class.</w:t>
-      </w:r>
-    </w:p>
-    <w:p>
-      <w:pPr>
-        <w:rPr>
-          <w:rFonts w:ascii="Sylfaen" w:hAnsi="Sylfaen" w:cs="Sylfaen"/>
-          <w:lang w:val="en-US"/>
-        </w:rPr>
-      </w:pPr>
-      <w:r>
-        <w:rPr>
-          <w:rFonts w:ascii="Sylfaen" w:hAnsi="Sylfaen" w:cs="Sylfaen"/>
-          <w:lang w:val="en-US"/>
-        </w:rPr>
-        <w:t xml:space="preserve">Need   call </w:t>
-      </w:r>
-      <w:proofErr w:type="gramStart"/>
-      <w:r>
-        <w:rPr>
-          <w:rFonts w:ascii="Sylfaen" w:hAnsi="Sylfaen" w:cs="Sylfaen"/>
-          <w:lang w:val="en-US"/>
-        </w:rPr>
-        <w:t>show(</w:t>
-      </w:r>
-      <w:proofErr w:type="gramEnd"/>
-      <w:r>
-        <w:rPr>
-          <w:rFonts w:ascii="Sylfaen" w:hAnsi="Sylfaen" w:cs="Sylfaen"/>
-          <w:lang w:val="en-US"/>
-        </w:rPr>
-        <w:t>) {} and f (</w:t>
-      </w:r>
-      <w:proofErr w:type="spellStart"/>
-      <w:r>
-        <w:rPr>
-          <w:rFonts w:ascii="Sylfaen" w:hAnsi="Sylfaen" w:cs="Sylfaen"/>
-          <w:lang w:val="en-US"/>
-        </w:rPr>
-        <w:t>int</w:t>
-      </w:r>
-      <w:proofErr w:type="spellEnd"/>
-      <w:r>
-        <w:rPr>
-          <w:rFonts w:ascii="Sylfaen" w:hAnsi="Sylfaen" w:cs="Sylfaen"/>
-          <w:lang w:val="en-US"/>
-        </w:rPr>
-        <w:t xml:space="preserve"> d) {} </w:t>
-      </w:r>
-      <w:r>
-        <w:rPr>
-          <w:rFonts w:ascii="Sylfaen" w:hAnsi="Sylfaen" w:cs="Sylfaen"/>
-          <w:lang w:val="en-US"/>
-        </w:rPr>
-        <w:t>method</w:t>
-      </w:r>
-      <w:r>
-        <w:rPr>
-          <w:rFonts w:ascii="Sylfaen" w:hAnsi="Sylfaen" w:cs="Sylfaen"/>
-          <w:lang w:val="en-US"/>
-        </w:rPr>
-        <w:t>s.</w:t>
-      </w:r>
-    </w:p>
-    <w:p>
-      <w:pPr>
-        <w:rPr>
-          <w:lang w:val="en-US"/>
-        </w:rPr>
-      </w:pPr>
-      <w:r>
-        <w:rPr>
-          <w:lang w:val="en-US"/>
-        </w:rPr>
-        <w:t xml:space="preserve">15. </w:t>
-      </w:r>
-      <w:r>
-        <w:rPr>
-          <w:lang w:val="en-US"/>
-        </w:rPr>
-        <w:tab/>
-        <w:t>/4</w:t>
-      </w:r>
-      <w:r>
-        <w:rPr>
-          <w:lang w:val="en-US"/>
-        </w:rPr>
-        <w:t>0/</w:t>
-      </w:r>
-      <w:r>
-        <w:rPr>
-          <w:lang w:val="en-US"/>
-        </w:rPr>
-        <w:t xml:space="preserve"> Write a program. </w:t>
-      </w:r>
-      <w:proofErr w:type="gramStart"/>
-      <w:r>
-        <w:rPr>
-          <w:lang w:val="en-US"/>
-        </w:rPr>
-        <w:t>Outside  of</w:t>
-      </w:r>
-      <w:proofErr w:type="gramEnd"/>
-      <w:r>
-        <w:rPr>
-          <w:lang w:val="en-US"/>
-        </w:rPr>
-        <w:t xml:space="preserve"> A class need declare just several objects of class A. Need to write program code within the class, which will calculate the number of objects created outside  of  A class and print.</w:t>
-      </w:r>
-    </w:p>
-    <w:p>
-      <w:pPr>
-        <w:rPr>
-          <w:lang w:val="en-US"/>
-        </w:rPr>
-      </w:pPr>
-      <w:r>
-        <w:rPr>
-          <w:lang w:val="en-US"/>
-        </w:rPr>
-        <w:t xml:space="preserve">17. </w:t>
-      </w:r>
-      <w:r>
-        <w:rPr>
-          <w:lang w:val="en-US"/>
-        </w:rPr>
-        <w:tab/>
-        <w:t>/4</w:t>
-      </w:r>
-      <w:r>
-        <w:rPr>
-          <w:lang w:val="en-US"/>
-        </w:rPr>
-        <w:t>0/</w:t>
-      </w:r>
-      <w:r>
-        <w:rPr>
-          <w:lang w:val="en-US"/>
-        </w:rPr>
-        <w:t xml:space="preserve"> Write a program. In </w:t>
-      </w:r>
-      <w:r>
-        <w:rPr>
-          <w:lang w:val="en-US"/>
-        </w:rPr>
-        <w:t>class A need to declare method</w:t>
-      </w:r>
-      <w:r>
-        <w:rPr>
-          <w:lang w:val="en-US"/>
-        </w:rPr>
-        <w:t xml:space="preserve"> by </w:t>
-      </w:r>
-      <w:proofErr w:type="gramStart"/>
-      <w:r>
-        <w:rPr>
-          <w:lang w:val="en-US"/>
-        </w:rPr>
-        <w:t>name  public</w:t>
-      </w:r>
-      <w:proofErr w:type="gramEnd"/>
-      <w:r>
-        <w:rPr>
-          <w:lang w:val="en-US"/>
-        </w:rPr>
-        <w:t xml:space="preserve"> voi</w:t>
-      </w:r>
-      <w:r>
-        <w:rPr>
-          <w:lang w:val="en-US"/>
-        </w:rPr>
-        <w:t xml:space="preserve">d f(){}. Inside of this </w:t>
-      </w:r>
-      <w:proofErr w:type="gramStart"/>
-      <w:r>
-        <w:rPr>
-          <w:lang w:val="en-US"/>
-        </w:rPr>
-        <w:t>method</w:t>
-      </w:r>
-      <w:r>
-        <w:rPr>
-          <w:lang w:val="en-US"/>
-        </w:rPr>
-        <w:t xml:space="preserve">  need</w:t>
-      </w:r>
-      <w:proofErr w:type="gramEnd"/>
-      <w:r>
-        <w:rPr>
-          <w:lang w:val="en-US"/>
-        </w:rPr>
-        <w:t xml:space="preserve"> declare string type of array with 5 values and initialized by  inserting family name and name of 5 stu</w:t>
-      </w:r>
-      <w:r>
-        <w:rPr>
-          <w:lang w:val="en-US"/>
-        </w:rPr>
-        <w:t xml:space="preserve">dents. </w:t>
-      </w:r>
-      <w:proofErr w:type="gramStart"/>
-      <w:r>
-        <w:rPr>
-          <w:lang w:val="en-US"/>
-        </w:rPr>
-        <w:t>Also  declare</w:t>
-      </w:r>
-      <w:proofErr w:type="gramEnd"/>
-      <w:r>
-        <w:rPr>
+          <w:color w:val="00B050"/>
           <w:lang w:val="en-US"/>
         </w:rPr>
         <w:t xml:space="preserve"> in method</w:t>
       </w:r>
       <w:r>
         <w:rPr>
+          <w:color w:val="00B050"/>
           <w:lang w:val="en-US"/>
         </w:rPr>
         <w:t xml:space="preserve"> another integer type array with 5 elements, that contain information about the  absents of each students from class.  All these values of both array need to enter from keyboard. Print the names of the students, whose the absents is larger </w:t>
@@ -1472,6 +1527,7 @@
       <w:proofErr w:type="gramStart"/>
       <w:r>
         <w:rPr>
+          <w:color w:val="00B050"/>
           <w:lang w:val="en-US"/>
         </w:rPr>
         <w:t>that</w:t>
@@ -1479,6 +1535,7 @@
       <w:proofErr w:type="spellEnd"/>
       <w:r>
         <w:rPr>
+          <w:color w:val="00B050"/>
           <w:lang w:val="en-US"/>
         </w:rPr>
         <w:t xml:space="preserve">  </w:t>
@@ -1486,6 +1543,7 @@
       <w:proofErr w:type="spellStart"/>
       <w:r>
         <w:rPr>
+          <w:color w:val="00B050"/>
           <w:lang w:val="en-US"/>
         </w:rPr>
         <w:t>int</w:t>
@@ -1494,6 +1552,7 @@
       <w:proofErr w:type="gramEnd"/>
       <w:r>
         <w:rPr>
+          <w:color w:val="00B050"/>
           <w:lang w:val="en-US"/>
         </w:rPr>
         <w:t xml:space="preserve"> k number, which initialized by constructor  of A class.</w:t>
